--- a/book/chapter4.docx
+++ b/book/chapter4.docx
@@ -1,6 +1,6 @@
 
 <file path=word/document.xml><?xml version="1.0" encoding="utf-8"?>
-<w:document xmlns:wpc="http://schemas.microsoft.com/office/word/2010/wordprocessingCanvas" xmlns:cx="http://schemas.microsoft.com/office/drawing/2014/chartex" xmlns:cx1="http://schemas.microsoft.com/office/drawing/2015/9/8/chartex" xmlns:cx2="http://schemas.microsoft.com/office/drawing/2015/10/21/chartex" xmlns:cx3="http://schemas.microsoft.com/office/drawing/2016/5/9/chartex" xmlns:cx4="http://schemas.microsoft.com/office/drawing/2016/5/10/chartex" xmlns:cx5="http://schemas.microsoft.com/office/drawing/2016/5/11/chartex" xmlns:cx6="http://schemas.microsoft.com/office/drawing/2016/5/12/chartex" xmlns:cx7="http://schemas.microsoft.com/office/drawing/2016/5/13/chartex" xmlns:cx8="http://schemas.microsoft.com/office/drawing/2016/5/14/chartex" xmlns:mc="http://schemas.openxmlformats.org/markup-compatibility/2006" xmlns:aink="http://schemas.microsoft.com/office/drawing/2016/ink" xmlns:am3d="http://schemas.microsoft.com/office/drawing/2017/model3d" xmlns:o="urn:schemas-microsoft-com:office:office" xmlns:r="http://schemas.openxmlformats.org/officeDocument/2006/relationships" xmlns:m="http://schemas.openxmlformats.org/officeDocument/2006/math" xmlns:v="urn:schemas-microsoft-com:vml" xmlns:wp14="http://schemas.microsoft.com/office/word/2010/wordprocessingDrawing" xmlns:wp="http://schemas.openxmlformats.org/drawingml/2006/wordprocessingDrawing" xmlns:w10="urn:schemas-microsoft-com:office:word" xmlns:w="http://schemas.openxmlformats.org/wordprocessingml/2006/main" xmlns:w14="http://schemas.microsoft.com/office/word/2010/wordml" xmlns:w15="http://schemas.microsoft.com/office/word/2012/wordml" xmlns:w16cid="http://schemas.microsoft.com/office/word/2016/wordml/cid" xmlns:w16se="http://schemas.microsoft.com/office/word/2015/wordml/symex" xmlns:wpg="http://schemas.microsoft.com/office/word/2010/wordprocessingGroup" xmlns:wpi="http://schemas.microsoft.com/office/word/2010/wordprocessingInk" xmlns:wne="http://schemas.microsoft.com/office/word/2006/wordml" xmlns:wps="http://schemas.microsoft.com/office/word/2010/wordprocessingShape" mc:Ignorable="w14 w15 w16se w16cid wp14">
+<w:document xmlns:wpc="http://schemas.microsoft.com/office/word/2010/wordprocessingCanvas" xmlns:cx="http://schemas.microsoft.com/office/drawing/2014/chartex" xmlns:cx1="http://schemas.microsoft.com/office/drawing/2015/9/8/chartex" xmlns:cx2="http://schemas.microsoft.com/office/drawing/2015/10/21/chartex" xmlns:cx3="http://schemas.microsoft.com/office/drawing/2016/5/9/chartex" xmlns:cx4="http://schemas.microsoft.com/office/drawing/2016/5/10/chartex" xmlns:cx5="http://schemas.microsoft.com/office/drawing/2016/5/11/chartex" xmlns:cx6="http://schemas.microsoft.com/office/drawing/2016/5/12/chartex" xmlns:cx7="http://schemas.microsoft.com/office/drawing/2016/5/13/chartex" xmlns:cx8="http://schemas.microsoft.com/office/drawing/2016/5/14/chartex" xmlns:mc="http://schemas.openxmlformats.org/markup-compatibility/2006" xmlns:aink="http://schemas.microsoft.com/office/drawing/2016/ink" xmlns:am3d="http://schemas.microsoft.com/office/drawing/2017/model3d" xmlns:o="urn:schemas-microsoft-com:office:office" xmlns:r="http://schemas.openxmlformats.org/officeDocument/2006/relationships" xmlns:m="http://schemas.openxmlformats.org/officeDocument/2006/math" xmlns:v="urn:schemas-microsoft-com:vml" xmlns:wp14="http://schemas.microsoft.com/office/word/2010/wordprocessingDrawing" xmlns:wp="http://schemas.openxmlformats.org/drawingml/2006/wordprocessingDrawing" xmlns:w10="urn:schemas-microsoft-com:office:word" xmlns:w="http://schemas.openxmlformats.org/wordprocessingml/2006/main" xmlns:w14="http://schemas.microsoft.com/office/word/2010/wordml" xmlns:w15="http://schemas.microsoft.com/office/word/2012/wordml" xmlns:w16cex="http://schemas.microsoft.com/office/word/2018/wordml/cex" xmlns:w16cid="http://schemas.microsoft.com/office/word/2016/wordml/cid" xmlns:w16="http://schemas.microsoft.com/office/word/2018/wordml" xmlns:w16se="http://schemas.microsoft.com/office/word/2015/wordml/symex" xmlns:wpg="http://schemas.microsoft.com/office/word/2010/wordprocessingGroup" xmlns:wpi="http://schemas.microsoft.com/office/word/2010/wordprocessingInk" xmlns:wne="http://schemas.microsoft.com/office/word/2006/wordml" xmlns:wps="http://schemas.microsoft.com/office/word/2010/wordprocessingShape" mc:Ignorable="w14 w15 w16se w16cid w16 w16cex wp14">
   <w:body>
     <w:p>
       <w:pPr>
@@ -137,6 +137,7 @@
         </w:rPr>
         <w:t>We’ll then show you how to create components that have more than one router outlet. Finally, you’ll see how to load modules </w:t>
       </w:r>
+      <w:proofErr w:type="gramStart"/>
       <w:r>
         <w:rPr>
           <w:i/>
@@ -150,7 +151,15 @@
           <w:rFonts w:ascii="inherit" w:hAnsi="inherit"/>
           <w:color w:val="3C3C3C"/>
         </w:rPr>
-        <w:t>—meaning only when the user decides to navigate to certain routes.</w:t>
+        <w:t>—meaning</w:t>
+      </w:r>
+      <w:proofErr w:type="gramEnd"/>
+      <w:r>
+        <w:rPr>
+          <w:rFonts w:ascii="inherit" w:hAnsi="inherit"/>
+          <w:color w:val="3C3C3C"/>
+        </w:rPr>
+        <w:t xml:space="preserve"> only when the user decides to navigate to certain routes.</w:t>
       </w:r>
     </w:p>
     <w:p>
@@ -168,7 +177,37 @@
           <w:rFonts w:ascii="inherit" w:hAnsi="inherit"/>
           <w:color w:val="3C3C3C"/>
         </w:rPr>
-        <w:t>This chapter doesn’t include the hands-on section for ngAuction. If you’re eager to switch from dealing with routing to learning other Angular features, you can skip this chapter and come back to it at a later time.</w:t>
+        <w:t xml:space="preserve">This chapter doesn’t include the hands-on section for </w:t>
+      </w:r>
+      <w:proofErr w:type="spellStart"/>
+      <w:r>
+        <w:rPr>
+          <w:rFonts w:ascii="inherit" w:hAnsi="inherit"/>
+          <w:color w:val="3C3C3C"/>
+        </w:rPr>
+        <w:t>ngAuction</w:t>
+      </w:r>
+      <w:proofErr w:type="spellEnd"/>
+      <w:r>
+        <w:rPr>
+          <w:rFonts w:ascii="inherit" w:hAnsi="inherit"/>
+          <w:color w:val="3C3C3C"/>
+        </w:rPr>
+        <w:t xml:space="preserve">. If you’re eager to switch from dealing with routing to learning other Angular features, you can skip this chapter and come back to it </w:t>
+      </w:r>
+      <w:r>
+        <w:rPr>
+          <w:rFonts w:ascii="inherit" w:hAnsi="inherit"/>
+          <w:color w:val="3C3C3C"/>
+        </w:rPr>
+        <w:t>later</w:t>
+      </w:r>
+      <w:r>
+        <w:rPr>
+          <w:rFonts w:ascii="inherit" w:hAnsi="inherit"/>
+          <w:color w:val="3C3C3C"/>
+        </w:rPr>
+        <w:t>.</w:t>
       </w:r>
     </w:p>
     <w:p>
@@ -343,7 +382,27 @@
           <w:sz w:val="24"/>
           <w:szCs w:val="24"/>
         </w:rPr>
-        <w:t>Display a multipart form that consists of several components, and the user is allowed to navigate to the next section of the form only if the data entered in the current section is valid.</w:t>
+        <w:t xml:space="preserve">Display a multipart form that consists of several components, and the user </w:t>
+      </w:r>
+      <w:proofErr w:type="gramStart"/>
+      <w:r>
+        <w:rPr>
+          <w:rFonts w:ascii="Times New Roman" w:eastAsia="Times New Roman" w:hAnsi="Times New Roman" w:cs="Times New Roman"/>
+          <w:color w:val="3C3C3C"/>
+          <w:sz w:val="24"/>
+          <w:szCs w:val="24"/>
+        </w:rPr>
+        <w:t>is allowed to</w:t>
+      </w:r>
+      <w:proofErr w:type="gramEnd"/>
+      <w:r>
+        <w:rPr>
+          <w:rFonts w:ascii="Times New Roman" w:eastAsia="Times New Roman" w:hAnsi="Times New Roman" w:cs="Times New Roman"/>
+          <w:color w:val="3C3C3C"/>
+          <w:sz w:val="24"/>
+          <w:szCs w:val="24"/>
+        </w:rPr>
+        <w:t xml:space="preserve"> navigate to the next section of the form only if the data entered in the current section is valid.</w:t>
       </w:r>
     </w:p>
     <w:p>
@@ -434,6 +493,7 @@
           <w:szCs w:val="24"/>
         </w:rPr>
       </w:pPr>
+      <w:proofErr w:type="spellStart"/>
       <w:r>
         <w:rPr>
           <w:rFonts w:ascii="Consolas" w:eastAsia="Times New Roman" w:hAnsi="Consolas" w:cs="Courier New"/>
@@ -445,6 +505,7 @@
         </w:rPr>
         <w:t>CanActivate</w:t>
       </w:r>
+      <w:proofErr w:type="spellEnd"/>
       <w:r>
         <w:rPr>
           <w:rFonts w:ascii="Times New Roman" w:eastAsia="Times New Roman" w:hAnsi="Times New Roman" w:cs="Times New Roman"/>
@@ -470,6 +531,7 @@
           <w:szCs w:val="24"/>
         </w:rPr>
       </w:pPr>
+      <w:proofErr w:type="spellStart"/>
       <w:r>
         <w:rPr>
           <w:rFonts w:ascii="Consolas" w:eastAsia="Times New Roman" w:hAnsi="Consolas" w:cs="Courier New"/>
@@ -481,6 +543,7 @@
         </w:rPr>
         <w:t>CanActivateChild</w:t>
       </w:r>
+      <w:proofErr w:type="spellEnd"/>
       <w:r>
         <w:rPr>
           <w:rFonts w:ascii="Times New Roman" w:eastAsia="Times New Roman" w:hAnsi="Times New Roman" w:cs="Times New Roman"/>
@@ -506,6 +569,7 @@
           <w:szCs w:val="24"/>
         </w:rPr>
       </w:pPr>
+      <w:proofErr w:type="spellStart"/>
       <w:r>
         <w:rPr>
           <w:rFonts w:ascii="Consolas" w:eastAsia="Times New Roman" w:hAnsi="Consolas" w:cs="Courier New"/>
@@ -517,6 +581,7 @@
         </w:rPr>
         <w:t>CanDeactivate</w:t>
       </w:r>
+      <w:proofErr w:type="spellEnd"/>
       <w:r>
         <w:rPr>
           <w:rFonts w:ascii="Times New Roman" w:eastAsia="Times New Roman" w:hAnsi="Times New Roman" w:cs="Times New Roman"/>
@@ -578,6 +643,7 @@
           <w:szCs w:val="24"/>
         </w:rPr>
       </w:pPr>
+      <w:proofErr w:type="spellStart"/>
       <w:r>
         <w:rPr>
           <w:rFonts w:ascii="Consolas" w:eastAsia="Times New Roman" w:hAnsi="Consolas" w:cs="Courier New"/>
@@ -589,6 +655,7 @@
         </w:rPr>
         <w:t>CanLoad</w:t>
       </w:r>
+      <w:proofErr w:type="spellEnd"/>
       <w:r>
         <w:rPr>
           <w:rFonts w:ascii="Times New Roman" w:eastAsia="Times New Roman" w:hAnsi="Times New Roman" w:cs="Times New Roman"/>
@@ -603,6 +670,8 @@
       <w:pPr>
         <w:rPr>
           <w:color w:val="3C3C3C"/>
+          <w:sz w:val="24"/>
+          <w:szCs w:val="24"/>
           <w:shd w:val="clear" w:color="auto" w:fill="F4F4F4"/>
         </w:rPr>
       </w:pPr>
@@ -611,6 +680,8 @@
           <w:rPr>
             <w:rStyle w:val="Hyperlink"/>
             <w:color w:val="2B44D1"/>
+            <w:sz w:val="24"/>
+            <w:szCs w:val="24"/>
             <w:shd w:val="clear" w:color="auto" w:fill="F4F4F4"/>
           </w:rPr>
           <w:t>Section 3.3</w:t>
@@ -619,6 +690,8 @@
       <w:r>
         <w:rPr>
           <w:color w:val="3C3C3C"/>
+          <w:sz w:val="24"/>
+          <w:szCs w:val="24"/>
           <w:shd w:val="clear" w:color="auto" w:fill="F4F4F4"/>
         </w:rPr>
         <w:t> of </w:t>
@@ -628,6 +701,8 @@
           <w:rPr>
             <w:rStyle w:val="Hyperlink"/>
             <w:color w:val="2B44D1"/>
+            <w:sz w:val="24"/>
+            <w:szCs w:val="24"/>
             <w:shd w:val="clear" w:color="auto" w:fill="F4F4F4"/>
           </w:rPr>
           <w:t>chapter 3</w:t>
@@ -636,6 +711,8 @@
       <w:r>
         <w:rPr>
           <w:color w:val="3C3C3C"/>
+          <w:sz w:val="24"/>
+          <w:szCs w:val="24"/>
           <w:shd w:val="clear" w:color="auto" w:fill="F4F4F4"/>
         </w:rPr>
         <w:t> mentions that the </w:t>
@@ -644,7 +721,11 @@
         <w:rPr>
           <w:rStyle w:val="HTMLKeyboard"/>
           <w:rFonts w:ascii="Consolas" w:eastAsiaTheme="minorEastAsia" w:hAnsi="Consolas"/>
-          <w:color w:val="3C3C3C"/>
+          <w:b/>
+          <w:bCs/>
+          <w:color w:val="3C3C3C"/>
+          <w:sz w:val="24"/>
+          <w:szCs w:val="24"/>
           <w:bdr w:val="single" w:sz="6" w:space="2" w:color="DCDCDC" w:frame="1"/>
           <w:shd w:val="clear" w:color="auto" w:fill="F5F5F5"/>
         </w:rPr>
@@ -653,6 +734,8 @@
       <w:r>
         <w:rPr>
           <w:color w:val="3C3C3C"/>
+          <w:sz w:val="24"/>
+          <w:szCs w:val="24"/>
           <w:shd w:val="clear" w:color="auto" w:fill="F4F4F4"/>
         </w:rPr>
         <w:t> type is an array of items that conforms to the </w:t>
@@ -662,6 +745,8 @@
           <w:rStyle w:val="HTMLKeyboard"/>
           <w:rFonts w:ascii="Consolas" w:eastAsiaTheme="minorEastAsia" w:hAnsi="Consolas"/>
           <w:color w:val="3C3C3C"/>
+          <w:sz w:val="24"/>
+          <w:szCs w:val="24"/>
           <w:bdr w:val="single" w:sz="6" w:space="2" w:color="DCDCDC" w:frame="1"/>
           <w:shd w:val="clear" w:color="auto" w:fill="F5F5F5"/>
         </w:rPr>
@@ -670,6 +755,8 @@
       <w:r>
         <w:rPr>
           <w:color w:val="3C3C3C"/>
+          <w:sz w:val="24"/>
+          <w:szCs w:val="24"/>
           <w:shd w:val="clear" w:color="auto" w:fill="F4F4F4"/>
         </w:rPr>
         <w:t> interface. So far, you’ve used such properties as </w:t>
@@ -679,6 +766,8 @@
           <w:rStyle w:val="HTMLKeyboard"/>
           <w:rFonts w:ascii="Consolas" w:eastAsiaTheme="minorEastAsia" w:hAnsi="Consolas"/>
           <w:color w:val="3C3C3C"/>
+          <w:sz w:val="24"/>
+          <w:szCs w:val="24"/>
           <w:bdr w:val="single" w:sz="6" w:space="2" w:color="DCDCDC" w:frame="1"/>
           <w:shd w:val="clear" w:color="auto" w:fill="F5F5F5"/>
         </w:rPr>
@@ -687,6 +776,8 @@
       <w:r>
         <w:rPr>
           <w:color w:val="3C3C3C"/>
+          <w:sz w:val="24"/>
+          <w:szCs w:val="24"/>
           <w:shd w:val="clear" w:color="auto" w:fill="F4F4F4"/>
         </w:rPr>
         <w:t> and </w:t>
@@ -696,6 +787,8 @@
           <w:rStyle w:val="HTMLKeyboard"/>
           <w:rFonts w:ascii="Consolas" w:eastAsiaTheme="minorEastAsia" w:hAnsi="Consolas"/>
           <w:color w:val="3C3C3C"/>
+          <w:sz w:val="24"/>
+          <w:szCs w:val="24"/>
           <w:bdr w:val="single" w:sz="6" w:space="2" w:color="DCDCDC" w:frame="1"/>
           <w:shd w:val="clear" w:color="auto" w:fill="F5F5F5"/>
         </w:rPr>
@@ -704,6 +797,8 @@
       <w:r>
         <w:rPr>
           <w:color w:val="3C3C3C"/>
+          <w:sz w:val="24"/>
+          <w:szCs w:val="24"/>
           <w:shd w:val="clear" w:color="auto" w:fill="F4F4F4"/>
         </w:rPr>
         <w:t> in configuring routes. Now, you’ll see how to mediate navigation to or from a route and ensure that certain data is retrieved before navigating to the route. Let’s start with adding a guard that’ll work when the user wants to navigate to a route.</w:t>
@@ -714,25 +809,51 @@
         <w:pStyle w:val="Heading4"/>
         <w:shd w:val="clear" w:color="auto" w:fill="F4F4F4"/>
         <w:rPr>
+          <w:rFonts w:ascii="Lato" w:hAnsi="Lato" w:hint="eastAsia"/>
+          <w:b/>
+          <w:bCs/>
+          <w:color w:val="3C3C3C"/>
+          <w:sz w:val="28"/>
+          <w:szCs w:val="28"/>
+        </w:rPr>
+      </w:pPr>
+      <w:r>
+        <w:rPr>
           <w:rFonts w:ascii="Lato" w:hAnsi="Lato"/>
-          <w:color w:val="3C3C3C"/>
-        </w:rPr>
-      </w:pPr>
+          <w:b/>
+          <w:bCs/>
+          <w:color w:val="3C3C3C"/>
+          <w:sz w:val="28"/>
+          <w:szCs w:val="28"/>
+        </w:rPr>
+        <w:t xml:space="preserve">4.1.1. Implementing the </w:t>
+      </w:r>
+      <w:proofErr w:type="spellStart"/>
       <w:r>
         <w:rPr>
           <w:rFonts w:ascii="Lato" w:hAnsi="Lato"/>
-          <w:color w:val="3C3C3C"/>
-        </w:rPr>
-        <w:t>4.1.1. Implementing the CanActivate guard</w:t>
-      </w:r>
-    </w:p>
-    <w:p>
-      <w:pPr>
-        <w:rPr>
-          <w:rFonts w:hint="eastAsia"/>
-        </w:rPr>
-      </w:pPr>
-    </w:p>
+          <w:b/>
+          <w:bCs/>
+          <w:color w:val="3C3C3C"/>
+          <w:sz w:val="28"/>
+          <w:szCs w:val="28"/>
+        </w:rPr>
+        <w:t>CanActivate</w:t>
+      </w:r>
+      <w:proofErr w:type="spellEnd"/>
+      <w:r>
+        <w:rPr>
+          <w:rFonts w:ascii="Lato" w:hAnsi="Lato"/>
+          <w:b/>
+          <w:bCs/>
+          <w:color w:val="3C3C3C"/>
+          <w:sz w:val="28"/>
+          <w:szCs w:val="28"/>
+        </w:rPr>
+        <w:t xml:space="preserve"> guard</w:t>
+      </w:r>
+    </w:p>
+    <w:p/>
     <w:p>
       <w:r>
         <w:rPr>
@@ -741,6 +862,7 @@
         </w:rPr>
         <w:t>Imagine a component with a link that only logged-in users can navigate to. To guard this route, you need to create a new class (for example, </w:t>
       </w:r>
+      <w:proofErr w:type="spellStart"/>
       <w:r>
         <w:rPr>
           <w:rStyle w:val="HTMLKeyboard"/>
@@ -751,6 +873,7 @@
         </w:rPr>
         <w:t>LoginGuard</w:t>
       </w:r>
+      <w:proofErr w:type="spellEnd"/>
       <w:r>
         <w:rPr>
           <w:color w:val="3C3C3C"/>
@@ -758,6 +881,7 @@
         </w:rPr>
         <w:t>) that implements the </w:t>
       </w:r>
+      <w:proofErr w:type="spellStart"/>
       <w:r>
         <w:rPr>
           <w:rStyle w:val="HTMLKeyboard"/>
@@ -768,13 +892,24 @@
         </w:rPr>
         <w:t>CanActivate</w:t>
       </w:r>
+      <w:proofErr w:type="spellEnd"/>
       <w:r>
         <w:rPr>
           <w:color w:val="3C3C3C"/>
           <w:shd w:val="clear" w:color="auto" w:fill="F4F4F4"/>
         </w:rPr>
-        <w:t> interface, which declares one method, </w:t>
-      </w:r>
+        <w:t xml:space="preserve"> interface, which </w:t>
+      </w:r>
+      <w:r>
+        <w:rPr>
+          <w:color w:val="3C3C3C"/>
+          <w:shd w:val="clear" w:color="auto" w:fill="F4F4F4"/>
+        </w:rPr>
+        <w:lastRenderedPageBreak/>
+        <w:t>declares one method, </w:t>
+      </w:r>
+      <w:proofErr w:type="spellStart"/>
+      <w:proofErr w:type="gramStart"/>
       <w:r>
         <w:rPr>
           <w:rStyle w:val="HTMLKeyboard"/>
@@ -783,22 +918,53 @@
           <w:bdr w:val="single" w:sz="6" w:space="2" w:color="DCDCDC" w:frame="1"/>
           <w:shd w:val="clear" w:color="auto" w:fill="F5F5F5"/>
         </w:rPr>
-        <w:t>canActivate()</w:t>
+        <w:t>canActivate</w:t>
+      </w:r>
+      <w:proofErr w:type="spellEnd"/>
+      <w:r>
+        <w:rPr>
+          <w:rStyle w:val="HTMLKeyboard"/>
+          <w:rFonts w:ascii="Consolas" w:eastAsiaTheme="majorEastAsia" w:hAnsi="Consolas"/>
+          <w:color w:val="3C3C3C"/>
+          <w:bdr w:val="single" w:sz="6" w:space="2" w:color="DCDCDC" w:frame="1"/>
+          <w:shd w:val="clear" w:color="auto" w:fill="F5F5F5"/>
+        </w:rPr>
+        <w:t>(</w:t>
+      </w:r>
+      <w:proofErr w:type="gramEnd"/>
+      <w:r>
+        <w:rPr>
+          <w:rStyle w:val="HTMLKeyboard"/>
+          <w:rFonts w:ascii="Consolas" w:eastAsiaTheme="majorEastAsia" w:hAnsi="Consolas"/>
+          <w:color w:val="3C3C3C"/>
+          <w:bdr w:val="single" w:sz="6" w:space="2" w:color="DCDCDC" w:frame="1"/>
+          <w:shd w:val="clear" w:color="auto" w:fill="F5F5F5"/>
+        </w:rPr>
+        <w:t>)</w:t>
       </w:r>
       <w:r>
         <w:rPr>
           <w:color w:val="3C3C3C"/>
           <w:shd w:val="clear" w:color="auto" w:fill="F4F4F4"/>
         </w:rPr>
-        <w:t xml:space="preserve">. In this method, you implement the validating logic that will </w:t>
+        <w:t>. In this method, you implement the validating logic that will return either </w:t>
+      </w:r>
+      <w:r>
+        <w:rPr>
+          <w:rStyle w:val="HTMLKeyboard"/>
+          <w:rFonts w:ascii="Consolas" w:eastAsiaTheme="majorEastAsia" w:hAnsi="Consolas"/>
+          <w:color w:val="3C3C3C"/>
+          <w:bdr w:val="single" w:sz="6" w:space="2" w:color="DCDCDC" w:frame="1"/>
+          <w:shd w:val="clear" w:color="auto" w:fill="F5F5F5"/>
+        </w:rPr>
+        <w:t>true</w:t>
       </w:r>
       <w:r>
         <w:rPr>
           <w:color w:val="3C3C3C"/>
           <w:shd w:val="clear" w:color="auto" w:fill="F4F4F4"/>
         </w:rPr>
-        <w:lastRenderedPageBreak/>
-        <w:t>return either </w:t>
+        <w:t> or </w:t>
       </w:r>
       <w:r>
         <w:rPr>
@@ -808,6 +974,64 @@
           <w:bdr w:val="single" w:sz="6" w:space="2" w:color="DCDCDC" w:frame="1"/>
           <w:shd w:val="clear" w:color="auto" w:fill="F5F5F5"/>
         </w:rPr>
+        <w:t>false</w:t>
+      </w:r>
+      <w:r>
+        <w:rPr>
+          <w:color w:val="3C3C3C"/>
+          <w:shd w:val="clear" w:color="auto" w:fill="F4F4F4"/>
+        </w:rPr>
+        <w:t>. If </w:t>
+      </w:r>
+      <w:proofErr w:type="spellStart"/>
+      <w:proofErr w:type="gramStart"/>
+      <w:r>
+        <w:rPr>
+          <w:rStyle w:val="HTMLKeyboard"/>
+          <w:rFonts w:ascii="Consolas" w:eastAsiaTheme="majorEastAsia" w:hAnsi="Consolas"/>
+          <w:color w:val="3C3C3C"/>
+          <w:bdr w:val="single" w:sz="6" w:space="2" w:color="DCDCDC" w:frame="1"/>
+          <w:shd w:val="clear" w:color="auto" w:fill="F5F5F5"/>
+        </w:rPr>
+        <w:t>canActivate</w:t>
+      </w:r>
+      <w:proofErr w:type="spellEnd"/>
+      <w:r>
+        <w:rPr>
+          <w:rStyle w:val="HTMLKeyboard"/>
+          <w:rFonts w:ascii="Consolas" w:eastAsiaTheme="majorEastAsia" w:hAnsi="Consolas"/>
+          <w:color w:val="3C3C3C"/>
+          <w:bdr w:val="single" w:sz="6" w:space="2" w:color="DCDCDC" w:frame="1"/>
+          <w:shd w:val="clear" w:color="auto" w:fill="F5F5F5"/>
+        </w:rPr>
+        <w:t>(</w:t>
+      </w:r>
+      <w:proofErr w:type="gramEnd"/>
+      <w:r>
+        <w:rPr>
+          <w:rStyle w:val="HTMLKeyboard"/>
+          <w:rFonts w:ascii="Consolas" w:eastAsiaTheme="majorEastAsia" w:hAnsi="Consolas"/>
+          <w:color w:val="3C3C3C"/>
+          <w:bdr w:val="single" w:sz="6" w:space="2" w:color="DCDCDC" w:frame="1"/>
+          <w:shd w:val="clear" w:color="auto" w:fill="F5F5F5"/>
+        </w:rPr>
+        <w:t>)</w:t>
+      </w:r>
+      <w:r>
+        <w:rPr>
+          <w:color w:val="3C3C3C"/>
+          <w:shd w:val="clear" w:color="auto" w:fill="F4F4F4"/>
+        </w:rPr>
+        <w:t> of the guard returns </w:t>
+      </w:r>
+      <w:r>
+        <w:rPr>
+          <w:rStyle w:val="HTMLKeyboard"/>
+          <w:rFonts w:ascii="Consolas" w:eastAsiaTheme="majorEastAsia" w:hAnsi="Consolas"/>
+          <w:color w:val="3C3C3C"/>
+          <w:bdr w:val="single" w:sz="6" w:space="2" w:color="DCDCDC" w:frame="1"/>
+          <w:shd w:val="clear" w:color="auto" w:fill="F5F5F5"/>
+        </w:rPr>
         <w:t>true</w:t>
       </w:r>
       <w:r>
@@ -815,8 +1039,9 @@
           <w:color w:val="3C3C3C"/>
           <w:shd w:val="clear" w:color="auto" w:fill="F4F4F4"/>
         </w:rPr>
-        <w:t> or </w:t>
-      </w:r>
+        <w:t>, the user can navigate to the route. You need to assign this guard to the property </w:t>
+      </w:r>
+      <w:proofErr w:type="spellStart"/>
       <w:r>
         <w:rPr>
           <w:rStyle w:val="HTMLKeyboard"/>
@@ -825,59 +1050,9 @@
           <w:bdr w:val="single" w:sz="6" w:space="2" w:color="DCDCDC" w:frame="1"/>
           <w:shd w:val="clear" w:color="auto" w:fill="F5F5F5"/>
         </w:rPr>
-        <w:t>false</w:t>
-      </w:r>
-      <w:r>
-        <w:rPr>
-          <w:color w:val="3C3C3C"/>
-          <w:shd w:val="clear" w:color="auto" w:fill="F4F4F4"/>
-        </w:rPr>
-        <w:t>. If </w:t>
-      </w:r>
-      <w:r>
-        <w:rPr>
-          <w:rStyle w:val="HTMLKeyboard"/>
-          <w:rFonts w:ascii="Consolas" w:eastAsiaTheme="majorEastAsia" w:hAnsi="Consolas"/>
-          <w:color w:val="3C3C3C"/>
-          <w:bdr w:val="single" w:sz="6" w:space="2" w:color="DCDCDC" w:frame="1"/>
-          <w:shd w:val="clear" w:color="auto" w:fill="F5F5F5"/>
-        </w:rPr>
-        <w:t>canActivate()</w:t>
-      </w:r>
-      <w:r>
-        <w:rPr>
-          <w:color w:val="3C3C3C"/>
-          <w:shd w:val="clear" w:color="auto" w:fill="F4F4F4"/>
-        </w:rPr>
-        <w:t> of the guard returns </w:t>
-      </w:r>
-      <w:r>
-        <w:rPr>
-          <w:rStyle w:val="HTMLKeyboard"/>
-          <w:rFonts w:ascii="Consolas" w:eastAsiaTheme="majorEastAsia" w:hAnsi="Consolas"/>
-          <w:color w:val="3C3C3C"/>
-          <w:bdr w:val="single" w:sz="6" w:space="2" w:color="DCDCDC" w:frame="1"/>
-          <w:shd w:val="clear" w:color="auto" w:fill="F5F5F5"/>
-        </w:rPr>
-        <w:t>true</w:t>
-      </w:r>
-      <w:r>
-        <w:rPr>
-          <w:color w:val="3C3C3C"/>
-          <w:shd w:val="clear" w:color="auto" w:fill="F4F4F4"/>
-        </w:rPr>
-        <w:t>, the user can navigate to the route. You need to assign this guard to the property </w:t>
-      </w:r>
-      <w:r>
-        <w:rPr>
-          <w:rStyle w:val="HTMLKeyboard"/>
-          <w:rFonts w:ascii="Consolas" w:eastAsiaTheme="majorEastAsia" w:hAnsi="Consolas"/>
-          <w:color w:val="3C3C3C"/>
-          <w:bdr w:val="single" w:sz="6" w:space="2" w:color="DCDCDC" w:frame="1"/>
-          <w:shd w:val="clear" w:color="auto" w:fill="F5F5F5"/>
-        </w:rPr>
         <w:t>canActivate</w:t>
       </w:r>
+      <w:proofErr w:type="spellEnd"/>
       <w:r>
         <w:rPr>
           <w:color w:val="3C3C3C"/>
@@ -945,6 +1120,7 @@
         </w:rPr>
         <w:t>Because </w:t>
       </w:r>
+      <w:proofErr w:type="spellStart"/>
       <w:r>
         <w:rPr>
           <w:rStyle w:val="HTMLKeyboard"/>
@@ -955,6 +1131,7 @@
         </w:rPr>
         <w:t>canActivate</w:t>
       </w:r>
+      <w:proofErr w:type="spellEnd"/>
       <w:r>
         <w:rPr>
           <w:rFonts w:ascii="inherit" w:hAnsi="inherit"/>
@@ -1014,6 +1191,7 @@
         </w:rPr>
         <w:t> route from users who aren’t logged in. To keep the example simple, you won’t use an authentication service but will generate the login status randomly. The following class implements the </w:t>
       </w:r>
+      <w:proofErr w:type="spellStart"/>
       <w:r>
         <w:rPr>
           <w:rStyle w:val="HTMLKeyboard"/>
@@ -1024,6 +1202,7 @@
         </w:rPr>
         <w:t>CanActivate</w:t>
       </w:r>
+      <w:proofErr w:type="spellEnd"/>
       <w:r>
         <w:rPr>
           <w:rFonts w:ascii="inherit" w:hAnsi="inherit"/>
@@ -1031,6 +1210,8 @@
         </w:rPr>
         <w:t> interface. The </w:t>
       </w:r>
+      <w:proofErr w:type="spellStart"/>
+      <w:proofErr w:type="gramStart"/>
       <w:r>
         <w:rPr>
           <w:rStyle w:val="HTMLKeyboard"/>
@@ -1039,7 +1220,29 @@
           <w:bdr w:val="single" w:sz="6" w:space="2" w:color="DCDCDC" w:frame="1"/>
           <w:shd w:val="clear" w:color="auto" w:fill="F5F5F5"/>
         </w:rPr>
-        <w:t>canActivate()</w:t>
+        <w:t>canActivate</w:t>
+      </w:r>
+      <w:proofErr w:type="spellEnd"/>
+      <w:r>
+        <w:rPr>
+          <w:rStyle w:val="HTMLKeyboard"/>
+          <w:rFonts w:ascii="Consolas" w:hAnsi="Consolas"/>
+          <w:color w:val="3C3C3C"/>
+          <w:bdr w:val="single" w:sz="6" w:space="2" w:color="DCDCDC" w:frame="1"/>
+          <w:shd w:val="clear" w:color="auto" w:fill="F5F5F5"/>
+        </w:rPr>
+        <w:t>(</w:t>
+      </w:r>
+      <w:proofErr w:type="gramEnd"/>
+      <w:r>
+        <w:rPr>
+          <w:rStyle w:val="HTMLKeyboard"/>
+          <w:rFonts w:ascii="Consolas" w:hAnsi="Consolas"/>
+          <w:color w:val="3C3C3C"/>
+          <w:bdr w:val="single" w:sz="6" w:space="2" w:color="DCDCDC" w:frame="1"/>
+          <w:shd w:val="clear" w:color="auto" w:fill="F5F5F5"/>
+        </w:rPr>
+        <w:t>)</w:t>
       </w:r>
       <w:r>
         <w:rPr>
@@ -1161,6 +1364,8 @@
         <w:lastRenderedPageBreak/>
         <w:t>This implementation of the </w:t>
       </w:r>
+      <w:proofErr w:type="spellStart"/>
+      <w:proofErr w:type="gramStart"/>
       <w:r>
         <w:rPr>
           <w:rStyle w:val="HTMLKeyboard"/>
@@ -1169,7 +1374,29 @@
           <w:bdr w:val="single" w:sz="6" w:space="2" w:color="DCDCDC" w:frame="1"/>
           <w:shd w:val="clear" w:color="auto" w:fill="F5F5F5"/>
         </w:rPr>
-        <w:t>canActivate()</w:t>
+        <w:t>canActivate</w:t>
+      </w:r>
+      <w:proofErr w:type="spellEnd"/>
+      <w:r>
+        <w:rPr>
+          <w:rStyle w:val="HTMLKeyboard"/>
+          <w:rFonts w:ascii="Consolas" w:hAnsi="Consolas"/>
+          <w:color w:val="3C3C3C"/>
+          <w:bdr w:val="single" w:sz="6" w:space="2" w:color="DCDCDC" w:frame="1"/>
+          <w:shd w:val="clear" w:color="auto" w:fill="F5F5F5"/>
+        </w:rPr>
+        <w:t>(</w:t>
+      </w:r>
+      <w:proofErr w:type="gramEnd"/>
+      <w:r>
+        <w:rPr>
+          <w:rStyle w:val="HTMLKeyboard"/>
+          <w:rFonts w:ascii="Consolas" w:hAnsi="Consolas"/>
+          <w:color w:val="3C3C3C"/>
+          <w:bdr w:val="single" w:sz="6" w:space="2" w:color="DCDCDC" w:frame="1"/>
+          <w:shd w:val="clear" w:color="auto" w:fill="F5F5F5"/>
+        </w:rPr>
+        <w:t>)</w:t>
       </w:r>
       <w:r>
         <w:rPr>
@@ -1230,6 +1457,7 @@
         </w:rPr>
         <w:t>The next step is to use this guard in the router configuration. The following listing shows how the routes could be configured for an app that has home and product-detail routes. The latter is protected by </w:t>
       </w:r>
+      <w:proofErr w:type="spellStart"/>
       <w:r>
         <w:rPr>
           <w:rStyle w:val="HTMLKeyboard"/>
@@ -1240,6 +1468,7 @@
         </w:rPr>
         <w:t>LoginGuard</w:t>
       </w:r>
+      <w:proofErr w:type="spellEnd"/>
       <w:r>
         <w:rPr>
           <w:rFonts w:ascii="inherit" w:hAnsi="inherit"/>
@@ -1298,6 +1527,7 @@
         </w:rPr>
         <w:t>Your </w:t>
       </w:r>
+      <w:proofErr w:type="spellStart"/>
       <w:r>
         <w:rPr>
           <w:rStyle w:val="HTMLKeyboard"/>
@@ -1308,12 +1538,29 @@
         </w:rPr>
         <w:t>LoginComponent</w:t>
       </w:r>
+      <w:proofErr w:type="spellEnd"/>
       <w:r>
         <w:rPr>
           <w:color w:val="3C3C3C"/>
           <w:shd w:val="clear" w:color="auto" w:fill="F4F4F4"/>
         </w:rPr>
-        <w:t> will be pretty simple—it will show the text “Please login here,” as shown in the following listing.</w:t>
+        <w:t xml:space="preserve"> will be </w:t>
+      </w:r>
+      <w:proofErr w:type="gramStart"/>
+      <w:r>
+        <w:rPr>
+          <w:color w:val="3C3C3C"/>
+          <w:shd w:val="clear" w:color="auto" w:fill="F4F4F4"/>
+        </w:rPr>
+        <w:t>pretty simple</w:t>
+      </w:r>
+      <w:proofErr w:type="gramEnd"/>
+      <w:r>
+        <w:rPr>
+          <w:color w:val="3C3C3C"/>
+          <w:shd w:val="clear" w:color="auto" w:fill="F4F4F4"/>
+        </w:rPr>
+        <w:t>—it will show the text “Please login here,” as shown in the following listing.</w:t>
       </w:r>
     </w:p>
     <w:p>
@@ -1366,6 +1613,7 @@
         </w:rPr>
         <w:t>Angular will instantiate the </w:t>
       </w:r>
+      <w:proofErr w:type="spellStart"/>
       <w:r>
         <w:rPr>
           <w:rStyle w:val="HTMLKeyboard"/>
@@ -1376,13 +1624,31 @@
         </w:rPr>
         <w:t>LoginGuard</w:t>
       </w:r>
+      <w:proofErr w:type="spellEnd"/>
       <w:r>
         <w:rPr>
           <w:color w:val="3C3C3C"/>
           <w:shd w:val="clear" w:color="auto" w:fill="F4F4F4"/>
         </w:rPr>
-        <w:t> class using its DI mechanism, but you have to mention this class in the list of providers that are needed for injection to work. Add the name </w:t>
-      </w:r>
+        <w:t xml:space="preserve"> class using its DI mechanism, but you </w:t>
+      </w:r>
+      <w:proofErr w:type="gramStart"/>
+      <w:r>
+        <w:rPr>
+          <w:color w:val="3C3C3C"/>
+          <w:shd w:val="clear" w:color="auto" w:fill="F4F4F4"/>
+        </w:rPr>
+        <w:t>have to</w:t>
+      </w:r>
+      <w:proofErr w:type="gramEnd"/>
+      <w:r>
+        <w:rPr>
+          <w:color w:val="3C3C3C"/>
+          <w:shd w:val="clear" w:color="auto" w:fill="F4F4F4"/>
+        </w:rPr>
+        <w:t xml:space="preserve"> mention this class in the list of providers that are needed for injection to work. Add the name </w:t>
+      </w:r>
+      <w:proofErr w:type="spellStart"/>
       <w:r>
         <w:rPr>
           <w:rStyle w:val="HTMLKeyboard"/>
@@ -1393,6 +1659,7 @@
         </w:rPr>
         <w:t>LoginGuard</w:t>
       </w:r>
+      <w:proofErr w:type="spellEnd"/>
       <w:r>
         <w:rPr>
           <w:color w:val="3C3C3C"/>
@@ -1408,7 +1675,29 @@
           <w:bdr w:val="single" w:sz="6" w:space="2" w:color="DCDCDC" w:frame="1"/>
           <w:shd w:val="clear" w:color="auto" w:fill="F5F5F5"/>
         </w:rPr>
-        <w:t>@NgModule()</w:t>
+        <w:t>@</w:t>
+      </w:r>
+      <w:proofErr w:type="gramStart"/>
+      <w:r>
+        <w:rPr>
+          <w:rStyle w:val="HTMLKeyboard"/>
+          <w:rFonts w:ascii="Consolas" w:eastAsiaTheme="majorEastAsia" w:hAnsi="Consolas"/>
+          <w:color w:val="3C3C3C"/>
+          <w:bdr w:val="single" w:sz="6" w:space="2" w:color="DCDCDC" w:frame="1"/>
+          <w:shd w:val="clear" w:color="auto" w:fill="F5F5F5"/>
+        </w:rPr>
+        <w:t>NgModule(</w:t>
+      </w:r>
+      <w:proofErr w:type="gramEnd"/>
+      <w:r>
+        <w:rPr>
+          <w:rStyle w:val="HTMLKeyboard"/>
+          <w:rFonts w:ascii="Consolas" w:eastAsiaTheme="majorEastAsia" w:hAnsi="Consolas"/>
+          <w:color w:val="3C3C3C"/>
+          <w:bdr w:val="single" w:sz="6" w:space="2" w:color="DCDCDC" w:frame="1"/>
+          <w:shd w:val="clear" w:color="auto" w:fill="F5F5F5"/>
+        </w:rPr>
+        <w:t>)</w:t>
       </w:r>
       <w:r>
         <w:rPr>
@@ -1581,6 +1870,7 @@
         </w:rPr>
         <w:t> shows what happens after the user clicks the Product Detail link, but the </w:t>
       </w:r>
+      <w:proofErr w:type="spellStart"/>
       <w:r>
         <w:rPr>
           <w:rStyle w:val="HTMLKeyboard"/>
@@ -1591,6 +1881,7 @@
         </w:rPr>
         <w:t>LoginGuard</w:t>
       </w:r>
+      <w:proofErr w:type="spellEnd"/>
       <w:r>
         <w:rPr>
           <w:color w:val="3C3C3C"/>
@@ -1690,7 +1981,23 @@
           <w:color w:val="3C3C3C"/>
           <w:shd w:val="clear" w:color="auto" w:fill="F4F4F4"/>
         </w:rPr>
-        <w:t>Clicking OK closes the pop-up window with the warning and navigates to the /login route. In </w:t>
+        <w:t xml:space="preserve">Clicking OK </w:t>
+      </w:r>
+      <w:proofErr w:type="gramStart"/>
+      <w:r>
+        <w:rPr>
+          <w:color w:val="3C3C3C"/>
+          <w:shd w:val="clear" w:color="auto" w:fill="F4F4F4"/>
+        </w:rPr>
+        <w:t>closes</w:t>
+      </w:r>
+      <w:proofErr w:type="gramEnd"/>
+      <w:r>
+        <w:rPr>
+          <w:color w:val="3C3C3C"/>
+          <w:shd w:val="clear" w:color="auto" w:fill="F4F4F4"/>
+        </w:rPr>
+        <w:t xml:space="preserve"> the pop-up window with the warning and navigates to the /login route. In </w:t>
       </w:r>
       <w:hyperlink r:id="rId21" w:anchor="!/book/angular-development-with-typescript-second-edition/chapter-4/ch04fig02" w:history="1">
         <w:r>
@@ -1709,6 +2016,7 @@
         </w:rPr>
         <w:t>, you implement the </w:t>
       </w:r>
+      <w:proofErr w:type="spellStart"/>
       <w:r>
         <w:rPr>
           <w:rStyle w:val="HTMLKeyboard"/>
@@ -1717,7 +2025,18 @@
           <w:bdr w:val="single" w:sz="6" w:space="2" w:color="DCDCDC" w:frame="1"/>
           <w:shd w:val="clear" w:color="auto" w:fill="F5F5F5"/>
         </w:rPr>
-        <w:t>canActivate()</w:t>
+        <w:t>canActivate</w:t>
+      </w:r>
+      <w:proofErr w:type="spellEnd"/>
+      <w:r>
+        <w:rPr>
+          <w:rStyle w:val="HTMLKeyboard"/>
+          <w:rFonts w:ascii="Consolas" w:eastAsiaTheme="minorEastAsia" w:hAnsi="Consolas"/>
+          <w:color w:val="3C3C3C"/>
+          <w:bdr w:val="single" w:sz="6" w:space="2" w:color="DCDCDC" w:frame="1"/>
+          <w:shd w:val="clear" w:color="auto" w:fill="F5F5F5"/>
+        </w:rPr>
+        <w:t>()</w:t>
       </w:r>
       <w:r>
         <w:rPr>
@@ -1791,6 +2110,7 @@
         </w:rPr>
         <w:t>The values of </w:t>
       </w:r>
+      <w:proofErr w:type="spellStart"/>
       <w:r>
         <w:rPr>
           <w:rStyle w:val="HTMLKeyboard"/>
@@ -1801,6 +2121,7 @@
         </w:rPr>
         <w:t>ActivatedRouteSnapshot</w:t>
       </w:r>
+      <w:proofErr w:type="spellEnd"/>
       <w:r>
         <w:rPr>
           <w:color w:val="3C3C3C"/>
@@ -1808,6 +2129,7 @@
         </w:rPr>
         <w:t> and </w:t>
       </w:r>
+      <w:proofErr w:type="spellStart"/>
       <w:r>
         <w:rPr>
           <w:rStyle w:val="HTMLKeyboard"/>
@@ -1818,6 +2140,7 @@
         </w:rPr>
         <w:t>RouterStateSnapshot</w:t>
       </w:r>
+      <w:proofErr w:type="spellEnd"/>
       <w:r>
         <w:rPr>
           <w:color w:val="3C3C3C"/>
@@ -1834,6 +2157,7 @@
         </w:rPr>
         <w:t>The </w:t>
       </w:r>
+      <w:proofErr w:type="spellStart"/>
       <w:r>
         <w:rPr>
           <w:rStyle w:val="HTMLKeyboard"/>
@@ -1844,6 +2168,7 @@
         </w:rPr>
         <w:t>CanActivate</w:t>
       </w:r>
+      <w:proofErr w:type="spellEnd"/>
       <w:r>
         <w:rPr>
           <w:color w:val="3C3C3C"/>
@@ -1882,7 +2207,23 @@
           <w:rFonts w:ascii="Lato" w:hAnsi="Lato"/>
           <w:color w:val="3C3C3C"/>
         </w:rPr>
-        <w:t>4.1.2. Implementing the CanDeactivate guard</w:t>
+        <w:t xml:space="preserve">4.1.2. Implementing the </w:t>
+      </w:r>
+      <w:proofErr w:type="spellStart"/>
+      <w:r>
+        <w:rPr>
+          <w:rFonts w:ascii="Lato" w:hAnsi="Lato"/>
+          <w:color w:val="3C3C3C"/>
+        </w:rPr>
+        <w:t>CanDeactivate</w:t>
+      </w:r>
+      <w:proofErr w:type="spellEnd"/>
+      <w:r>
+        <w:rPr>
+          <w:rFonts w:ascii="Lato" w:hAnsi="Lato"/>
+          <w:color w:val="3C3C3C"/>
+        </w:rPr>
+        <w:t xml:space="preserve"> guard</w:t>
       </w:r>
     </w:p>
     <w:p/>
@@ -1894,6 +2235,7 @@
         </w:rPr>
         <w:t>The </w:t>
       </w:r>
+      <w:proofErr w:type="spellStart"/>
       <w:r>
         <w:rPr>
           <w:rStyle w:val="HTMLKeyboard"/>
@@ -1904,6 +2246,7 @@
         </w:rPr>
         <w:t>CanDeactivate</w:t>
       </w:r>
+      <w:proofErr w:type="spellEnd"/>
       <w:r>
         <w:rPr>
           <w:color w:val="3C3C3C"/>
@@ -1911,6 +2254,7 @@
         </w:rPr>
         <w:t> interface mediates the process of navigating from a route. This guard is quite handy in cases when you want to warn the user that there are some unsaved changes in the view. To illustrate this, you’ll update the app from the previous section and add an input field to the </w:t>
       </w:r>
+      <w:proofErr w:type="spellStart"/>
       <w:r>
         <w:rPr>
           <w:rStyle w:val="HTMLKeyboard"/>
@@ -1921,6 +2265,7 @@
         </w:rPr>
         <w:t>ProductDetailComponent</w:t>
       </w:r>
+      <w:proofErr w:type="spellEnd"/>
       <w:r>
         <w:rPr>
           <w:color w:val="3C3C3C"/>
@@ -1928,6 +2273,7 @@
         </w:rPr>
         <w:t>. If the user enters something in this field and then tries to navigate from this route, your </w:t>
       </w:r>
+      <w:proofErr w:type="spellStart"/>
       <w:r>
         <w:rPr>
           <w:rStyle w:val="HTMLKeyboard"/>
@@ -1938,6 +2284,7 @@
         </w:rPr>
         <w:t>CanDeactivate</w:t>
       </w:r>
+      <w:proofErr w:type="spellEnd"/>
       <w:r>
         <w:rPr>
           <w:color w:val="3C3C3C"/>
@@ -2041,6 +2388,7 @@
         </w:rPr>
         <w:t>. At this point, it suffices to know that you create an instance of the </w:t>
       </w:r>
+      <w:proofErr w:type="spellStart"/>
       <w:r>
         <w:rPr>
           <w:rStyle w:val="HTMLKeyboard"/>
@@ -2051,6 +2399,7 @@
         </w:rPr>
         <w:t>FormControl</w:t>
       </w:r>
+      <w:proofErr w:type="spellEnd"/>
       <w:r>
         <w:rPr>
           <w:color w:val="3C3C3C"/>
@@ -2075,6 +2424,7 @@
         </w:rPr>
         <w:t> element. In your guard, you’ll use the </w:t>
       </w:r>
+      <w:proofErr w:type="spellStart"/>
       <w:r>
         <w:rPr>
           <w:rStyle w:val="HTMLKeyboard"/>
@@ -2085,6 +2435,7 @@
         </w:rPr>
         <w:t>FormControl.dirty</w:t>
       </w:r>
+      <w:proofErr w:type="spellEnd"/>
       <w:r>
         <w:rPr>
           <w:color w:val="3C3C3C"/>
@@ -2092,6 +2443,7 @@
         </w:rPr>
         <w:t> property to know if the user entered anything in the input field. The following listing creates a </w:t>
       </w:r>
+      <w:proofErr w:type="spellStart"/>
       <w:r>
         <w:rPr>
           <w:rStyle w:val="HTMLKeyboard"/>
@@ -2102,6 +2454,7 @@
         </w:rPr>
         <w:t>UnsavedChangesGuard</w:t>
       </w:r>
+      <w:proofErr w:type="spellEnd"/>
       <w:r>
         <w:rPr>
           <w:color w:val="3C3C3C"/>
@@ -2109,6 +2462,7 @@
         </w:rPr>
         <w:t> class that implements the </w:t>
       </w:r>
+      <w:proofErr w:type="spellStart"/>
       <w:r>
         <w:rPr>
           <w:rStyle w:val="HTMLKeyboard"/>
@@ -2119,6 +2473,7 @@
         </w:rPr>
         <w:t>CanDeactivate</w:t>
       </w:r>
+      <w:proofErr w:type="spellEnd"/>
       <w:r>
         <w:rPr>
           <w:color w:val="3C3C3C"/>
@@ -2186,6 +2541,7 @@
         </w:rPr>
         <w:t>The </w:t>
       </w:r>
+      <w:proofErr w:type="spellStart"/>
       <w:r>
         <w:rPr>
           <w:rStyle w:val="HTMLKeyboard"/>
@@ -2196,6 +2552,7 @@
         </w:rPr>
         <w:t>CanDeactivate</w:t>
       </w:r>
+      <w:proofErr w:type="spellEnd"/>
       <w:r>
         <w:rPr>
           <w:rFonts w:ascii="inherit" w:hAnsi="inherit"/>
@@ -2211,7 +2568,29 @@
           <w:bdr w:val="single" w:sz="6" w:space="2" w:color="DCDCDC" w:frame="1"/>
           <w:shd w:val="clear" w:color="auto" w:fill="F5F5F5"/>
         </w:rPr>
-        <w:t>&lt;ProductDetailComponent&gt;</w:t>
+        <w:t>&lt;</w:t>
+      </w:r>
+      <w:proofErr w:type="spellStart"/>
+      <w:r>
+        <w:rPr>
+          <w:rStyle w:val="HTMLKeyboard"/>
+          <w:rFonts w:ascii="Consolas" w:hAnsi="Consolas"/>
+          <w:color w:val="3C3C3C"/>
+          <w:bdr w:val="single" w:sz="6" w:space="2" w:color="DCDCDC" w:frame="1"/>
+          <w:shd w:val="clear" w:color="auto" w:fill="F5F5F5"/>
+        </w:rPr>
+        <w:t>ProductDetailComponent</w:t>
+      </w:r>
+      <w:proofErr w:type="spellEnd"/>
+      <w:r>
+        <w:rPr>
+          <w:rStyle w:val="HTMLKeyboard"/>
+          <w:rFonts w:ascii="Consolas" w:hAnsi="Consolas"/>
+          <w:color w:val="3C3C3C"/>
+          <w:bdr w:val="single" w:sz="6" w:space="2" w:color="DCDCDC" w:frame="1"/>
+          <w:shd w:val="clear" w:color="auto" w:fill="F5F5F5"/>
+        </w:rPr>
+        <w:t>&gt;</w:t>
       </w:r>
       <w:r>
         <w:rPr>
@@ -2220,6 +2599,7 @@
         </w:rPr>
         <w:t>. The method </w:t>
       </w:r>
+      <w:proofErr w:type="spellStart"/>
       <w:r>
         <w:rPr>
           <w:rStyle w:val="HTMLKeyboard"/>
@@ -2228,7 +2608,18 @@
           <w:bdr w:val="single" w:sz="6" w:space="2" w:color="DCDCDC" w:frame="1"/>
           <w:shd w:val="clear" w:color="auto" w:fill="F5F5F5"/>
         </w:rPr>
-        <w:t>canDeactivate()</w:t>
+        <w:t>canDeactivate</w:t>
+      </w:r>
+      <w:proofErr w:type="spellEnd"/>
+      <w:r>
+        <w:rPr>
+          <w:rStyle w:val="HTMLKeyboard"/>
+          <w:rFonts w:ascii="Consolas" w:hAnsi="Consolas"/>
+          <w:color w:val="3C3C3C"/>
+          <w:bdr w:val="single" w:sz="6" w:space="2" w:color="DCDCDC" w:frame="1"/>
+          <w:shd w:val="clear" w:color="auto" w:fill="F5F5F5"/>
+        </w:rPr>
+        <w:t>()</w:t>
       </w:r>
       <w:r>
         <w:rPr>
@@ -2280,7 +2671,31 @@
           <w:bdr w:val="single" w:sz="6" w:space="2" w:color="DCDCDC" w:frame="1"/>
           <w:shd w:val="clear" w:color="auto" w:fill="F5F5F5"/>
         </w:rPr>
-        <w:t>if (component.name.dirty)</w:t>
+        <w:t>if (</w:t>
+      </w:r>
+      <w:proofErr w:type="spellStart"/>
+      <w:proofErr w:type="gramStart"/>
+      <w:r>
+        <w:rPr>
+          <w:rStyle w:val="HTMLKeyboard"/>
+          <w:rFonts w:ascii="Consolas" w:hAnsi="Consolas"/>
+          <w:color w:val="3C3C3C"/>
+          <w:bdr w:val="single" w:sz="6" w:space="2" w:color="DCDCDC" w:frame="1"/>
+          <w:shd w:val="clear" w:color="auto" w:fill="F5F5F5"/>
+        </w:rPr>
+        <w:t>component.name.dirty</w:t>
+      </w:r>
+      <w:proofErr w:type="spellEnd"/>
+      <w:proofErr w:type="gramEnd"/>
+      <w:r>
+        <w:rPr>
+          <w:rStyle w:val="HTMLKeyboard"/>
+          <w:rFonts w:ascii="Consolas" w:hAnsi="Consolas"/>
+          <w:color w:val="3C3C3C"/>
+          <w:bdr w:val="single" w:sz="6" w:space="2" w:color="DCDCDC" w:frame="1"/>
+          <w:shd w:val="clear" w:color="auto" w:fill="F5F5F5"/>
+        </w:rPr>
+        <w:t>)</w:t>
       </w:r>
       <w:r>
         <w:rPr>
@@ -2289,6 +2704,7 @@
         </w:rPr>
         <w:t>—you’ll show a pop-up window with a warning. You need to make a couple more additions to the app from the previous section. First, add the </w:t>
       </w:r>
+      <w:proofErr w:type="spellStart"/>
       <w:r>
         <w:rPr>
           <w:rStyle w:val="HTMLKeyboard"/>
@@ -2299,12 +2715,29 @@
         </w:rPr>
         <w:t>CanDeactivate</w:t>
       </w:r>
-      <w:r>
-        <w:rPr>
-          <w:rFonts w:ascii="inherit" w:hAnsi="inherit"/>
-          <w:color w:val="3C3C3C"/>
-        </w:rPr>
-        <w:t> guard to the routes configuration.</w:t>
+      <w:proofErr w:type="spellEnd"/>
+      <w:r>
+        <w:rPr>
+          <w:rFonts w:ascii="inherit" w:hAnsi="inherit"/>
+          <w:color w:val="3C3C3C"/>
+        </w:rPr>
+        <w:t xml:space="preserve"> guard to the </w:t>
+      </w:r>
+      <w:proofErr w:type="gramStart"/>
+      <w:r>
+        <w:rPr>
+          <w:rFonts w:ascii="inherit" w:hAnsi="inherit"/>
+          <w:color w:val="3C3C3C"/>
+        </w:rPr>
+        <w:t>routes</w:t>
+      </w:r>
+      <w:proofErr w:type="gramEnd"/>
+      <w:r>
+        <w:rPr>
+          <w:rFonts w:ascii="inherit" w:hAnsi="inherit"/>
+          <w:color w:val="3C3C3C"/>
+        </w:rPr>
+        <w:t xml:space="preserve"> configuration.</w:t>
       </w:r>
     </w:p>
     <w:p/>
@@ -2418,7 +2851,29 @@
           <w:bdr w:val="single" w:sz="6" w:space="2" w:color="DCDCDC" w:frame="1"/>
           <w:shd w:val="clear" w:color="auto" w:fill="F5F5F5"/>
         </w:rPr>
-        <w:t>ng serve --app guards -o</w:t>
+        <w:t xml:space="preserve">ng </w:t>
+      </w:r>
+      <w:proofErr w:type="gramStart"/>
+      <w:r>
+        <w:rPr>
+          <w:rStyle w:val="HTMLKeyboard"/>
+          <w:rFonts w:ascii="Consolas" w:eastAsiaTheme="majorEastAsia" w:hAnsi="Consolas"/>
+          <w:color w:val="3C3C3C"/>
+          <w:bdr w:val="single" w:sz="6" w:space="2" w:color="DCDCDC" w:frame="1"/>
+          <w:shd w:val="clear" w:color="auto" w:fill="F5F5F5"/>
+        </w:rPr>
+        <w:t>serve</w:t>
+      </w:r>
+      <w:proofErr w:type="gramEnd"/>
+      <w:r>
+        <w:rPr>
+          <w:rStyle w:val="HTMLKeyboard"/>
+          <w:rFonts w:ascii="Consolas" w:eastAsiaTheme="majorEastAsia" w:hAnsi="Consolas"/>
+          <w:color w:val="3C3C3C"/>
+          <w:bdr w:val="single" w:sz="6" w:space="2" w:color="DCDCDC" w:frame="1"/>
+          <w:shd w:val="clear" w:color="auto" w:fill="F5F5F5"/>
+        </w:rPr>
+        <w:t xml:space="preserve"> --app guards -o</w:t>
       </w:r>
       <w:r>
         <w:rPr>
@@ -2502,13 +2957,21 @@
         <w:shd w:val="clear" w:color="auto" w:fill="F4F4F4"/>
         <w:rPr>
           <w:rFonts w:ascii="Lato" w:hAnsi="Lato" w:hint="eastAsia"/>
-          <w:color w:val="3C3C3C"/>
+          <w:b/>
+          <w:bCs/>
+          <w:color w:val="3C3C3C"/>
+          <w:sz w:val="28"/>
+          <w:szCs w:val="28"/>
         </w:rPr>
       </w:pPr>
       <w:r>
         <w:rPr>
           <w:rFonts w:ascii="Lato" w:hAnsi="Lato"/>
-          <w:color w:val="3C3C3C"/>
+          <w:b/>
+          <w:bCs/>
+          <w:color w:val="3C3C3C"/>
+          <w:sz w:val="28"/>
+          <w:szCs w:val="28"/>
         </w:rPr>
         <w:t>4.1.3. Implementing the Resolve guard</w:t>
       </w:r>
@@ -2537,7 +3000,7 @@
         <w:shd w:val="clear" w:color="auto" w:fill="F4F4F4"/>
         <w:spacing w:line="450" w:lineRule="atLeast"/>
         <w:rPr>
-          <w:rFonts w:ascii="inherit" w:hAnsi="inherit"/>
+          <w:rFonts w:ascii="inherit" w:eastAsiaTheme="minorEastAsia" w:hAnsi="inherit" w:hint="eastAsia"/>
           <w:color w:val="3C3C3C"/>
         </w:rPr>
       </w:pPr>
@@ -2586,13 +3049,22 @@
           <w:color w:val="3C3C3C"/>
         </w:rPr>
         <w:lastRenderedPageBreak/>
-        <w:t>route is activated. A </w:t>
+        <w:t xml:space="preserve">route is activated. </w:t>
+      </w:r>
+      <w:r>
+        <w:rPr>
+          <w:rFonts w:ascii="inherit" w:hAnsi="inherit"/>
+          <w:color w:val="3C3C3C"/>
+          <w:highlight w:val="yellow"/>
+        </w:rPr>
+        <w:t>A </w:t>
       </w:r>
       <w:r>
         <w:rPr>
           <w:i/>
           <w:iCs/>
           <w:color w:val="3C3C3C"/>
+          <w:highlight w:val="yellow"/>
         </w:rPr>
         <w:t>resolver</w:t>
       </w:r>
@@ -2600,6 +3072,7 @@
         <w:rPr>
           <w:rFonts w:ascii="inherit" w:hAnsi="inherit"/>
           <w:color w:val="3C3C3C"/>
+          <w:highlight w:val="yellow"/>
         </w:rPr>
         <w:t> is a class that implements the </w:t>
       </w:r>
@@ -2608,6 +3081,7 @@
           <w:rStyle w:val="HTMLKeyboard"/>
           <w:rFonts w:ascii="Consolas" w:hAnsi="Consolas"/>
           <w:color w:val="3C3C3C"/>
+          <w:highlight w:val="yellow"/>
           <w:bdr w:val="single" w:sz="6" w:space="2" w:color="DCDCDC" w:frame="1"/>
           <w:shd w:val="clear" w:color="auto" w:fill="F5F5F5"/>
         </w:rPr>
@@ -2617,23 +3091,39 @@
         <w:rPr>
           <w:rFonts w:ascii="inherit" w:hAnsi="inherit"/>
           <w:color w:val="3C3C3C"/>
+          <w:highlight w:val="yellow"/>
         </w:rPr>
         <w:t> interface. The code in its </w:t>
       </w:r>
+      <w:proofErr w:type="gramStart"/>
       <w:r>
         <w:rPr>
           <w:rStyle w:val="HTMLKeyboard"/>
           <w:rFonts w:ascii="Consolas" w:hAnsi="Consolas"/>
           <w:color w:val="3C3C3C"/>
-          <w:bdr w:val="single" w:sz="6" w:space="2" w:color="DCDCDC" w:frame="1"/>
-          <w:shd w:val="clear" w:color="auto" w:fill="F5F5F5"/>
-        </w:rPr>
-        <w:t>resolve()</w:t>
-      </w:r>
-      <w:r>
-        <w:rPr>
-          <w:rFonts w:ascii="inherit" w:hAnsi="inherit"/>
-          <w:color w:val="3C3C3C"/>
+          <w:highlight w:val="yellow"/>
+          <w:bdr w:val="single" w:sz="6" w:space="2" w:color="DCDCDC" w:frame="1"/>
+          <w:shd w:val="clear" w:color="auto" w:fill="F5F5F5"/>
+        </w:rPr>
+        <w:t>resolve(</w:t>
+      </w:r>
+      <w:proofErr w:type="gramEnd"/>
+      <w:r>
+        <w:rPr>
+          <w:rStyle w:val="HTMLKeyboard"/>
+          <w:rFonts w:ascii="Consolas" w:hAnsi="Consolas"/>
+          <w:color w:val="3C3C3C"/>
+          <w:highlight w:val="yellow"/>
+          <w:bdr w:val="single" w:sz="6" w:space="2" w:color="DCDCDC" w:frame="1"/>
+          <w:shd w:val="clear" w:color="auto" w:fill="F5F5F5"/>
+        </w:rPr>
+        <w:t>)</w:t>
+      </w:r>
+      <w:r>
+        <w:rPr>
+          <w:rFonts w:ascii="inherit" w:hAnsi="inherit"/>
+          <w:color w:val="3C3C3C"/>
+          <w:highlight w:val="yellow"/>
         </w:rPr>
         <w:t> method loads the required data, and only after the data arrives does the router navigate to the route.</w:t>
       </w:r>
@@ -2653,8 +3143,25 @@
           <w:rFonts w:ascii="inherit" w:hAnsi="inherit"/>
           <w:color w:val="3C3C3C"/>
         </w:rPr>
-        <w:t>Let’s review an app that will have two links: Home and Data. When the user clicks the Data link, it has to render the </w:t>
-      </w:r>
+        <w:t xml:space="preserve">Let’s review an app that will have two links: Home and Data. When the user clicks the Data link, it </w:t>
+      </w:r>
+      <w:proofErr w:type="gramStart"/>
+      <w:r>
+        <w:rPr>
+          <w:rFonts w:ascii="inherit" w:hAnsi="inherit"/>
+          <w:color w:val="3C3C3C"/>
+        </w:rPr>
+        <w:t>has to</w:t>
+      </w:r>
+      <w:proofErr w:type="gramEnd"/>
+      <w:r>
+        <w:rPr>
+          <w:rFonts w:ascii="inherit" w:hAnsi="inherit"/>
+          <w:color w:val="3C3C3C"/>
+        </w:rPr>
+        <w:t xml:space="preserve"> render the </w:t>
+      </w:r>
+      <w:proofErr w:type="spellStart"/>
       <w:r>
         <w:rPr>
           <w:rStyle w:val="HTMLKeyboard"/>
@@ -2665,6 +3172,7 @@
         </w:rPr>
         <w:t>DataComponent</w:t>
       </w:r>
+      <w:proofErr w:type="spellEnd"/>
       <w:r>
         <w:rPr>
           <w:rFonts w:ascii="inherit" w:hAnsi="inherit"/>
@@ -2672,6 +3180,7 @@
         </w:rPr>
         <w:t>, which requires a large chunk of data to be loaded before the user sees this view. To preload the data (a 48 MB JSON file), you’ll create a </w:t>
       </w:r>
+      <w:proofErr w:type="spellStart"/>
       <w:r>
         <w:rPr>
           <w:rStyle w:val="HTMLKeyboard"/>
@@ -2682,6 +3191,7 @@
         </w:rPr>
         <w:t>DataResolver</w:t>
       </w:r>
+      <w:proofErr w:type="spellEnd"/>
       <w:r>
         <w:rPr>
           <w:rFonts w:ascii="inherit" w:hAnsi="inherit"/>
@@ -2758,6 +3268,7 @@
         </w:rPr>
         <w:t>Note that the </w:t>
       </w:r>
+      <w:proofErr w:type="spellStart"/>
       <w:r>
         <w:rPr>
           <w:rStyle w:val="HTMLKeyboard"/>
@@ -2768,6 +3279,7 @@
         </w:rPr>
         <w:t>HomeComponent</w:t>
       </w:r>
+      <w:proofErr w:type="spellEnd"/>
       <w:r>
         <w:rPr>
           <w:color w:val="3C3C3C"/>
@@ -2775,6 +3287,7 @@
         </w:rPr>
         <w:t> has no guards. You’ve configured the </w:t>
       </w:r>
+      <w:proofErr w:type="spellStart"/>
       <w:r>
         <w:rPr>
           <w:rStyle w:val="HTMLKeyboard"/>
@@ -2785,6 +3298,7 @@
         </w:rPr>
         <w:t>DataResolver</w:t>
       </w:r>
+      <w:proofErr w:type="spellEnd"/>
       <w:r>
         <w:rPr>
           <w:color w:val="3C3C3C"/>
@@ -2792,6 +3306,7 @@
         </w:rPr>
         <w:t> only for the route that renders </w:t>
       </w:r>
+      <w:proofErr w:type="spellStart"/>
       <w:r>
         <w:rPr>
           <w:rStyle w:val="HTMLKeyboard"/>
@@ -2802,6 +3317,7 @@
         </w:rPr>
         <w:t>DataComponent</w:t>
       </w:r>
+      <w:proofErr w:type="spellEnd"/>
       <w:r>
         <w:rPr>
           <w:color w:val="3C3C3C"/>
@@ -2809,6 +3325,7 @@
         </w:rPr>
         <w:t>. Angular will invoke its </w:t>
       </w:r>
+      <w:proofErr w:type="gramStart"/>
       <w:r>
         <w:rPr>
           <w:rStyle w:val="HTMLKeyboard"/>
@@ -2817,7 +3334,18 @@
           <w:bdr w:val="single" w:sz="6" w:space="2" w:color="DCDCDC" w:frame="1"/>
           <w:shd w:val="clear" w:color="auto" w:fill="F5F5F5"/>
         </w:rPr>
-        <w:t>resolve()</w:t>
+        <w:t>resolve(</w:t>
+      </w:r>
+      <w:proofErr w:type="gramEnd"/>
+      <w:r>
+        <w:rPr>
+          <w:rStyle w:val="HTMLKeyboard"/>
+          <w:rFonts w:ascii="Consolas" w:eastAsiaTheme="majorEastAsia" w:hAnsi="Consolas"/>
+          <w:color w:val="3C3C3C"/>
+          <w:bdr w:val="single" w:sz="6" w:space="2" w:color="DCDCDC" w:frame="1"/>
+          <w:shd w:val="clear" w:color="auto" w:fill="F5F5F5"/>
+        </w:rPr>
+        <w:t>)</w:t>
       </w:r>
       <w:r>
         <w:rPr>
@@ -2826,6 +3354,7 @@
         </w:rPr>
         <w:t> method every time the user navigates to the </w:t>
       </w:r>
+      <w:proofErr w:type="spellStart"/>
       <w:r>
         <w:rPr>
           <w:rStyle w:val="HTMLKeyboard"/>
@@ -2836,6 +3365,7 @@
         </w:rPr>
         <w:t>mydata</w:t>
       </w:r>
+      <w:proofErr w:type="spellEnd"/>
       <w:r>
         <w:rPr>
           <w:color w:val="3C3C3C"/>
@@ -2843,6 +3373,7 @@
         </w:rPr>
         <w:t> route. Because you named the property of the resolve object </w:t>
       </w:r>
+      <w:proofErr w:type="spellStart"/>
       <w:r>
         <w:rPr>
           <w:rStyle w:val="HTMLKeyboard"/>
@@ -2853,6 +3384,7 @@
         </w:rPr>
         <w:t>loadedJsonData</w:t>
       </w:r>
+      <w:proofErr w:type="spellEnd"/>
       <w:r>
         <w:rPr>
           <w:color w:val="3C3C3C"/>
@@ -2860,6 +3392,7 @@
         </w:rPr>
         <w:t>, you’ll be able to access preloaded data in the </w:t>
       </w:r>
+      <w:proofErr w:type="spellStart"/>
       <w:r>
         <w:rPr>
           <w:rStyle w:val="HTMLKeyboard"/>
@@ -2870,6 +3403,7 @@
         </w:rPr>
         <w:t>DataComponent</w:t>
       </w:r>
+      <w:proofErr w:type="spellEnd"/>
       <w:r>
         <w:rPr>
           <w:color w:val="3C3C3C"/>
@@ -2877,6 +3411,7 @@
         </w:rPr>
         <w:t> using the </w:t>
       </w:r>
+      <w:proofErr w:type="spellStart"/>
       <w:r>
         <w:rPr>
           <w:rStyle w:val="HTMLKeyboard"/>
@@ -2887,6 +3422,7 @@
         </w:rPr>
         <w:t>ActivatedRoute</w:t>
       </w:r>
+      <w:proofErr w:type="spellEnd"/>
       <w:r>
         <w:rPr>
           <w:color w:val="3C3C3C"/>
@@ -2979,6 +3515,7 @@
         </w:rPr>
         <w:t>), </w:t>
       </w:r>
+      <w:proofErr w:type="spellStart"/>
       <w:r>
         <w:rPr>
           <w:rStyle w:val="HTMLKeyboard"/>
@@ -2989,6 +3526,7 @@
         </w:rPr>
         <w:t>HttpClient</w:t>
       </w:r>
+      <w:proofErr w:type="spellEnd"/>
       <w:r>
         <w:rPr>
           <w:color w:val="3C3C3C"/>
@@ -3142,6 +3680,7 @@
         </w:rPr>
         <w:t> interface, which requires implementing a single </w:t>
       </w:r>
+      <w:proofErr w:type="gramStart"/>
       <w:r>
         <w:rPr>
           <w:rStyle w:val="HTMLKeyboard"/>
@@ -3150,7 +3689,18 @@
           <w:bdr w:val="single" w:sz="6" w:space="2" w:color="DCDCDC" w:frame="1"/>
           <w:shd w:val="clear" w:color="auto" w:fill="F5F5F5"/>
         </w:rPr>
-        <w:t>resolve()</w:t>
+        <w:t>resolve(</w:t>
+      </w:r>
+      <w:proofErr w:type="gramEnd"/>
+      <w:r>
+        <w:rPr>
+          <w:rStyle w:val="HTMLKeyboard"/>
+          <w:rFonts w:ascii="Consolas" w:hAnsi="Consolas"/>
+          <w:color w:val="3C3C3C"/>
+          <w:bdr w:val="single" w:sz="6" w:space="2" w:color="DCDCDC" w:frame="1"/>
+          <w:shd w:val="clear" w:color="auto" w:fill="F5F5F5"/>
+        </w:rPr>
+        <w:t>)</w:t>
       </w:r>
       <w:r>
         <w:rPr>
@@ -3314,6 +3864,7 @@
         </w:rPr>
         <w:t>Here, you use the </w:t>
       </w:r>
+      <w:proofErr w:type="spellStart"/>
       <w:r>
         <w:rPr>
           <w:rStyle w:val="HTMLKeyboard"/>
@@ -3324,6 +3875,7 @@
         </w:rPr>
         <w:t>HttpClient</w:t>
       </w:r>
+      <w:proofErr w:type="spellEnd"/>
       <w:r>
         <w:rPr>
           <w:rFonts w:ascii="inherit" w:hAnsi="inherit"/>
@@ -3331,6 +3883,8 @@
         </w:rPr>
         <w:t> service to read the file that contains an array of 360,000 records of random data. The </w:t>
       </w:r>
+      <w:proofErr w:type="spellStart"/>
+      <w:proofErr w:type="gramStart"/>
       <w:r>
         <w:rPr>
           <w:rStyle w:val="HTMLKeyboard"/>
@@ -3339,7 +3893,29 @@
           <w:bdr w:val="single" w:sz="6" w:space="2" w:color="DCDCDC" w:frame="1"/>
           <w:shd w:val="clear" w:color="auto" w:fill="F5F5F5"/>
         </w:rPr>
-        <w:t>HttpClient.get()</w:t>
+        <w:t>HttpClient.get</w:t>
+      </w:r>
+      <w:proofErr w:type="spellEnd"/>
+      <w:r>
+        <w:rPr>
+          <w:rStyle w:val="HTMLKeyboard"/>
+          <w:rFonts w:ascii="Consolas" w:hAnsi="Consolas"/>
+          <w:color w:val="3C3C3C"/>
+          <w:bdr w:val="single" w:sz="6" w:space="2" w:color="DCDCDC" w:frame="1"/>
+          <w:shd w:val="clear" w:color="auto" w:fill="F5F5F5"/>
+        </w:rPr>
+        <w:t>(</w:t>
+      </w:r>
+      <w:proofErr w:type="gramEnd"/>
+      <w:r>
+        <w:rPr>
+          <w:rStyle w:val="HTMLKeyboard"/>
+          <w:rFonts w:ascii="Consolas" w:hAnsi="Consolas"/>
+          <w:color w:val="3C3C3C"/>
+          <w:bdr w:val="single" w:sz="6" w:space="2" w:color="DCDCDC" w:frame="1"/>
+          <w:shd w:val="clear" w:color="auto" w:fill="F5F5F5"/>
+        </w:rPr>
+        <w:t>)</w:t>
       </w:r>
       <w:r>
         <w:rPr>
@@ -3396,6 +3972,7 @@
         </w:rPr>
         <w:t>subscribes to the observable and stores the emitted data in the </w:t>
       </w:r>
+      <w:proofErr w:type="spellStart"/>
       <w:r>
         <w:rPr>
           <w:rStyle w:val="HTMLKeyboard"/>
@@ -3406,6 +3983,7 @@
         </w:rPr>
         <w:t>ActivatedRoute</w:t>
       </w:r>
+      <w:proofErr w:type="spellEnd"/>
       <w:r>
         <w:rPr>
           <w:rFonts w:ascii="inherit" w:hAnsi="inherit"/>
@@ -3431,6 +4009,7 @@
         </w:rPr>
         <w:t>In the constructor of the </w:t>
       </w:r>
+      <w:proofErr w:type="spellStart"/>
       <w:r>
         <w:rPr>
           <w:rStyle w:val="HTMLKeyboard"/>
@@ -3441,6 +4020,7 @@
         </w:rPr>
         <w:t>DataComponent</w:t>
       </w:r>
+      <w:proofErr w:type="spellEnd"/>
       <w:r>
         <w:rPr>
           <w:rFonts w:ascii="inherit" w:hAnsi="inherit"/>
@@ -3448,6 +4028,7 @@
         </w:rPr>
         <w:t>, you extract the data loaded by the resolver and store it in the variable. In this case, you don’t display or process the data, because your goal is to show that the resolver loads the data before </w:t>
       </w:r>
+      <w:proofErr w:type="spellStart"/>
       <w:r>
         <w:rPr>
           <w:rStyle w:val="HTMLKeyboard"/>
@@ -3458,6 +4039,7 @@
         </w:rPr>
         <w:t>DataComponent</w:t>
       </w:r>
+      <w:proofErr w:type="spellEnd"/>
       <w:r>
         <w:rPr>
           <w:rFonts w:ascii="inherit" w:hAnsi="inherit"/>
@@ -3482,6 +4064,7 @@
         </w:rPr>
         <w:t> shows the debugger at the breakpoint in the constructor. Note that the data was loaded and is available in the constructor of the </w:t>
       </w:r>
+      <w:proofErr w:type="spellStart"/>
       <w:r>
         <w:rPr>
           <w:rStyle w:val="HTMLKeyboard"/>
@@ -3492,6 +4075,7 @@
         </w:rPr>
         <w:t>DataComponent</w:t>
       </w:r>
+      <w:proofErr w:type="spellEnd"/>
       <w:r>
         <w:rPr>
           <w:rFonts w:ascii="inherit" w:hAnsi="inherit"/>
@@ -3559,7 +4143,23 @@
           <w:color w:val="3C3C3C"/>
         </w:rPr>
         <w:lastRenderedPageBreak/>
-        <w:t>The source code of this app is located in the directory resolver, and you can see it in action by running </w:t>
+        <w:t xml:space="preserve">The source code of this app </w:t>
+      </w:r>
+      <w:proofErr w:type="gramStart"/>
+      <w:r>
+        <w:rPr>
+          <w:rFonts w:ascii="inherit" w:hAnsi="inherit"/>
+          <w:color w:val="3C3C3C"/>
+        </w:rPr>
+        <w:t>is located in</w:t>
+      </w:r>
+      <w:proofErr w:type="gramEnd"/>
+      <w:r>
+        <w:rPr>
+          <w:rFonts w:ascii="inherit" w:hAnsi="inherit"/>
+          <w:color w:val="3C3C3C"/>
+        </w:rPr>
+        <w:t xml:space="preserve"> the directory resolver, and you can see it in action by running </w:t>
       </w:r>
       <w:r>
         <w:rPr>
@@ -3596,6 +4196,7 @@
         </w:rPr>
         <w:t>Every time you navigate to the </w:t>
       </w:r>
+      <w:proofErr w:type="spellStart"/>
       <w:r>
         <w:rPr>
           <w:rStyle w:val="HTMLKeyboard"/>
@@ -3606,12 +4207,29 @@
         </w:rPr>
         <w:t>mydata</w:t>
       </w:r>
-      <w:r>
-        <w:rPr>
-          <w:rFonts w:ascii="inherit" w:hAnsi="inherit"/>
-          <w:color w:val="3C3C3C"/>
-        </w:rPr>
-        <w:t> route, the file will be reloaded and the user will see a progress bar (</w:t>
+      <w:proofErr w:type="spellEnd"/>
+      <w:r>
+        <w:rPr>
+          <w:rFonts w:ascii="inherit" w:hAnsi="inherit"/>
+          <w:color w:val="3C3C3C"/>
+        </w:rPr>
+        <w:t xml:space="preserve"> route, the file will be </w:t>
+      </w:r>
+      <w:proofErr w:type="gramStart"/>
+      <w:r>
+        <w:rPr>
+          <w:rFonts w:ascii="inherit" w:hAnsi="inherit"/>
+          <w:color w:val="3C3C3C"/>
+        </w:rPr>
+        <w:t>reloaded</w:t>
+      </w:r>
+      <w:proofErr w:type="gramEnd"/>
+      <w:r>
+        <w:rPr>
+          <w:rFonts w:ascii="inherit" w:hAnsi="inherit"/>
+          <w:color w:val="3C3C3C"/>
+        </w:rPr>
+        <w:t xml:space="preserve"> and the user will see a progress bar (</w:t>
       </w:r>
       <w:r>
         <w:rPr>
@@ -3682,6 +4300,7 @@
         </w:rPr>
         <w:t>The progress bar is used in the template of the </w:t>
       </w:r>
+      <w:proofErr w:type="spellStart"/>
       <w:r>
         <w:rPr>
           <w:rStyle w:val="HTMLKeyboard"/>
@@ -3692,6 +4311,7 @@
         </w:rPr>
         <w:t>AppComponent</w:t>
       </w:r>
+      <w:proofErr w:type="spellEnd"/>
       <w:r>
         <w:rPr>
           <w:rFonts w:ascii="inherit" w:hAnsi="inherit"/>
@@ -3699,6 +4319,7 @@
         </w:rPr>
         <w:t>, but how does </w:t>
       </w:r>
+      <w:proofErr w:type="spellStart"/>
       <w:r>
         <w:rPr>
           <w:rStyle w:val="HTMLKeyboard"/>
@@ -3709,6 +4330,7 @@
         </w:rPr>
         <w:t>AppComponent</w:t>
       </w:r>
+      <w:proofErr w:type="spellEnd"/>
       <w:r>
         <w:rPr>
           <w:rFonts w:ascii="inherit" w:hAnsi="inherit"/>
@@ -3716,6 +4338,7 @@
         </w:rPr>
         <w:t> know when to start showing the progress bar and when to remove it from the UI? The router triggers events during navigation, such as </w:t>
       </w:r>
+      <w:proofErr w:type="spellStart"/>
       <w:r>
         <w:rPr>
           <w:rStyle w:val="HTMLKeyboard"/>
@@ -3726,6 +4349,7 @@
         </w:rPr>
         <w:t>NavigationStart</w:t>
       </w:r>
+      <w:proofErr w:type="spellEnd"/>
       <w:r>
         <w:rPr>
           <w:rFonts w:ascii="inherit" w:hAnsi="inherit"/>
@@ -3733,6 +4357,7 @@
         </w:rPr>
         <w:t>, </w:t>
       </w:r>
+      <w:proofErr w:type="spellStart"/>
       <w:r>
         <w:rPr>
           <w:rStyle w:val="HTMLKeyboard"/>
@@ -3743,6 +4368,7 @@
         </w:rPr>
         <w:t>NavigationEnd</w:t>
       </w:r>
+      <w:proofErr w:type="spellEnd"/>
       <w:r>
         <w:rPr>
           <w:rFonts w:ascii="inherit" w:hAnsi="inherit"/>
@@ -3750,6 +4376,7 @@
         </w:rPr>
         <w:t>, and some others. Your </w:t>
       </w:r>
+      <w:proofErr w:type="spellStart"/>
       <w:r>
         <w:rPr>
           <w:rStyle w:val="HTMLKeyboard"/>
@@ -3760,6 +4387,7 @@
         </w:rPr>
         <w:t>AppComponent</w:t>
       </w:r>
+      <w:proofErr w:type="spellEnd"/>
       <w:r>
         <w:rPr>
           <w:rFonts w:ascii="inherit" w:hAnsi="inherit"/>
@@ -3767,6 +4395,7 @@
         </w:rPr>
         <w:t> subscribes to these events, and when </w:t>
       </w:r>
+      <w:proofErr w:type="spellStart"/>
       <w:r>
         <w:rPr>
           <w:rStyle w:val="HTMLKeyboard"/>
@@ -3777,6 +4406,7 @@
         </w:rPr>
         <w:t>NavigationStart</w:t>
       </w:r>
+      <w:proofErr w:type="spellEnd"/>
       <w:r>
         <w:rPr>
           <w:rFonts w:ascii="inherit" w:hAnsi="inherit"/>
@@ -3784,6 +4414,7 @@
         </w:rPr>
         <w:t> is triggered, the progress bar is displayed, and on </w:t>
       </w:r>
+      <w:proofErr w:type="spellStart"/>
       <w:r>
         <w:rPr>
           <w:rStyle w:val="HTMLKeyboard"/>
@@ -3794,6 +4425,7 @@
         </w:rPr>
         <w:t>NavigationEnd</w:t>
       </w:r>
+      <w:proofErr w:type="spellEnd"/>
       <w:r>
         <w:rPr>
           <w:rFonts w:ascii="inherit" w:hAnsi="inherit"/>
@@ -3851,15 +4483,23 @@
         <w:shd w:val="clear" w:color="auto" w:fill="E8E8E8"/>
         <w:rPr>
           <w:rFonts w:ascii="Lato" w:hAnsi="Lato" w:hint="eastAsia"/>
+          <w:b/>
+          <w:bCs/>
           <w:caps/>
           <w:color w:val="3C3C3C"/>
+          <w:sz w:val="28"/>
+          <w:szCs w:val="28"/>
         </w:rPr>
       </w:pPr>
       <w:r>
         <w:rPr>
           <w:rFonts w:ascii="Lato" w:hAnsi="Lato"/>
+          <w:b/>
+          <w:bCs/>
           <w:caps/>
           <w:color w:val="3C3C3C"/>
+          <w:sz w:val="28"/>
+          <w:szCs w:val="28"/>
         </w:rPr>
         <w:lastRenderedPageBreak/>
         <w:t>TIP</w:t>
@@ -3880,8 +4520,67 @@
           <w:rFonts w:ascii="inherit" w:hAnsi="inherit"/>
           <w:color w:val="3C3C3C"/>
         </w:rPr>
-        <w:t>To avoid reading such a large file over and over again, you can cache the data in memory after the first read. If you’re interested in seeing how to do this, review the code of another version of the resolver located in the data.resolver2.ts file. That resolver uses an injectable service from data.service.ts, so on subsequent clicks, instead of the file being read, the data is retrieved from the memory cache. Since the data service is a singleton, it’ll survive creations and destructions of the </w:t>
-      </w:r>
+        <w:t xml:space="preserve">To avoid reading such a large file </w:t>
+      </w:r>
+      <w:proofErr w:type="gramStart"/>
+      <w:r>
+        <w:rPr>
+          <w:rFonts w:ascii="inherit" w:hAnsi="inherit"/>
+          <w:color w:val="3C3C3C"/>
+        </w:rPr>
+        <w:t>over and over again</w:t>
+      </w:r>
+      <w:proofErr w:type="gramEnd"/>
+      <w:r>
+        <w:rPr>
+          <w:rFonts w:ascii="inherit" w:hAnsi="inherit"/>
+          <w:color w:val="3C3C3C"/>
+        </w:rPr>
+        <w:t xml:space="preserve">, you can cache the data in memory after the first read. If you’re interested in seeing how to do this, review the code of another version of the resolver located in the </w:t>
+      </w:r>
+      <w:proofErr w:type="gramStart"/>
+      <w:r>
+        <w:rPr>
+          <w:rFonts w:ascii="inherit" w:hAnsi="inherit"/>
+          <w:color w:val="3C3C3C"/>
+        </w:rPr>
+        <w:t>data.resolver2.ts</w:t>
+      </w:r>
+      <w:proofErr w:type="gramEnd"/>
+      <w:r>
+        <w:rPr>
+          <w:rFonts w:ascii="inherit" w:hAnsi="inherit"/>
+          <w:color w:val="3C3C3C"/>
+        </w:rPr>
+        <w:t xml:space="preserve"> file. That resolver uses an injectable service from </w:t>
+      </w:r>
+      <w:proofErr w:type="spellStart"/>
+      <w:proofErr w:type="gramStart"/>
+      <w:r>
+        <w:rPr>
+          <w:rFonts w:ascii="inherit" w:hAnsi="inherit"/>
+          <w:color w:val="3C3C3C"/>
+        </w:rPr>
+        <w:t>data.service</w:t>
+      </w:r>
+      <w:proofErr w:type="gramEnd"/>
+      <w:r>
+        <w:rPr>
+          <w:rFonts w:ascii="inherit" w:hAnsi="inherit"/>
+          <w:color w:val="3C3C3C"/>
+        </w:rPr>
+        <w:t>.ts</w:t>
+      </w:r>
+      <w:proofErr w:type="spellEnd"/>
+      <w:r>
+        <w:rPr>
+          <w:rFonts w:ascii="inherit" w:hAnsi="inherit"/>
+          <w:color w:val="3C3C3C"/>
+        </w:rPr>
+        <w:t>, so on subsequent clicks, instead of the file being read, the data is retrieved from the memory cache. Since the data service is a singleton, it’ll survive creations and destructions of the </w:t>
+      </w:r>
+      <w:proofErr w:type="spellStart"/>
+      <w:proofErr w:type="gramStart"/>
       <w:r>
         <w:rPr>
           <w:rStyle w:val="HTMLKeyboard"/>
@@ -3892,6 +4591,8 @@
         </w:rPr>
         <w:t>DataComponent</w:t>
       </w:r>
+      <w:proofErr w:type="spellEnd"/>
+      <w:proofErr w:type="gramEnd"/>
       <w:r>
         <w:rPr>
           <w:rFonts w:ascii="inherit" w:hAnsi="inherit"/>
@@ -3906,15 +4607,23 @@
         <w:shd w:val="clear" w:color="auto" w:fill="E8E8E8"/>
         <w:rPr>
           <w:rFonts w:ascii="Lato" w:hAnsi="Lato" w:hint="eastAsia"/>
+          <w:b/>
+          <w:bCs/>
           <w:caps/>
           <w:color w:val="3C3C3C"/>
+          <w:sz w:val="28"/>
+          <w:szCs w:val="28"/>
         </w:rPr>
       </w:pPr>
       <w:r>
         <w:rPr>
           <w:rFonts w:ascii="Lato" w:hAnsi="Lato"/>
+          <w:b/>
+          <w:bCs/>
           <w:caps/>
           <w:color w:val="3C3C3C"/>
+          <w:sz w:val="28"/>
+          <w:szCs w:val="28"/>
         </w:rPr>
         <w:t>RELOADING THE ACTIVE ROUTE</w:t>
       </w:r>
@@ -3988,6 +4697,7 @@
         </w:rPr>
         <w:t>Say the user visits the </w:t>
       </w:r>
+      <w:proofErr w:type="spellStart"/>
       <w:r>
         <w:rPr>
           <w:rStyle w:val="HTMLKeyboard"/>
@@ -3998,6 +4708,7 @@
         </w:rPr>
         <w:t>mydata</w:t>
       </w:r>
+      <w:proofErr w:type="spellEnd"/>
       <w:r>
         <w:rPr>
           <w:rFonts w:ascii="inherit" w:hAnsi="inherit"/>
@@ -4192,6 +4903,7 @@
           <w:rFonts w:ascii="inherit" w:hAnsi="inherit"/>
           <w:color w:val="3C3C3C"/>
         </w:rPr>
+        <w:lastRenderedPageBreak/>
         <w:t>Now, we’ll move on to covering another subject: how to create a view that has more than one </w:t>
       </w:r>
       <w:r>
@@ -4219,13 +4931,21 @@
         <w:shd w:val="clear" w:color="auto" w:fill="F4F4F4"/>
         <w:rPr>
           <w:rFonts w:ascii="Lato" w:hAnsi="Lato" w:hint="eastAsia"/>
-          <w:color w:val="3C3C3C"/>
+          <w:b/>
+          <w:bCs/>
+          <w:color w:val="3C3C3C"/>
+          <w:sz w:val="28"/>
+          <w:szCs w:val="28"/>
         </w:rPr>
       </w:pPr>
       <w:r>
         <w:rPr>
           <w:rFonts w:ascii="Lato" w:hAnsi="Lato"/>
-          <w:color w:val="3C3C3C"/>
+          <w:b/>
+          <w:bCs/>
+          <w:color w:val="3C3C3C"/>
+          <w:sz w:val="28"/>
+          <w:szCs w:val="28"/>
         </w:rPr>
         <w:t>4.2. Developing an SPA with multiple router outlets</w:t>
       </w:r>
@@ -4245,7 +4965,39 @@
           <w:rFonts w:ascii="inherit" w:hAnsi="inherit"/>
           <w:color w:val="3C3C3C"/>
         </w:rPr>
-        <w:t>The directory ngAuction contains the code of ngAuction that implements the functionality described in </w:t>
+        <w:t xml:space="preserve">The directory </w:t>
+      </w:r>
+      <w:proofErr w:type="spellStart"/>
+      <w:r>
+        <w:rPr>
+          <w:rFonts w:ascii="inherit" w:hAnsi="inherit"/>
+          <w:color w:val="3C3C3C"/>
+        </w:rPr>
+        <w:t>ngAuction</w:t>
+      </w:r>
+      <w:proofErr w:type="spellEnd"/>
+      <w:r>
+        <w:rPr>
+          <w:rFonts w:ascii="inherit" w:hAnsi="inherit"/>
+          <w:color w:val="3C3C3C"/>
+        </w:rPr>
+        <w:t xml:space="preserve"> contains the code of </w:t>
+      </w:r>
+      <w:proofErr w:type="spellStart"/>
+      <w:r>
+        <w:rPr>
+          <w:rFonts w:ascii="inherit" w:hAnsi="inherit"/>
+          <w:color w:val="3C3C3C"/>
+        </w:rPr>
+        <w:t>ngAuction</w:t>
+      </w:r>
+      <w:proofErr w:type="spellEnd"/>
+      <w:r>
+        <w:rPr>
+          <w:rFonts w:ascii="inherit" w:hAnsi="inherit"/>
+          <w:color w:val="3C3C3C"/>
+        </w:rPr>
+        <w:t xml:space="preserve"> that implements the functionality described in </w:t>
       </w:r>
       <w:hyperlink r:id="rId49" w:anchor="!/book/angular-development-with-typescript-second-edition/chapter-3/ch03" w:history="1">
         <w:r>
@@ -4397,10 +5149,12 @@
           <w:color w:val="3C3C3C"/>
         </w:rPr>
       </w:pPr>
-      <w:r>
-        <w:rPr>
-          <w:rFonts w:ascii="inherit" w:hAnsi="inherit"/>
-          <w:color w:val="3C3C3C"/>
+      <w:commentRangeStart w:id="0"/>
+      <w:r>
+        <w:rPr>
+          <w:rFonts w:ascii="inherit" w:hAnsi="inherit"/>
+          <w:color w:val="3C3C3C"/>
+          <w:highlight w:val="yellow"/>
         </w:rPr>
         <w:t>To separate the rendering of components for primary and secondary outlets, you’ll need to add yet another </w:t>
       </w:r>
@@ -4409,6 +5163,7 @@
           <w:rStyle w:val="HTMLKeyboard"/>
           <w:rFonts w:ascii="Consolas" w:hAnsi="Consolas"/>
           <w:color w:val="3C3C3C"/>
+          <w:highlight w:val="yellow"/>
           <w:bdr w:val="single" w:sz="6" w:space="2" w:color="DCDCDC" w:frame="1"/>
           <w:shd w:val="clear" w:color="auto" w:fill="F5F5F5"/>
         </w:rPr>
@@ -4418,8 +5173,31 @@
         <w:rPr>
           <w:rFonts w:ascii="inherit" w:hAnsi="inherit"/>
           <w:color w:val="3C3C3C"/>
-        </w:rPr>
-        <w:t> tag, but this outlet must have a name. For example, the following code snippet defines primary and chat outlets:</w:t>
+          <w:highlight w:val="yellow"/>
+        </w:rPr>
+        <w:t> tag, but this outlet must have a name</w:t>
+      </w:r>
+      <w:r>
+        <w:rPr>
+          <w:rFonts w:ascii="inherit" w:hAnsi="inherit"/>
+          <w:color w:val="3C3C3C"/>
+        </w:rPr>
+        <w:t xml:space="preserve">. </w:t>
+      </w:r>
+      <w:commentRangeEnd w:id="0"/>
+      <w:r>
+        <w:rPr>
+          <w:rStyle w:val="CommentReference"/>
+          <w:rFonts w:asciiTheme="minorHAnsi" w:eastAsiaTheme="minorEastAsia" w:hAnsiTheme="minorHAnsi" w:cstheme="minorBidi"/>
+        </w:rPr>
+        <w:commentReference w:id="0"/>
+      </w:r>
+      <w:r>
+        <w:rPr>
+          <w:rFonts w:ascii="inherit" w:hAnsi="inherit"/>
+          <w:color w:val="3C3C3C"/>
+        </w:rPr>
+        <w:t>For example, the following code snippet defines primary and chat outlets:</w:t>
       </w:r>
     </w:p>
     <w:p/>
@@ -4433,343 +5211,6 @@
             <wp:extent cx="5943600" cy="386715"/>
             <wp:effectExtent l="0" t="0" r="0" b="0"/>
             <wp:docPr id="22" name="Picture 22"/>
-            <wp:cNvGraphicFramePr>
-              <a:graphicFrameLocks xmlns:a="http://schemas.openxmlformats.org/drawingml/2006/main" noChangeAspect="1"/>
-            </wp:cNvGraphicFramePr>
-            <a:graphic xmlns:a="http://schemas.openxmlformats.org/drawingml/2006/main">
-              <a:graphicData uri="http://schemas.openxmlformats.org/drawingml/2006/picture">
-                <pic:pic xmlns:pic="http://schemas.openxmlformats.org/drawingml/2006/picture">
-                  <pic:nvPicPr>
-                    <pic:cNvPr id="1" name=""/>
-                    <pic:cNvPicPr/>
-                  </pic:nvPicPr>
-                  <pic:blipFill>
-                    <a:blip r:embed="rId50"/>
-                    <a:stretch>
-                      <a:fillRect/>
-                    </a:stretch>
-                  </pic:blipFill>
-                  <pic:spPr>
-                    <a:xfrm>
-                      <a:off x="0" y="0"/>
-                      <a:ext cx="5943600" cy="386715"/>
-                    </a:xfrm>
-                    <a:prstGeom prst="rect">
-                      <a:avLst/>
-                    </a:prstGeom>
-                  </pic:spPr>
-                </pic:pic>
-              </a:graphicData>
-            </a:graphic>
-          </wp:inline>
-        </w:drawing>
-      </w:r>
-    </w:p>
-    <w:p>
-      <w:hyperlink r:id="rId51" w:anchor="!/book/angular-development-with-typescript-second-edition/chapter-4/ch04fig05" w:history="1">
-        <w:r>
-          <w:rPr>
-            <w:rStyle w:val="Hyperlink"/>
-            <w:color w:val="2B44D1"/>
-            <w:shd w:val="clear" w:color="auto" w:fill="F4F4F4"/>
-          </w:rPr>
-          <w:t>Figure 4.5</w:t>
-        </w:r>
-      </w:hyperlink>
-      <w:r>
-        <w:rPr>
-          <w:color w:val="3C3C3C"/>
-          <w:shd w:val="clear" w:color="auto" w:fill="F4F4F4"/>
-        </w:rPr>
-        <w:t> shows an app with two routes opened at the same time after the user clicks the Home link and then the Open Chat link. The left side shows the rendering of </w:t>
-      </w:r>
-      <w:r>
-        <w:rPr>
-          <w:rStyle w:val="HTMLKeyboard"/>
-          <w:rFonts w:ascii="Consolas" w:eastAsiaTheme="minorEastAsia" w:hAnsi="Consolas"/>
-          <w:color w:val="3C3C3C"/>
-          <w:bdr w:val="single" w:sz="6" w:space="2" w:color="DCDCDC" w:frame="1"/>
-          <w:shd w:val="clear" w:color="auto" w:fill="F5F5F5"/>
-        </w:rPr>
-        <w:t>HomeComponent</w:t>
-      </w:r>
-      <w:r>
-        <w:rPr>
-          <w:color w:val="3C3C3C"/>
-          <w:shd w:val="clear" w:color="auto" w:fill="F4F4F4"/>
-        </w:rPr>
-        <w:t> in the primary outlet, and the right side shows </w:t>
-      </w:r>
-      <w:r>
-        <w:rPr>
-          <w:rStyle w:val="HTMLKeyboard"/>
-          <w:rFonts w:ascii="Consolas" w:eastAsiaTheme="minorEastAsia" w:hAnsi="Consolas"/>
-          <w:color w:val="3C3C3C"/>
-          <w:bdr w:val="single" w:sz="6" w:space="2" w:color="DCDCDC" w:frame="1"/>
-          <w:shd w:val="clear" w:color="auto" w:fill="F5F5F5"/>
-        </w:rPr>
-        <w:t>ChatComponent</w:t>
-      </w:r>
-      <w:r>
-        <w:rPr>
-          <w:color w:val="3C3C3C"/>
-          <w:shd w:val="clear" w:color="auto" w:fill="F4F4F4"/>
-        </w:rPr>
-        <w:t xml:space="preserve"> rendered in a named outlet. Clicking the Close Chat </w:t>
-      </w:r>
-      <w:r>
-        <w:rPr>
-          <w:color w:val="3C3C3C"/>
-          <w:shd w:val="clear" w:color="auto" w:fill="F4F4F4"/>
-        </w:rPr>
-        <w:lastRenderedPageBreak/>
-        <w:t>link will remove the content of the named outlet (you add an HTML </w:t>
-      </w:r>
-      <w:r>
-        <w:rPr>
-          <w:rStyle w:val="HTMLKeyboard"/>
-          <w:rFonts w:ascii="Consolas" w:eastAsiaTheme="minorEastAsia" w:hAnsi="Consolas"/>
-          <w:color w:val="3C3C3C"/>
-          <w:bdr w:val="single" w:sz="6" w:space="2" w:color="DCDCDC" w:frame="1"/>
-          <w:shd w:val="clear" w:color="auto" w:fill="F5F5F5"/>
-        </w:rPr>
-        <w:t>&lt;input&gt;</w:t>
-      </w:r>
-      <w:r>
-        <w:rPr>
-          <w:color w:val="3C3C3C"/>
-          <w:shd w:val="clear" w:color="auto" w:fill="F4F4F4"/>
-        </w:rPr>
-        <w:t> field to </w:t>
-      </w:r>
-      <w:r>
-        <w:rPr>
-          <w:rStyle w:val="HTMLKeyboard"/>
-          <w:rFonts w:ascii="Consolas" w:eastAsiaTheme="minorEastAsia" w:hAnsi="Consolas"/>
-          <w:color w:val="3C3C3C"/>
-          <w:bdr w:val="single" w:sz="6" w:space="2" w:color="DCDCDC" w:frame="1"/>
-          <w:shd w:val="clear" w:color="auto" w:fill="F5F5F5"/>
-        </w:rPr>
-        <w:t>HomeComponent</w:t>
-      </w:r>
-      <w:r>
-        <w:rPr>
-          <w:color w:val="3C3C3C"/>
-          <w:shd w:val="clear" w:color="auto" w:fill="F4F4F4"/>
-        </w:rPr>
-        <w:t> and a </w:t>
-      </w:r>
-      <w:r>
-        <w:rPr>
-          <w:rStyle w:val="HTMLKeyboard"/>
-          <w:rFonts w:ascii="Consolas" w:eastAsiaTheme="minorEastAsia" w:hAnsi="Consolas"/>
-          <w:color w:val="3C3C3C"/>
-          <w:bdr w:val="single" w:sz="6" w:space="2" w:color="DCDCDC" w:frame="1"/>
-          <w:shd w:val="clear" w:color="auto" w:fill="F5F5F5"/>
-        </w:rPr>
-        <w:t>&lt;textarea&gt;</w:t>
-      </w:r>
-      <w:r>
-        <w:rPr>
-          <w:color w:val="3C3C3C"/>
-          <w:shd w:val="clear" w:color="auto" w:fill="F4F4F4"/>
-        </w:rPr>
-        <w:t> to </w:t>
-      </w:r>
-      <w:r>
-        <w:rPr>
-          <w:rStyle w:val="HTMLKeyboard"/>
-          <w:rFonts w:ascii="Consolas" w:eastAsiaTheme="minorEastAsia" w:hAnsi="Consolas"/>
-          <w:color w:val="3C3C3C"/>
-          <w:bdr w:val="single" w:sz="6" w:space="2" w:color="DCDCDC" w:frame="1"/>
-          <w:shd w:val="clear" w:color="auto" w:fill="F5F5F5"/>
-        </w:rPr>
-        <w:t>ChatComponent</w:t>
-      </w:r>
-      <w:r>
-        <w:rPr>
-          <w:color w:val="3C3C3C"/>
-          <w:shd w:val="clear" w:color="auto" w:fill="F4F4F4"/>
-        </w:rPr>
-        <w:t> so it’s easier to see which component has focus when the user switches between the home and chat routes).</w:t>
-      </w:r>
-    </w:p>
-    <w:p>
-      <w:r>
-        <w:rPr>
-          <w:noProof/>
-        </w:rPr>
-        <w:drawing>
-          <wp:inline distT="0" distB="0" distL="0" distR="0" wp14:anchorId="40D45A96" wp14:editId="4C144E9D">
-            <wp:extent cx="5943600" cy="1329055"/>
-            <wp:effectExtent l="0" t="0" r="0" b="4445"/>
-            <wp:docPr id="23" name="Picture 23"/>
-            <wp:cNvGraphicFramePr>
-              <a:graphicFrameLocks xmlns:a="http://schemas.openxmlformats.org/drawingml/2006/main" noChangeAspect="1"/>
-            </wp:cNvGraphicFramePr>
-            <a:graphic xmlns:a="http://schemas.openxmlformats.org/drawingml/2006/main">
-              <a:graphicData uri="http://schemas.openxmlformats.org/drawingml/2006/picture">
-                <pic:pic xmlns:pic="http://schemas.openxmlformats.org/drawingml/2006/picture">
-                  <pic:nvPicPr>
-                    <pic:cNvPr id="1" name=""/>
-                    <pic:cNvPicPr/>
-                  </pic:nvPicPr>
-                  <pic:blipFill>
-                    <a:blip r:embed="rId52"/>
-                    <a:stretch>
-                      <a:fillRect/>
-                    </a:stretch>
-                  </pic:blipFill>
-                  <pic:spPr>
-                    <a:xfrm>
-                      <a:off x="0" y="0"/>
-                      <a:ext cx="5943600" cy="1329055"/>
-                    </a:xfrm>
-                    <a:prstGeom prst="rect">
-                      <a:avLst/>
-                    </a:prstGeom>
-                  </pic:spPr>
-                </pic:pic>
-              </a:graphicData>
-            </a:graphic>
-          </wp:inline>
-        </w:drawing>
-      </w:r>
-    </w:p>
-    <w:p>
-      <w:r>
-        <w:rPr>
-          <w:noProof/>
-        </w:rPr>
-        <w:drawing>
-          <wp:inline distT="0" distB="0" distL="0" distR="0" wp14:anchorId="59B1D858" wp14:editId="5E25AE10">
-            <wp:extent cx="5943600" cy="894715"/>
-            <wp:effectExtent l="0" t="0" r="0" b="635"/>
-            <wp:docPr id="24" name="Picture 24"/>
-            <wp:cNvGraphicFramePr>
-              <a:graphicFrameLocks xmlns:a="http://schemas.openxmlformats.org/drawingml/2006/main" noChangeAspect="1"/>
-            </wp:cNvGraphicFramePr>
-            <a:graphic xmlns:a="http://schemas.openxmlformats.org/drawingml/2006/main">
-              <a:graphicData uri="http://schemas.openxmlformats.org/drawingml/2006/picture">
-                <pic:pic xmlns:pic="http://schemas.openxmlformats.org/drawingml/2006/picture">
-                  <pic:nvPicPr>
-                    <pic:cNvPr id="1" name=""/>
-                    <pic:cNvPicPr/>
-                  </pic:nvPicPr>
-                  <pic:blipFill>
-                    <a:blip r:embed="rId53"/>
-                    <a:stretch>
-                      <a:fillRect/>
-                    </a:stretch>
-                  </pic:blipFill>
-                  <pic:spPr>
-                    <a:xfrm>
-                      <a:off x="0" y="0"/>
-                      <a:ext cx="5943600" cy="894715"/>
-                    </a:xfrm>
-                    <a:prstGeom prst="rect">
-                      <a:avLst/>
-                    </a:prstGeom>
-                  </pic:spPr>
-                </pic:pic>
-              </a:graphicData>
-            </a:graphic>
-          </wp:inline>
-        </w:drawing>
-      </w:r>
-    </w:p>
-    <w:p>
-      <w:pPr>
-        <w:shd w:val="clear" w:color="auto" w:fill="F4F4F4"/>
-        <w:spacing w:before="100" w:beforeAutospacing="1" w:after="100" w:afterAutospacing="1" w:line="450" w:lineRule="atLeast"/>
-        <w:rPr>
-          <w:rFonts w:ascii="inherit" w:eastAsia="Times New Roman" w:hAnsi="inherit" w:cs="Times New Roman"/>
-          <w:color w:val="3C3C3C"/>
-          <w:sz w:val="24"/>
-          <w:szCs w:val="24"/>
-        </w:rPr>
-      </w:pPr>
-      <w:r>
-        <w:rPr>
-          <w:rFonts w:ascii="inherit" w:eastAsia="Times New Roman" w:hAnsi="inherit" w:cs="Times New Roman"/>
-          <w:color w:val="3C3C3C"/>
-          <w:sz w:val="24"/>
-          <w:szCs w:val="24"/>
-        </w:rPr>
-        <w:t xml:space="preserve">Note the parentheses in the URL of the auxiliary route, http://localhost:4200/#home(aux:chat). Whereas a child route is separated from the parent using the forward slash, </w:t>
-      </w:r>
-      <w:r>
-        <w:rPr>
-          <w:rFonts w:ascii="inherit" w:eastAsia="Times New Roman" w:hAnsi="inherit" w:cs="Times New Roman"/>
-          <w:color w:val="3C3C3C"/>
-          <w:sz w:val="24"/>
-          <w:szCs w:val="24"/>
-          <w:u w:val="single"/>
-        </w:rPr>
-        <w:t>an auxiliary route is represented as a URL segment in parentheses</w:t>
-      </w:r>
-      <w:r>
-        <w:rPr>
-          <w:rFonts w:ascii="inherit" w:eastAsia="Times New Roman" w:hAnsi="inherit" w:cs="Times New Roman"/>
-          <w:color w:val="3C3C3C"/>
-          <w:sz w:val="24"/>
-          <w:szCs w:val="24"/>
-        </w:rPr>
-        <w:t>. This URL tells you that home and chat are sibling routes.</w:t>
-      </w:r>
-    </w:p>
-    <w:p>
-      <w:pPr>
-        <w:shd w:val="clear" w:color="auto" w:fill="F4F4F4"/>
-        <w:spacing w:before="100" w:beforeAutospacing="1" w:after="100" w:afterAutospacing="1" w:line="450" w:lineRule="atLeast"/>
-        <w:rPr>
-          <w:rFonts w:ascii="inherit" w:eastAsia="Times New Roman" w:hAnsi="inherit" w:cs="Times New Roman"/>
-          <w:color w:val="3C3C3C"/>
-          <w:sz w:val="24"/>
-          <w:szCs w:val="24"/>
-        </w:rPr>
-      </w:pPr>
-      <w:r>
-        <w:rPr>
-          <w:rFonts w:ascii="inherit" w:eastAsia="Times New Roman" w:hAnsi="inherit" w:cs="Times New Roman"/>
-          <w:color w:val="3C3C3C"/>
-          <w:sz w:val="24"/>
-          <w:szCs w:val="24"/>
-        </w:rPr>
-        <w:t>The configuration for the chat route specifies the name of the outlet where the </w:t>
-      </w:r>
-      <w:r>
-        <w:rPr>
-          <w:rFonts w:ascii="Consolas" w:eastAsia="Times New Roman" w:hAnsi="Consolas" w:cs="Courier New"/>
-          <w:color w:val="3C3C3C"/>
-          <w:sz w:val="20"/>
-          <w:szCs w:val="20"/>
-          <w:bdr w:val="single" w:sz="6" w:space="2" w:color="DCDCDC" w:frame="1"/>
-          <w:shd w:val="clear" w:color="auto" w:fill="F5F5F5"/>
-        </w:rPr>
-        <w:t>ChatComponent</w:t>
-      </w:r>
-      <w:r>
-        <w:rPr>
-          <w:rFonts w:ascii="inherit" w:eastAsia="Times New Roman" w:hAnsi="inherit" w:cs="Times New Roman"/>
-          <w:color w:val="3C3C3C"/>
-          <w:sz w:val="24"/>
-          <w:szCs w:val="24"/>
-        </w:rPr>
-        <w:t> has to be rendered, shown in the following listing.</w:t>
-      </w:r>
-    </w:p>
-    <w:p/>
-    <w:p>
-      <w:r>
-        <w:rPr>
-          <w:noProof/>
-        </w:rPr>
-        <w:drawing>
-          <wp:inline distT="0" distB="0" distL="0" distR="0" wp14:anchorId="2848CD0E" wp14:editId="406BB8DF">
-            <wp:extent cx="5943600" cy="1240790"/>
-            <wp:effectExtent l="0" t="0" r="0" b="0"/>
-            <wp:docPr id="25" name="Picture 25"/>
             <wp:cNvGraphicFramePr>
               <a:graphicFrameLocks xmlns:a="http://schemas.openxmlformats.org/drawingml/2006/main" noChangeAspect="1"/>
             </wp:cNvGraphicFramePr>
@@ -4789,7 +5230,7 @@
                   <pic:spPr>
                     <a:xfrm>
                       <a:off x="0" y="0"/>
-                      <a:ext cx="5943600" cy="1240790"/>
+                      <a:ext cx="5943600" cy="386715"/>
                     </a:xfrm>
                     <a:prstGeom prst="rect">
                       <a:avLst/>
@@ -4803,190 +5244,166 @@
       </w:r>
     </w:p>
     <w:p>
-      <w:pPr>
-        <w:shd w:val="clear" w:color="auto" w:fill="F4F4F4"/>
-        <w:spacing w:before="100" w:beforeAutospacing="1" w:after="100" w:afterAutospacing="1" w:line="450" w:lineRule="atLeast"/>
-        <w:rPr>
-          <w:rFonts w:ascii="inherit" w:eastAsia="Times New Roman" w:hAnsi="inherit" w:cs="Times New Roman"/>
-          <w:color w:val="3C3C3C"/>
-          <w:sz w:val="24"/>
-          <w:szCs w:val="24"/>
-        </w:rPr>
-      </w:pPr>
-      <w:r>
-        <w:rPr>
-          <w:rFonts w:ascii="inherit" w:eastAsia="Times New Roman" w:hAnsi="inherit" w:cs="Times New Roman"/>
-          <w:color w:val="3C3C3C"/>
-          <w:sz w:val="24"/>
-          <w:szCs w:val="24"/>
-        </w:rPr>
-        <w:t>Note that you have two outlets here: one primary (unnamed) and one secondary (named). When the user clicks the Open Chat link, you instruct Angular to render the component configured for </w:t>
-      </w:r>
-      <w:r>
-        <w:rPr>
-          <w:rFonts w:ascii="Consolas" w:eastAsia="Times New Roman" w:hAnsi="Consolas" w:cs="Courier New"/>
-          <w:color w:val="3C3C3C"/>
-          <w:sz w:val="20"/>
-          <w:szCs w:val="20"/>
-          <w:bdr w:val="single" w:sz="6" w:space="2" w:color="DCDCDC" w:frame="1"/>
-          <w:shd w:val="clear" w:color="auto" w:fill="F5F5F5"/>
-        </w:rPr>
-        <w:t>chat</w:t>
-      </w:r>
-      <w:r>
-        <w:rPr>
-          <w:rFonts w:ascii="inherit" w:eastAsia="Times New Roman" w:hAnsi="inherit" w:cs="Times New Roman"/>
-          <w:color w:val="3C3C3C"/>
-          <w:sz w:val="24"/>
-          <w:szCs w:val="24"/>
-        </w:rPr>
-        <w:t> in the outlet named </w:t>
-      </w:r>
-      <w:r>
-        <w:rPr>
-          <w:rFonts w:ascii="Consolas" w:eastAsia="Times New Roman" w:hAnsi="Consolas" w:cs="Courier New"/>
-          <w:color w:val="3C3C3C"/>
-          <w:sz w:val="20"/>
-          <w:szCs w:val="20"/>
-          <w:bdr w:val="single" w:sz="6" w:space="2" w:color="DCDCDC" w:frame="1"/>
-          <w:shd w:val="clear" w:color="auto" w:fill="F5F5F5"/>
-        </w:rPr>
-        <w:t>aux</w:t>
-      </w:r>
-      <w:r>
-        <w:rPr>
-          <w:rFonts w:ascii="inherit" w:eastAsia="Times New Roman" w:hAnsi="inherit" w:cs="Times New Roman"/>
-          <w:color w:val="3C3C3C"/>
-          <w:sz w:val="24"/>
-          <w:szCs w:val="24"/>
-        </w:rPr>
-        <w:t>. To close a secondary outlet, assign </w:t>
-      </w:r>
-      <w:r>
-        <w:rPr>
-          <w:rFonts w:ascii="Consolas" w:eastAsia="Times New Roman" w:hAnsi="Consolas" w:cs="Courier New"/>
-          <w:color w:val="3C3C3C"/>
-          <w:sz w:val="20"/>
-          <w:szCs w:val="20"/>
-          <w:bdr w:val="single" w:sz="6" w:space="2" w:color="DCDCDC" w:frame="1"/>
-          <w:shd w:val="clear" w:color="auto" w:fill="F5F5F5"/>
-        </w:rPr>
-        <w:t>null</w:t>
-      </w:r>
-      <w:r>
-        <w:rPr>
-          <w:rFonts w:ascii="inherit" w:eastAsia="Times New Roman" w:hAnsi="inherit" w:cs="Times New Roman"/>
-          <w:color w:val="3C3C3C"/>
-          <w:sz w:val="24"/>
-          <w:szCs w:val="24"/>
-        </w:rPr>
-        <w:t> instead of a route name.</w:t>
-      </w:r>
-    </w:p>
-    <w:p>
-      <w:pPr>
-        <w:shd w:val="clear" w:color="auto" w:fill="F4F4F4"/>
-        <w:spacing w:before="100" w:beforeAutospacing="1" w:after="100" w:afterAutospacing="1" w:line="450" w:lineRule="atLeast"/>
-        <w:rPr>
-          <w:rFonts w:ascii="inherit" w:eastAsia="Times New Roman" w:hAnsi="inherit" w:cs="Times New Roman"/>
-          <w:color w:val="3C3C3C"/>
-          <w:sz w:val="24"/>
-          <w:szCs w:val="24"/>
-        </w:rPr>
-      </w:pPr>
-      <w:r>
-        <w:rPr>
-          <w:rFonts w:ascii="inherit" w:eastAsia="Times New Roman" w:hAnsi="inherit" w:cs="Times New Roman"/>
-          <w:color w:val="3C3C3C"/>
-          <w:sz w:val="24"/>
-          <w:szCs w:val="24"/>
-        </w:rPr>
-        <w:lastRenderedPageBreak/>
-        <w:t>If you want to navigate to (or close) the named outlets programmatically, use the </w:t>
-      </w:r>
-      <w:r>
-        <w:rPr>
-          <w:rFonts w:ascii="Consolas" w:eastAsia="Times New Roman" w:hAnsi="Consolas" w:cs="Courier New"/>
-          <w:color w:val="3C3C3C"/>
-          <w:sz w:val="20"/>
-          <w:szCs w:val="20"/>
-          <w:bdr w:val="single" w:sz="6" w:space="2" w:color="DCDCDC" w:frame="1"/>
-          <w:shd w:val="clear" w:color="auto" w:fill="F5F5F5"/>
-        </w:rPr>
-        <w:t>Router.navigate()</w:t>
-      </w:r>
-      <w:r>
-        <w:rPr>
-          <w:rFonts w:ascii="inherit" w:eastAsia="Times New Roman" w:hAnsi="inherit" w:cs="Times New Roman"/>
-          <w:color w:val="3C3C3C"/>
-          <w:sz w:val="24"/>
-          <w:szCs w:val="24"/>
-        </w:rPr>
-        <w:t> method:</w:t>
-      </w:r>
-    </w:p>
-    <w:p/>
+      <w:hyperlink r:id="rId55" w:anchor="!/book/angular-development-with-typescript-second-edition/chapter-4/ch04fig05" w:history="1">
+        <w:r>
+          <w:rPr>
+            <w:rStyle w:val="Hyperlink"/>
+            <w:color w:val="2B44D1"/>
+            <w:shd w:val="clear" w:color="auto" w:fill="F4F4F4"/>
+          </w:rPr>
+          <w:t>Figure 4.5</w:t>
+        </w:r>
+      </w:hyperlink>
+      <w:r>
+        <w:rPr>
+          <w:color w:val="3C3C3C"/>
+          <w:shd w:val="clear" w:color="auto" w:fill="F4F4F4"/>
+        </w:rPr>
+        <w:t> shows an app with two routes opened at the same time after the user clicks the Home link and then the Open Chat link. The left side shows the rendering of </w:t>
+      </w:r>
+      <w:proofErr w:type="spellStart"/>
+      <w:r>
+        <w:rPr>
+          <w:rStyle w:val="HTMLKeyboard"/>
+          <w:rFonts w:ascii="Consolas" w:eastAsiaTheme="minorEastAsia" w:hAnsi="Consolas"/>
+          <w:color w:val="3C3C3C"/>
+          <w:bdr w:val="single" w:sz="6" w:space="2" w:color="DCDCDC" w:frame="1"/>
+          <w:shd w:val="clear" w:color="auto" w:fill="F5F5F5"/>
+        </w:rPr>
+        <w:t>HomeComponent</w:t>
+      </w:r>
+      <w:proofErr w:type="spellEnd"/>
+      <w:r>
+        <w:rPr>
+          <w:color w:val="3C3C3C"/>
+          <w:shd w:val="clear" w:color="auto" w:fill="F4F4F4"/>
+        </w:rPr>
+        <w:t> in the primary outlet, and the right side shows </w:t>
+      </w:r>
+      <w:proofErr w:type="spellStart"/>
+      <w:r>
+        <w:rPr>
+          <w:rStyle w:val="HTMLKeyboard"/>
+          <w:rFonts w:ascii="Consolas" w:eastAsiaTheme="minorEastAsia" w:hAnsi="Consolas"/>
+          <w:color w:val="3C3C3C"/>
+          <w:bdr w:val="single" w:sz="6" w:space="2" w:color="DCDCDC" w:frame="1"/>
+          <w:shd w:val="clear" w:color="auto" w:fill="F5F5F5"/>
+        </w:rPr>
+        <w:t>ChatComponent</w:t>
+      </w:r>
+      <w:proofErr w:type="spellEnd"/>
+      <w:r>
+        <w:rPr>
+          <w:color w:val="3C3C3C"/>
+          <w:shd w:val="clear" w:color="auto" w:fill="F4F4F4"/>
+        </w:rPr>
+        <w:t> rendered in a named outlet. Clicking the Close Chat link will remove the content of the named outlet (you add an HTML </w:t>
+      </w:r>
+      <w:r>
+        <w:rPr>
+          <w:rStyle w:val="HTMLKeyboard"/>
+          <w:rFonts w:ascii="Consolas" w:eastAsiaTheme="minorEastAsia" w:hAnsi="Consolas"/>
+          <w:color w:val="3C3C3C"/>
+          <w:bdr w:val="single" w:sz="6" w:space="2" w:color="DCDCDC" w:frame="1"/>
+          <w:shd w:val="clear" w:color="auto" w:fill="F5F5F5"/>
+        </w:rPr>
+        <w:t>&lt;input&gt;</w:t>
+      </w:r>
+      <w:r>
+        <w:rPr>
+          <w:color w:val="3C3C3C"/>
+          <w:shd w:val="clear" w:color="auto" w:fill="F4F4F4"/>
+        </w:rPr>
+        <w:t> field to </w:t>
+      </w:r>
+      <w:proofErr w:type="spellStart"/>
+      <w:r>
+        <w:rPr>
+          <w:rStyle w:val="HTMLKeyboard"/>
+          <w:rFonts w:ascii="Consolas" w:eastAsiaTheme="minorEastAsia" w:hAnsi="Consolas"/>
+          <w:color w:val="3C3C3C"/>
+          <w:bdr w:val="single" w:sz="6" w:space="2" w:color="DCDCDC" w:frame="1"/>
+          <w:shd w:val="clear" w:color="auto" w:fill="F5F5F5"/>
+        </w:rPr>
+        <w:t>HomeComponent</w:t>
+      </w:r>
+      <w:proofErr w:type="spellEnd"/>
+      <w:r>
+        <w:rPr>
+          <w:color w:val="3C3C3C"/>
+          <w:shd w:val="clear" w:color="auto" w:fill="F4F4F4"/>
+        </w:rPr>
+        <w:t> and a </w:t>
+      </w:r>
+      <w:r>
+        <w:rPr>
+          <w:rStyle w:val="HTMLKeyboard"/>
+          <w:rFonts w:ascii="Consolas" w:eastAsiaTheme="minorEastAsia" w:hAnsi="Consolas"/>
+          <w:color w:val="3C3C3C"/>
+          <w:bdr w:val="single" w:sz="6" w:space="2" w:color="DCDCDC" w:frame="1"/>
+          <w:shd w:val="clear" w:color="auto" w:fill="F5F5F5"/>
+        </w:rPr>
+        <w:t>&lt;</w:t>
+      </w:r>
+      <w:proofErr w:type="spellStart"/>
+      <w:r>
+        <w:rPr>
+          <w:rStyle w:val="HTMLKeyboard"/>
+          <w:rFonts w:ascii="Consolas" w:eastAsiaTheme="minorEastAsia" w:hAnsi="Consolas"/>
+          <w:color w:val="3C3C3C"/>
+          <w:bdr w:val="single" w:sz="6" w:space="2" w:color="DCDCDC" w:frame="1"/>
+          <w:shd w:val="clear" w:color="auto" w:fill="F5F5F5"/>
+        </w:rPr>
+        <w:t>textarea</w:t>
+      </w:r>
+      <w:proofErr w:type="spellEnd"/>
+      <w:r>
+        <w:rPr>
+          <w:rStyle w:val="HTMLKeyboard"/>
+          <w:rFonts w:ascii="Consolas" w:eastAsiaTheme="minorEastAsia" w:hAnsi="Consolas"/>
+          <w:color w:val="3C3C3C"/>
+          <w:bdr w:val="single" w:sz="6" w:space="2" w:color="DCDCDC" w:frame="1"/>
+          <w:shd w:val="clear" w:color="auto" w:fill="F5F5F5"/>
+        </w:rPr>
+        <w:t>&gt;</w:t>
+      </w:r>
+      <w:r>
+        <w:rPr>
+          <w:color w:val="3C3C3C"/>
+          <w:shd w:val="clear" w:color="auto" w:fill="F4F4F4"/>
+        </w:rPr>
+        <w:t> to </w:t>
+      </w:r>
+      <w:proofErr w:type="spellStart"/>
+      <w:r>
+        <w:rPr>
+          <w:rStyle w:val="HTMLKeyboard"/>
+          <w:rFonts w:ascii="Consolas" w:eastAsiaTheme="minorEastAsia" w:hAnsi="Consolas"/>
+          <w:color w:val="3C3C3C"/>
+          <w:bdr w:val="single" w:sz="6" w:space="2" w:color="DCDCDC" w:frame="1"/>
+          <w:shd w:val="clear" w:color="auto" w:fill="F5F5F5"/>
+        </w:rPr>
+        <w:t>ChatComponent</w:t>
+      </w:r>
+      <w:proofErr w:type="spellEnd"/>
+      <w:r>
+        <w:rPr>
+          <w:color w:val="3C3C3C"/>
+          <w:shd w:val="clear" w:color="auto" w:fill="F4F4F4"/>
+        </w:rPr>
+        <w:t> so it’s easier to see which component has focus when the user switches between the home and chat routes).</w:t>
+      </w:r>
+    </w:p>
     <w:p>
       <w:r>
         <w:rPr>
           <w:noProof/>
         </w:rPr>
         <w:drawing>
-          <wp:inline distT="0" distB="0" distL="0" distR="0" wp14:anchorId="1EDD2EF1" wp14:editId="353BE143">
-            <wp:extent cx="5943600" cy="287020"/>
-            <wp:effectExtent l="0" t="0" r="0" b="0"/>
-            <wp:docPr id="26" name="Picture 26"/>
-            <wp:cNvGraphicFramePr>
-              <a:graphicFrameLocks xmlns:a="http://schemas.openxmlformats.org/drawingml/2006/main" noChangeAspect="1"/>
-            </wp:cNvGraphicFramePr>
-            <a:graphic xmlns:a="http://schemas.openxmlformats.org/drawingml/2006/main">
-              <a:graphicData uri="http://schemas.openxmlformats.org/drawingml/2006/picture">
-                <pic:pic xmlns:pic="http://schemas.openxmlformats.org/drawingml/2006/picture">
-                  <pic:nvPicPr>
-                    <pic:cNvPr id="1" name=""/>
-                    <pic:cNvPicPr/>
-                  </pic:nvPicPr>
-                  <pic:blipFill>
-                    <a:blip r:embed="rId55"/>
-                    <a:stretch>
-                      <a:fillRect/>
-                    </a:stretch>
-                  </pic:blipFill>
-                  <pic:spPr>
-                    <a:xfrm>
-                      <a:off x="0" y="0"/>
-                      <a:ext cx="5943600" cy="287020"/>
-                    </a:xfrm>
-                    <a:prstGeom prst="rect">
-                      <a:avLst/>
-                    </a:prstGeom>
-                  </pic:spPr>
-                </pic:pic>
-              </a:graphicData>
-            </a:graphic>
-          </wp:inline>
-        </w:drawing>
-      </w:r>
-    </w:p>
-    <w:p>
-      <w:r>
-        <w:rPr>
-          <w:color w:val="3C3C3C"/>
-          <w:shd w:val="clear" w:color="auto" w:fill="F4F4F4"/>
-        </w:rPr>
-        <w:t>To see this app with two router outlets in action, run the following command in the router-samples project:</w:t>
-      </w:r>
-    </w:p>
-    <w:p>
-      <w:r>
-        <w:rPr>
-          <w:noProof/>
-        </w:rPr>
-        <w:drawing>
-          <wp:inline distT="0" distB="0" distL="0" distR="0" wp14:anchorId="7897FC93" wp14:editId="73D37563">
-            <wp:extent cx="5943600" cy="254000"/>
-            <wp:effectExtent l="0" t="0" r="0" b="0"/>
-            <wp:docPr id="27" name="Picture 27"/>
+          <wp:inline distT="0" distB="0" distL="0" distR="0" wp14:anchorId="40D45A96" wp14:editId="4C144E9D">
+            <wp:extent cx="5943600" cy="1329055"/>
+            <wp:effectExtent l="0" t="0" r="0" b="4445"/>
+            <wp:docPr id="23" name="Picture 23"/>
             <wp:cNvGraphicFramePr>
               <a:graphicFrameLocks xmlns:a="http://schemas.openxmlformats.org/drawingml/2006/main" noChangeAspect="1"/>
             </wp:cNvGraphicFramePr>
@@ -5006,7 +5423,7 @@
                   <pic:spPr>
                     <a:xfrm>
                       <a:off x="0" y="0"/>
-                      <a:ext cx="5943600" cy="254000"/>
+                      <a:ext cx="5943600" cy="1329055"/>
                     </a:xfrm>
                     <a:prstGeom prst="rect">
                       <a:avLst/>
@@ -5022,222 +5439,344 @@
     <w:p>
       <w:r>
         <w:rPr>
-          <w:color w:val="3C3C3C"/>
-          <w:shd w:val="clear" w:color="auto" w:fill="F4F4F4"/>
-        </w:rPr>
-        <w:t>There’s one more problem the router can help you with. To make the app more responsive, you want to minimize the amount of code that the browser loads to display the landing page of your app. Do you really need to load all the code for each route on application startup?</w:t>
-      </w:r>
-    </w:p>
-    <w:p>
-      <w:pPr>
-        <w:pStyle w:val="Heading4"/>
+          <w:noProof/>
+        </w:rPr>
+        <w:drawing>
+          <wp:inline distT="0" distB="0" distL="0" distR="0" wp14:anchorId="59B1D858" wp14:editId="5E25AE10">
+            <wp:extent cx="5943600" cy="894715"/>
+            <wp:effectExtent l="0" t="0" r="0" b="635"/>
+            <wp:docPr id="24" name="Picture 24"/>
+            <wp:cNvGraphicFramePr>
+              <a:graphicFrameLocks xmlns:a="http://schemas.openxmlformats.org/drawingml/2006/main" noChangeAspect="1"/>
+            </wp:cNvGraphicFramePr>
+            <a:graphic xmlns:a="http://schemas.openxmlformats.org/drawingml/2006/main">
+              <a:graphicData uri="http://schemas.openxmlformats.org/drawingml/2006/picture">
+                <pic:pic xmlns:pic="http://schemas.openxmlformats.org/drawingml/2006/picture">
+                  <pic:nvPicPr>
+                    <pic:cNvPr id="1" name=""/>
+                    <pic:cNvPicPr/>
+                  </pic:nvPicPr>
+                  <pic:blipFill>
+                    <a:blip r:embed="rId57"/>
+                    <a:stretch>
+                      <a:fillRect/>
+                    </a:stretch>
+                  </pic:blipFill>
+                  <pic:spPr>
+                    <a:xfrm>
+                      <a:off x="0" y="0"/>
+                      <a:ext cx="5943600" cy="894715"/>
+                    </a:xfrm>
+                    <a:prstGeom prst="rect">
+                      <a:avLst/>
+                    </a:prstGeom>
+                  </pic:spPr>
+                </pic:pic>
+              </a:graphicData>
+            </a:graphic>
+          </wp:inline>
+        </w:drawing>
+      </w:r>
+    </w:p>
+    <w:p>
+      <w:pPr>
         <w:shd w:val="clear" w:color="auto" w:fill="F4F4F4"/>
-        <w:rPr>
-          <w:rFonts w:ascii="Lato" w:hAnsi="Lato" w:hint="eastAsia"/>
-          <w:color w:val="3C3C3C"/>
-        </w:rPr>
-      </w:pPr>
-      <w:r>
-        <w:rPr>
-          <w:rFonts w:ascii="Lato" w:hAnsi="Lato"/>
-          <w:color w:val="3C3C3C"/>
-        </w:rPr>
-        <w:t>4.2.1. Lazy-loading modules</w:t>
-      </w:r>
-    </w:p>
-    <w:p>
-      <w:pPr>
-        <w:pStyle w:val="NormalWeb"/>
+        <w:spacing w:before="100" w:beforeAutospacing="1" w:after="100" w:afterAutospacing="1" w:line="450" w:lineRule="atLeast"/>
+        <w:rPr>
+          <w:rFonts w:ascii="inherit" w:eastAsia="Times New Roman" w:hAnsi="inherit" w:cs="Times New Roman"/>
+          <w:color w:val="3C3C3C"/>
+          <w:sz w:val="24"/>
+          <w:szCs w:val="24"/>
+        </w:rPr>
+      </w:pPr>
+      <w:r>
+        <w:rPr>
+          <w:rFonts w:ascii="inherit" w:eastAsia="Times New Roman" w:hAnsi="inherit" w:cs="Times New Roman"/>
+          <w:color w:val="3C3C3C"/>
+          <w:sz w:val="24"/>
+          <w:szCs w:val="24"/>
+        </w:rPr>
+        <w:t>Note the parentheses in the URL of the auxiliary route, http://localhost:4200/#home</w:t>
+      </w:r>
+      <w:r>
+        <w:rPr>
+          <w:rFonts w:ascii="inherit" w:eastAsia="Times New Roman" w:hAnsi="inherit" w:cs="Times New Roman"/>
+          <w:color w:val="FF0000"/>
+          <w:sz w:val="24"/>
+          <w:szCs w:val="24"/>
+        </w:rPr>
+        <w:t>(aux:chat)</w:t>
+      </w:r>
+      <w:r>
+        <w:rPr>
+          <w:rFonts w:ascii="inherit" w:eastAsia="Times New Roman" w:hAnsi="inherit" w:cs="Times New Roman"/>
+          <w:color w:val="3C3C3C"/>
+          <w:sz w:val="24"/>
+          <w:szCs w:val="24"/>
+        </w:rPr>
+        <w:t xml:space="preserve">. Whereas a child route is separated from the parent using the forward slash, </w:t>
+      </w:r>
+      <w:r>
+        <w:rPr>
+          <w:rFonts w:ascii="inherit" w:eastAsia="Times New Roman" w:hAnsi="inherit" w:cs="Times New Roman"/>
+          <w:color w:val="3C3C3C"/>
+          <w:sz w:val="24"/>
+          <w:szCs w:val="24"/>
+          <w:highlight w:val="yellow"/>
+          <w:u w:val="single"/>
+        </w:rPr>
+        <w:t>an auxiliary route is represented as a URL segment in parentheses</w:t>
+      </w:r>
+      <w:r>
+        <w:rPr>
+          <w:rFonts w:ascii="inherit" w:eastAsia="Times New Roman" w:hAnsi="inherit" w:cs="Times New Roman"/>
+          <w:color w:val="3C3C3C"/>
+          <w:sz w:val="24"/>
+          <w:szCs w:val="24"/>
+        </w:rPr>
+        <w:t>. This URL tells you that home and chat are sibling routes.</w:t>
+      </w:r>
+    </w:p>
+    <w:p>
+      <w:pPr>
         <w:shd w:val="clear" w:color="auto" w:fill="F4F4F4"/>
-        <w:spacing w:line="450" w:lineRule="atLeast"/>
-        <w:rPr>
-          <w:rFonts w:ascii="inherit" w:hAnsi="inherit"/>
-          <w:color w:val="3C3C3C"/>
-        </w:rPr>
-      </w:pPr>
-      <w:r>
-        <w:rPr>
-          <w:rFonts w:ascii="inherit" w:hAnsi="inherit"/>
-          <w:color w:val="3C3C3C"/>
-        </w:rPr>
-        <w:t>Some time ago, one of your authors was working on a website for a European car manufacturer. There was a menu item called “European Delivery” for US citizens, who could fly to the car factory in Europe, pick up their new car there, and spend two weeks driving their own car and enjoying everything that Europe has to offer. After that, the car would be shipped to the United States. Such a trip would cost several thousand dollars, and as you can imagine, not many website visitors would be interested in exploring this option. Then why include the code supporting the menu European Delivery into the landing page of this site, increasing the initial page size?</w:t>
-      </w:r>
-    </w:p>
-    <w:p>
-      <w:pPr>
-        <w:pStyle w:val="NormalWeb"/>
+        <w:spacing w:before="100" w:beforeAutospacing="1" w:after="100" w:afterAutospacing="1" w:line="450" w:lineRule="atLeast"/>
+        <w:rPr>
+          <w:rFonts w:ascii="inherit" w:eastAsia="Times New Roman" w:hAnsi="inherit" w:cs="Times New Roman"/>
+          <w:color w:val="3C3C3C"/>
+          <w:sz w:val="24"/>
+          <w:szCs w:val="24"/>
+        </w:rPr>
+      </w:pPr>
+      <w:r>
+        <w:rPr>
+          <w:rFonts w:ascii="inherit" w:eastAsia="Times New Roman" w:hAnsi="inherit" w:cs="Times New Roman"/>
+          <w:color w:val="3C3C3C"/>
+          <w:sz w:val="24"/>
+          <w:szCs w:val="24"/>
+        </w:rPr>
+        <w:t>The configuration for the chat route specifies the name of the outlet where the </w:t>
+      </w:r>
+      <w:proofErr w:type="spellStart"/>
+      <w:r>
+        <w:rPr>
+          <w:rFonts w:ascii="Consolas" w:eastAsia="Times New Roman" w:hAnsi="Consolas" w:cs="Courier New"/>
+          <w:color w:val="3C3C3C"/>
+          <w:sz w:val="20"/>
+          <w:szCs w:val="20"/>
+          <w:bdr w:val="single" w:sz="6" w:space="2" w:color="DCDCDC" w:frame="1"/>
+          <w:shd w:val="clear" w:color="auto" w:fill="F5F5F5"/>
+        </w:rPr>
+        <w:t>ChatComponent</w:t>
+      </w:r>
+      <w:proofErr w:type="spellEnd"/>
+      <w:r>
+        <w:rPr>
+          <w:rFonts w:ascii="inherit" w:eastAsia="Times New Roman" w:hAnsi="inherit" w:cs="Times New Roman"/>
+          <w:color w:val="3C3C3C"/>
+          <w:sz w:val="24"/>
+          <w:szCs w:val="24"/>
+        </w:rPr>
+        <w:t> </w:t>
+      </w:r>
+      <w:proofErr w:type="gramStart"/>
+      <w:r>
+        <w:rPr>
+          <w:rFonts w:ascii="inherit" w:eastAsia="Times New Roman" w:hAnsi="inherit" w:cs="Times New Roman"/>
+          <w:color w:val="3C3C3C"/>
+          <w:sz w:val="24"/>
+          <w:szCs w:val="24"/>
+        </w:rPr>
+        <w:t>has to</w:t>
+      </w:r>
+      <w:proofErr w:type="gramEnd"/>
+      <w:r>
+        <w:rPr>
+          <w:rFonts w:ascii="inherit" w:eastAsia="Times New Roman" w:hAnsi="inherit" w:cs="Times New Roman"/>
+          <w:color w:val="3C3C3C"/>
+          <w:sz w:val="24"/>
+          <w:szCs w:val="24"/>
+        </w:rPr>
+        <w:t xml:space="preserve"> be rendered, shown in the following listing.</w:t>
+      </w:r>
+    </w:p>
+    <w:p/>
+    <w:p>
+      <w:r>
+        <w:rPr>
+          <w:noProof/>
+        </w:rPr>
+        <w:drawing>
+          <wp:inline distT="0" distB="0" distL="0" distR="0" wp14:anchorId="2848CD0E" wp14:editId="406BB8DF">
+            <wp:extent cx="5943600" cy="1240790"/>
+            <wp:effectExtent l="0" t="0" r="0" b="0"/>
+            <wp:docPr id="25" name="Picture 25"/>
+            <wp:cNvGraphicFramePr>
+              <a:graphicFrameLocks xmlns:a="http://schemas.openxmlformats.org/drawingml/2006/main" noChangeAspect="1"/>
+            </wp:cNvGraphicFramePr>
+            <a:graphic xmlns:a="http://schemas.openxmlformats.org/drawingml/2006/main">
+              <a:graphicData uri="http://schemas.openxmlformats.org/drawingml/2006/picture">
+                <pic:pic xmlns:pic="http://schemas.openxmlformats.org/drawingml/2006/picture">
+                  <pic:nvPicPr>
+                    <pic:cNvPr id="1" name=""/>
+                    <pic:cNvPicPr/>
+                  </pic:nvPicPr>
+                  <pic:blipFill>
+                    <a:blip r:embed="rId58"/>
+                    <a:stretch>
+                      <a:fillRect/>
+                    </a:stretch>
+                  </pic:blipFill>
+                  <pic:spPr>
+                    <a:xfrm>
+                      <a:off x="0" y="0"/>
+                      <a:ext cx="5943600" cy="1240790"/>
+                    </a:xfrm>
+                    <a:prstGeom prst="rect">
+                      <a:avLst/>
+                    </a:prstGeom>
+                  </pic:spPr>
+                </pic:pic>
+              </a:graphicData>
+            </a:graphic>
+          </wp:inline>
+        </w:drawing>
+      </w:r>
+    </w:p>
+    <w:p>
+      <w:pPr>
         <w:shd w:val="clear" w:color="auto" w:fill="F4F4F4"/>
-        <w:spacing w:line="450" w:lineRule="atLeast"/>
-        <w:rPr>
-          <w:rFonts w:ascii="inherit" w:hAnsi="inherit"/>
-          <w:color w:val="3C3C3C"/>
-        </w:rPr>
-      </w:pPr>
-      <w:r>
-        <w:rPr>
-          <w:rFonts w:ascii="inherit" w:hAnsi="inherit"/>
-          <w:color w:val="3C3C3C"/>
-        </w:rPr>
-        <w:t>A better solution would be to create a separate European Delivery module that would be downloaded only if the user clicked the menu item, right? In general, the landing page of a web app should include only the minimal core functionality that must be present when a user visits the site.</w:t>
-      </w:r>
-    </w:p>
-    <w:p>
-      <w:pPr>
-        <w:pStyle w:val="NormalWeb"/>
+        <w:spacing w:before="100" w:beforeAutospacing="1" w:after="100" w:afterAutospacing="1" w:line="450" w:lineRule="atLeast"/>
+        <w:rPr>
+          <w:rFonts w:ascii="inherit" w:eastAsia="Times New Roman" w:hAnsi="inherit" w:cs="Times New Roman"/>
+          <w:color w:val="3C3C3C"/>
+          <w:sz w:val="24"/>
+          <w:szCs w:val="24"/>
+        </w:rPr>
+      </w:pPr>
+      <w:r>
+        <w:rPr>
+          <w:rFonts w:ascii="inherit" w:eastAsia="Times New Roman" w:hAnsi="inherit" w:cs="Times New Roman"/>
+          <w:color w:val="3C3C3C"/>
+          <w:sz w:val="24"/>
+          <w:szCs w:val="24"/>
+        </w:rPr>
+        <w:lastRenderedPageBreak/>
+        <w:t>Note that you have two outlets here: one primary (unnamed) and one secondary (named). When the user clicks the Open Chat link, you instruct Angular to render the component configured for </w:t>
+      </w:r>
+      <w:r>
+        <w:rPr>
+          <w:rFonts w:ascii="Consolas" w:eastAsia="Times New Roman" w:hAnsi="Consolas" w:cs="Courier New"/>
+          <w:color w:val="3C3C3C"/>
+          <w:sz w:val="20"/>
+          <w:szCs w:val="20"/>
+          <w:bdr w:val="single" w:sz="6" w:space="2" w:color="DCDCDC" w:frame="1"/>
+          <w:shd w:val="clear" w:color="auto" w:fill="F5F5F5"/>
+        </w:rPr>
+        <w:t>chat</w:t>
+      </w:r>
+      <w:r>
+        <w:rPr>
+          <w:rFonts w:ascii="inherit" w:eastAsia="Times New Roman" w:hAnsi="inherit" w:cs="Times New Roman"/>
+          <w:color w:val="3C3C3C"/>
+          <w:sz w:val="24"/>
+          <w:szCs w:val="24"/>
+        </w:rPr>
+        <w:t> in the outlet named </w:t>
+      </w:r>
+      <w:r>
+        <w:rPr>
+          <w:rFonts w:ascii="Consolas" w:eastAsia="Times New Roman" w:hAnsi="Consolas" w:cs="Courier New"/>
+          <w:color w:val="3C3C3C"/>
+          <w:sz w:val="20"/>
+          <w:szCs w:val="20"/>
+          <w:bdr w:val="single" w:sz="6" w:space="2" w:color="DCDCDC" w:frame="1"/>
+          <w:shd w:val="clear" w:color="auto" w:fill="F5F5F5"/>
+        </w:rPr>
+        <w:t>aux</w:t>
+      </w:r>
+      <w:r>
+        <w:rPr>
+          <w:rFonts w:ascii="inherit" w:eastAsia="Times New Roman" w:hAnsi="inherit" w:cs="Times New Roman"/>
+          <w:color w:val="3C3C3C"/>
+          <w:sz w:val="24"/>
+          <w:szCs w:val="24"/>
+        </w:rPr>
+        <w:t>. To close a secondary outlet, assign </w:t>
+      </w:r>
+      <w:r>
+        <w:rPr>
+          <w:rFonts w:ascii="Consolas" w:eastAsia="Times New Roman" w:hAnsi="Consolas" w:cs="Courier New"/>
+          <w:color w:val="3C3C3C"/>
+          <w:sz w:val="20"/>
+          <w:szCs w:val="20"/>
+          <w:bdr w:val="single" w:sz="6" w:space="2" w:color="DCDCDC" w:frame="1"/>
+          <w:shd w:val="clear" w:color="auto" w:fill="F5F5F5"/>
+        </w:rPr>
+        <w:t>null</w:t>
+      </w:r>
+      <w:r>
+        <w:rPr>
+          <w:rFonts w:ascii="inherit" w:eastAsia="Times New Roman" w:hAnsi="inherit" w:cs="Times New Roman"/>
+          <w:color w:val="3C3C3C"/>
+          <w:sz w:val="24"/>
+          <w:szCs w:val="24"/>
+        </w:rPr>
+        <w:t> instead of a route name.</w:t>
+      </w:r>
+    </w:p>
+    <w:p>
+      <w:pPr>
         <w:shd w:val="clear" w:color="auto" w:fill="F4F4F4"/>
-        <w:spacing w:line="450" w:lineRule="atLeast"/>
-        <w:rPr>
-          <w:rFonts w:ascii="inherit" w:hAnsi="inherit"/>
-          <w:color w:val="3C3C3C"/>
-        </w:rPr>
-      </w:pPr>
-      <w:r>
-        <w:rPr>
-          <w:rFonts w:ascii="inherit" w:hAnsi="inherit"/>
-          <w:color w:val="3C3C3C"/>
-        </w:rPr>
-        <w:t>Any mid-size or large app should be split into several modules, where each module implements certain functionality (billing, shipping, and so on) and is </w:t>
-      </w:r>
-      <w:r>
-        <w:rPr>
-          <w:i/>
-          <w:iCs/>
-          <w:color w:val="3C3C3C"/>
-        </w:rPr>
-        <w:t>lazy-loaded</w:t>
-      </w:r>
-      <w:r>
-        <w:rPr>
-          <w:rFonts w:ascii="inherit" w:hAnsi="inherit"/>
-          <w:color w:val="3C3C3C"/>
-        </w:rPr>
-        <w:t> on demand. In </w:t>
-      </w:r>
-      <w:hyperlink r:id="rId57" w:anchor="!/book/angular-development-with-typescript-second-edition/chapter-2/ch02" w:history="1">
-        <w:r>
-          <w:rPr>
-            <w:rStyle w:val="Hyperlink"/>
-            <w:rFonts w:ascii="inherit" w:hAnsi="inherit"/>
-            <w:color w:val="2B44D1"/>
-          </w:rPr>
-          <w:t>chapter 2</w:t>
-        </w:r>
-      </w:hyperlink>
-      <w:r>
-        <w:rPr>
-          <w:rFonts w:ascii="inherit" w:hAnsi="inherit"/>
-          <w:color w:val="3C3C3C"/>
-        </w:rPr>
-        <w:t>, </w:t>
-      </w:r>
-      <w:hyperlink r:id="rId58" w:anchor="!/book/angular-development-with-typescript-second-edition/chapter-2/ch02lev2sec1" w:history="1">
-        <w:r>
-          <w:rPr>
-            <w:rStyle w:val="Hyperlink"/>
-            <w:rFonts w:ascii="inherit" w:hAnsi="inherit"/>
-            <w:color w:val="2B44D1"/>
-          </w:rPr>
-          <w:t>section 2.5.1</w:t>
-        </w:r>
-      </w:hyperlink>
-      <w:r>
-        <w:rPr>
-          <w:rFonts w:ascii="inherit" w:hAnsi="inherit"/>
-          <w:color w:val="3C3C3C"/>
-        </w:rPr>
-        <w:t xml:space="preserve">, you saw an app split into two modules, but both </w:t>
-      </w:r>
-      <w:r>
-        <w:rPr>
-          <w:rFonts w:ascii="inherit" w:hAnsi="inherit"/>
-          <w:color w:val="3C3C3C"/>
-        </w:rPr>
-        <w:lastRenderedPageBreak/>
-        <w:t>modules were loaded on application startup. In this section, we’ll show you how a module can be lazy loaded.</w:t>
-      </w:r>
-    </w:p>
-    <w:p>
-      <w:pPr>
-        <w:pStyle w:val="NormalWeb"/>
-        <w:shd w:val="clear" w:color="auto" w:fill="F4F4F4"/>
-        <w:spacing w:line="450" w:lineRule="atLeast"/>
-        <w:rPr>
-          <w:rFonts w:ascii="inherit" w:hAnsi="inherit"/>
-          <w:color w:val="3C3C3C"/>
-        </w:rPr>
-      </w:pPr>
-      <w:r>
-        <w:rPr>
-          <w:rFonts w:ascii="inherit" w:hAnsi="inherit"/>
-          <w:color w:val="3C3C3C"/>
-        </w:rPr>
-        <w:t>Let’s create an app with three links: Home, Product Details, and Luxury Items. Imagine that luxury items have to be processed differently than regular products, and you want to separate this functionality into a feature module called </w:t>
-      </w:r>
-      <w:r>
-        <w:rPr>
-          <w:rStyle w:val="HTMLKeyboard"/>
-          <w:rFonts w:ascii="Consolas" w:hAnsi="Consolas"/>
-          <w:color w:val="3C3C3C"/>
-          <w:bdr w:val="single" w:sz="6" w:space="2" w:color="DCDCDC" w:frame="1"/>
-          <w:shd w:val="clear" w:color="auto" w:fill="F5F5F5"/>
-        </w:rPr>
-        <w:t>LuxuryModule</w:t>
-      </w:r>
-      <w:r>
-        <w:rPr>
-          <w:rFonts w:ascii="inherit" w:hAnsi="inherit"/>
-          <w:color w:val="3C3C3C"/>
-        </w:rPr>
-        <w:t>, which will have one component named </w:t>
-      </w:r>
-      <w:r>
-        <w:rPr>
-          <w:rStyle w:val="HTMLKeyboard"/>
-          <w:rFonts w:ascii="Consolas" w:hAnsi="Consolas"/>
-          <w:color w:val="3C3C3C"/>
-          <w:bdr w:val="single" w:sz="6" w:space="2" w:color="DCDCDC" w:frame="1"/>
-          <w:shd w:val="clear" w:color="auto" w:fill="F5F5F5"/>
-        </w:rPr>
-        <w:t>LuxuryComponent</w:t>
-      </w:r>
-      <w:r>
-        <w:rPr>
-          <w:rFonts w:ascii="inherit" w:hAnsi="inherit"/>
-          <w:color w:val="3C3C3C"/>
-        </w:rPr>
-        <w:t>. Most users of the app have modest incomes and will rarely click the Luxury Items link, so there’s no reason to load the code of the luxury module on application startup. You’ll load it </w:t>
-      </w:r>
-      <w:r>
-        <w:rPr>
-          <w:i/>
-          <w:iCs/>
-          <w:color w:val="3C3C3C"/>
-        </w:rPr>
-        <w:t>lazily</w:t>
-      </w:r>
-      <w:r>
-        <w:rPr>
-          <w:rFonts w:ascii="inherit" w:hAnsi="inherit"/>
-          <w:color w:val="3C3C3C"/>
-        </w:rPr>
-        <w:t>—only if the user clicks the Luxury Items link. This way of doing things is especially important for mobile apps when they’re used in a poor connection area—the code of the root module has to contain only the core functionality. The code of </w:t>
-      </w:r>
-      <w:r>
-        <w:rPr>
-          <w:rStyle w:val="HTMLKeyboard"/>
-          <w:rFonts w:ascii="Consolas" w:hAnsi="Consolas"/>
-          <w:color w:val="3C3C3C"/>
-          <w:bdr w:val="single" w:sz="6" w:space="2" w:color="DCDCDC" w:frame="1"/>
-          <w:shd w:val="clear" w:color="auto" w:fill="F5F5F5"/>
-        </w:rPr>
-        <w:t>LuxuryModule</w:t>
-      </w:r>
-      <w:r>
-        <w:rPr>
-          <w:rFonts w:ascii="inherit" w:hAnsi="inherit"/>
-          <w:color w:val="3C3C3C"/>
-        </w:rPr>
-        <w:t> is shown in the following listing.</w:t>
+        <w:spacing w:before="100" w:beforeAutospacing="1" w:after="100" w:afterAutospacing="1" w:line="450" w:lineRule="atLeast"/>
+        <w:rPr>
+          <w:rFonts w:ascii="inherit" w:eastAsia="Times New Roman" w:hAnsi="inherit" w:cs="Times New Roman"/>
+          <w:color w:val="3C3C3C"/>
+          <w:sz w:val="24"/>
+          <w:szCs w:val="24"/>
+        </w:rPr>
+      </w:pPr>
+      <w:r>
+        <w:rPr>
+          <w:rFonts w:ascii="inherit" w:eastAsia="Times New Roman" w:hAnsi="inherit" w:cs="Times New Roman"/>
+          <w:color w:val="3C3C3C"/>
+          <w:sz w:val="24"/>
+          <w:szCs w:val="24"/>
+        </w:rPr>
+        <w:t>If you want to navigate to (or close) the named outlets programmatically, use the </w:t>
+      </w:r>
+      <w:proofErr w:type="spellStart"/>
+      <w:r>
+        <w:rPr>
+          <w:rFonts w:ascii="Consolas" w:eastAsia="Times New Roman" w:hAnsi="Consolas" w:cs="Courier New"/>
+          <w:color w:val="3C3C3C"/>
+          <w:sz w:val="20"/>
+          <w:szCs w:val="20"/>
+          <w:bdr w:val="single" w:sz="6" w:space="2" w:color="DCDCDC" w:frame="1"/>
+          <w:shd w:val="clear" w:color="auto" w:fill="F5F5F5"/>
+        </w:rPr>
+        <w:t>Router.navigate</w:t>
+      </w:r>
+      <w:proofErr w:type="spellEnd"/>
+      <w:r>
+        <w:rPr>
+          <w:rFonts w:ascii="Consolas" w:eastAsia="Times New Roman" w:hAnsi="Consolas" w:cs="Courier New"/>
+          <w:color w:val="3C3C3C"/>
+          <w:sz w:val="20"/>
+          <w:szCs w:val="20"/>
+          <w:bdr w:val="single" w:sz="6" w:space="2" w:color="DCDCDC" w:frame="1"/>
+          <w:shd w:val="clear" w:color="auto" w:fill="F5F5F5"/>
+        </w:rPr>
+        <w:t>()</w:t>
+      </w:r>
+      <w:r>
+        <w:rPr>
+          <w:rFonts w:ascii="inherit" w:eastAsia="Times New Roman" w:hAnsi="inherit" w:cs="Times New Roman"/>
+          <w:color w:val="3C3C3C"/>
+          <w:sz w:val="24"/>
+          <w:szCs w:val="24"/>
+        </w:rPr>
+        <w:t> method:</w:t>
       </w:r>
     </w:p>
     <w:p/>
@@ -5247,10 +5786,10 @@
           <w:noProof/>
         </w:rPr>
         <w:drawing>
-          <wp:inline distT="0" distB="0" distL="0" distR="0" wp14:anchorId="7C198066" wp14:editId="2EEB8872">
-            <wp:extent cx="5943600" cy="1342390"/>
+          <wp:inline distT="0" distB="0" distL="0" distR="0" wp14:anchorId="1EDD2EF1" wp14:editId="353BE143">
+            <wp:extent cx="5943600" cy="287020"/>
             <wp:effectExtent l="0" t="0" r="0" b="0"/>
-            <wp:docPr id="28" name="Picture 28"/>
+            <wp:docPr id="26" name="Picture 26"/>
             <wp:cNvGraphicFramePr>
               <a:graphicFrameLocks xmlns:a="http://schemas.openxmlformats.org/drawingml/2006/main" noChangeAspect="1"/>
             </wp:cNvGraphicFramePr>
@@ -5270,7 +5809,7 @@
                   <pic:spPr>
                     <a:xfrm>
                       <a:off x="0" y="0"/>
-                      <a:ext cx="5943600" cy="1342390"/>
+                      <a:ext cx="5943600" cy="287020"/>
                     </a:xfrm>
                     <a:prstGeom prst="rect">
                       <a:avLst/>
@@ -5289,24 +5828,7 @@
           <w:color w:val="3C3C3C"/>
           <w:shd w:val="clear" w:color="auto" w:fill="F4F4F4"/>
         </w:rPr>
-        <w:t>In the next listing, the code of </w:t>
-      </w:r>
-      <w:r>
-        <w:rPr>
-          <w:rStyle w:val="HTMLKeyboard"/>
-          <w:rFonts w:ascii="Consolas" w:eastAsiaTheme="majorEastAsia" w:hAnsi="Consolas"/>
-          <w:color w:val="3C3C3C"/>
-          <w:bdr w:val="single" w:sz="6" w:space="2" w:color="DCDCDC" w:frame="1"/>
-          <w:shd w:val="clear" w:color="auto" w:fill="F5F5F5"/>
-        </w:rPr>
-        <w:t>LuxuryComponent</w:t>
-      </w:r>
-      <w:r>
-        <w:rPr>
-          <w:color w:val="3C3C3C"/>
-          <w:shd w:val="clear" w:color="auto" w:fill="F4F4F4"/>
-        </w:rPr>
-        <w:t> just displays the text “Luxury Component” on a yellow (suggesting gold) background.</w:t>
+        <w:t>To see this app with two router outlets in action, run the following command in the router-samples project:</w:t>
       </w:r>
     </w:p>
     <w:p>
@@ -5315,10 +5837,10 @@
           <w:noProof/>
         </w:rPr>
         <w:drawing>
-          <wp:inline distT="0" distB="0" distL="0" distR="0" wp14:anchorId="1C68B293" wp14:editId="72C3F028">
-            <wp:extent cx="5943600" cy="987425"/>
-            <wp:effectExtent l="0" t="0" r="0" b="3175"/>
-            <wp:docPr id="29" name="Picture 29"/>
+          <wp:inline distT="0" distB="0" distL="0" distR="0" wp14:anchorId="7897FC93" wp14:editId="73D37563">
+            <wp:extent cx="5943600" cy="254000"/>
+            <wp:effectExtent l="0" t="0" r="0" b="0"/>
+            <wp:docPr id="27" name="Picture 27"/>
             <wp:cNvGraphicFramePr>
               <a:graphicFrameLocks xmlns:a="http://schemas.openxmlformats.org/drawingml/2006/main" noChangeAspect="1"/>
             </wp:cNvGraphicFramePr>
@@ -5338,7 +5860,7 @@
                   <pic:spPr>
                     <a:xfrm>
                       <a:off x="0" y="0"/>
-                      <a:ext cx="5943600" cy="987425"/>
+                      <a:ext cx="5943600" cy="254000"/>
                     </a:xfrm>
                     <a:prstGeom prst="rect">
                       <a:avLst/>
@@ -5352,18 +5874,272 @@
       </w:r>
     </w:p>
     <w:p>
-      <w:pPr>
+      <w:r>
         <w:rPr>
           <w:color w:val="3C3C3C"/>
           <w:shd w:val="clear" w:color="auto" w:fill="F4F4F4"/>
         </w:rPr>
-      </w:pPr>
-      <w:r>
-        <w:rPr>
-          <w:color w:val="3C3C3C"/>
-          <w:shd w:val="clear" w:color="auto" w:fill="F4F4F4"/>
-        </w:rPr>
-        <w:t>The code of the root module is shown in the following listing.</w:t>
+        <w:t>There’s one more problem the router can help you with. To make the app more responsive, you want to minimize the amount of code that the browser loads to display the landing page of your app. Do you really need to load all the code for each route on application startup?</w:t>
+      </w:r>
+    </w:p>
+    <w:p>
+      <w:pPr>
+        <w:pStyle w:val="Heading4"/>
+        <w:shd w:val="clear" w:color="auto" w:fill="F4F4F4"/>
+        <w:rPr>
+          <w:rFonts w:ascii="Lato" w:hAnsi="Lato" w:hint="eastAsia"/>
+          <w:b/>
+          <w:bCs/>
+          <w:color w:val="3C3C3C"/>
+          <w:sz w:val="28"/>
+          <w:szCs w:val="28"/>
+        </w:rPr>
+      </w:pPr>
+      <w:r>
+        <w:rPr>
+          <w:rFonts w:ascii="Lato" w:hAnsi="Lato"/>
+          <w:b/>
+          <w:bCs/>
+          <w:color w:val="3C3C3C"/>
+          <w:sz w:val="28"/>
+          <w:szCs w:val="28"/>
+        </w:rPr>
+        <w:t>4.2.1. Lazy-loading modules</w:t>
+      </w:r>
+    </w:p>
+    <w:p>
+      <w:pPr>
+        <w:pStyle w:val="NormalWeb"/>
+        <w:shd w:val="clear" w:color="auto" w:fill="F4F4F4"/>
+        <w:spacing w:line="450" w:lineRule="atLeast"/>
+        <w:rPr>
+          <w:rFonts w:ascii="inherit" w:hAnsi="inherit"/>
+          <w:color w:val="3C3C3C"/>
+        </w:rPr>
+      </w:pPr>
+      <w:r>
+        <w:rPr>
+          <w:rFonts w:ascii="inherit" w:hAnsi="inherit"/>
+          <w:color w:val="3C3C3C"/>
+        </w:rPr>
+        <w:t>Some time ago, one of your authors was working on a website for a European car manufacturer. There was a menu item called “European Delivery” for US citizens, who could fly to the car factory in Europe, pick up their new car there, and spend two weeks driving their own car and enjoying everything that Europe has to offer. After that, the car would be shipped to the United States. Such a trip would cost several thousand dollars, and as you can imagine, not many website visitors would be interested in exploring this option. Then why include the code supporting the menu European Delivery into the landing page of this site, increasing the initial page size?</w:t>
+      </w:r>
+    </w:p>
+    <w:p>
+      <w:pPr>
+        <w:pStyle w:val="NormalWeb"/>
+        <w:shd w:val="clear" w:color="auto" w:fill="F4F4F4"/>
+        <w:spacing w:line="450" w:lineRule="atLeast"/>
+        <w:rPr>
+          <w:rFonts w:ascii="inherit" w:hAnsi="inherit"/>
+          <w:color w:val="3C3C3C"/>
+        </w:rPr>
+      </w:pPr>
+      <w:r>
+        <w:rPr>
+          <w:rFonts w:ascii="inherit" w:hAnsi="inherit"/>
+          <w:color w:val="3C3C3C"/>
+        </w:rPr>
+        <w:t xml:space="preserve">A better solution would be to create a separate European Delivery module that would be downloaded only if the user clicked the menu item, right? In general, the landing page of a </w:t>
+      </w:r>
+      <w:r>
+        <w:rPr>
+          <w:rFonts w:ascii="inherit" w:hAnsi="inherit"/>
+          <w:color w:val="3C3C3C"/>
+        </w:rPr>
+        <w:lastRenderedPageBreak/>
+        <w:t>web app should include only the minimal core functionality that must be present when a user visits the site.</w:t>
+      </w:r>
+    </w:p>
+    <w:p>
+      <w:pPr>
+        <w:pStyle w:val="NormalWeb"/>
+        <w:shd w:val="clear" w:color="auto" w:fill="F4F4F4"/>
+        <w:spacing w:line="450" w:lineRule="atLeast"/>
+        <w:rPr>
+          <w:rFonts w:ascii="inherit" w:hAnsi="inherit"/>
+          <w:color w:val="3C3C3C"/>
+        </w:rPr>
+      </w:pPr>
+      <w:r>
+        <w:rPr>
+          <w:rFonts w:ascii="inherit" w:hAnsi="inherit"/>
+          <w:color w:val="3C3C3C"/>
+        </w:rPr>
+        <w:t>Any mid-size or large app should be split into several modules, where each module implements certain functionality (billing, shipping, and so on) and is </w:t>
+      </w:r>
+      <w:proofErr w:type="gramStart"/>
+      <w:r>
+        <w:rPr>
+          <w:i/>
+          <w:iCs/>
+          <w:color w:val="3C3C3C"/>
+        </w:rPr>
+        <w:t>lazy-loaded</w:t>
+      </w:r>
+      <w:proofErr w:type="gramEnd"/>
+      <w:r>
+        <w:rPr>
+          <w:rFonts w:ascii="inherit" w:hAnsi="inherit"/>
+          <w:color w:val="3C3C3C"/>
+        </w:rPr>
+        <w:t> on demand. In </w:t>
+      </w:r>
+      <w:hyperlink r:id="rId61" w:anchor="!/book/angular-development-with-typescript-second-edition/chapter-2/ch02" w:history="1">
+        <w:r>
+          <w:rPr>
+            <w:rStyle w:val="Hyperlink"/>
+            <w:rFonts w:ascii="inherit" w:hAnsi="inherit"/>
+            <w:color w:val="2B44D1"/>
+          </w:rPr>
+          <w:t>chapter 2</w:t>
+        </w:r>
+      </w:hyperlink>
+      <w:r>
+        <w:rPr>
+          <w:rFonts w:ascii="inherit" w:hAnsi="inherit"/>
+          <w:color w:val="3C3C3C"/>
+        </w:rPr>
+        <w:t>, </w:t>
+      </w:r>
+      <w:hyperlink r:id="rId62" w:anchor="!/book/angular-development-with-typescript-second-edition/chapter-2/ch02lev2sec1" w:history="1">
+        <w:r>
+          <w:rPr>
+            <w:rStyle w:val="Hyperlink"/>
+            <w:rFonts w:ascii="inherit" w:hAnsi="inherit"/>
+            <w:color w:val="2B44D1"/>
+          </w:rPr>
+          <w:t>section 2.5.1</w:t>
+        </w:r>
+      </w:hyperlink>
+      <w:r>
+        <w:rPr>
+          <w:rFonts w:ascii="inherit" w:hAnsi="inherit"/>
+          <w:color w:val="3C3C3C"/>
+        </w:rPr>
+        <w:t>, you saw an app split into two modules, but both modules were loaded on application startup. In this section, we’ll show you how a module can be lazy loaded.</w:t>
+      </w:r>
+    </w:p>
+    <w:p>
+      <w:pPr>
+        <w:pStyle w:val="NormalWeb"/>
+        <w:shd w:val="clear" w:color="auto" w:fill="F4F4F4"/>
+        <w:spacing w:line="450" w:lineRule="atLeast"/>
+        <w:rPr>
+          <w:rFonts w:ascii="inherit" w:hAnsi="inherit"/>
+          <w:color w:val="3C3C3C"/>
+        </w:rPr>
+      </w:pPr>
+      <w:r>
+        <w:rPr>
+          <w:rFonts w:ascii="inherit" w:hAnsi="inherit"/>
+          <w:color w:val="3C3C3C"/>
+        </w:rPr>
+        <w:t xml:space="preserve">Let’s create an app with three links: Home, Product Details, and Luxury Items. Imagine that luxury items </w:t>
+      </w:r>
+      <w:proofErr w:type="gramStart"/>
+      <w:r>
+        <w:rPr>
+          <w:rFonts w:ascii="inherit" w:hAnsi="inherit"/>
+          <w:color w:val="3C3C3C"/>
+        </w:rPr>
+        <w:t>have to</w:t>
+      </w:r>
+      <w:proofErr w:type="gramEnd"/>
+      <w:r>
+        <w:rPr>
+          <w:rFonts w:ascii="inherit" w:hAnsi="inherit"/>
+          <w:color w:val="3C3C3C"/>
+        </w:rPr>
+        <w:t xml:space="preserve"> be processed differently than regular products, and you want to separate this functionality into a feature module called </w:t>
+      </w:r>
+      <w:proofErr w:type="spellStart"/>
+      <w:r>
+        <w:rPr>
+          <w:rStyle w:val="HTMLKeyboard"/>
+          <w:rFonts w:ascii="Consolas" w:hAnsi="Consolas"/>
+          <w:color w:val="3C3C3C"/>
+          <w:bdr w:val="single" w:sz="6" w:space="2" w:color="DCDCDC" w:frame="1"/>
+          <w:shd w:val="clear" w:color="auto" w:fill="F5F5F5"/>
+        </w:rPr>
+        <w:t>LuxuryModule</w:t>
+      </w:r>
+      <w:proofErr w:type="spellEnd"/>
+      <w:r>
+        <w:rPr>
+          <w:rFonts w:ascii="inherit" w:hAnsi="inherit"/>
+          <w:color w:val="3C3C3C"/>
+        </w:rPr>
+        <w:t>, which will have one component named </w:t>
+      </w:r>
+      <w:proofErr w:type="spellStart"/>
+      <w:r>
+        <w:rPr>
+          <w:rStyle w:val="HTMLKeyboard"/>
+          <w:rFonts w:ascii="Consolas" w:hAnsi="Consolas"/>
+          <w:color w:val="3C3C3C"/>
+          <w:bdr w:val="single" w:sz="6" w:space="2" w:color="DCDCDC" w:frame="1"/>
+          <w:shd w:val="clear" w:color="auto" w:fill="F5F5F5"/>
+        </w:rPr>
+        <w:t>LuxuryComponent</w:t>
+      </w:r>
+      <w:proofErr w:type="spellEnd"/>
+      <w:r>
+        <w:rPr>
+          <w:rFonts w:ascii="inherit" w:hAnsi="inherit"/>
+          <w:color w:val="3C3C3C"/>
+        </w:rPr>
+        <w:t>. Most users of the app have modest incomes and will rarely click the Luxury Items link, so there’s no reason to load the code of the luxury module on application startup. You’ll load it </w:t>
+      </w:r>
+      <w:r>
+        <w:rPr>
+          <w:i/>
+          <w:iCs/>
+          <w:color w:val="3C3C3C"/>
+        </w:rPr>
+        <w:t>lazily</w:t>
+      </w:r>
+      <w:r>
+        <w:rPr>
+          <w:rFonts w:ascii="inherit" w:hAnsi="inherit"/>
+          <w:color w:val="3C3C3C"/>
+        </w:rPr>
+        <w:t xml:space="preserve">—only if the user clicks the Luxury Items link. This way of doing things is especially important for mobile apps when they’re used in a poor connection area—the code of the root module </w:t>
+      </w:r>
+      <w:proofErr w:type="gramStart"/>
+      <w:r>
+        <w:rPr>
+          <w:rFonts w:ascii="inherit" w:hAnsi="inherit"/>
+          <w:color w:val="3C3C3C"/>
+        </w:rPr>
+        <w:t>has to</w:t>
+      </w:r>
+      <w:proofErr w:type="gramEnd"/>
+      <w:r>
+        <w:rPr>
+          <w:rFonts w:ascii="inherit" w:hAnsi="inherit"/>
+          <w:color w:val="3C3C3C"/>
+        </w:rPr>
+        <w:t xml:space="preserve"> contain only the core functionality. The code of </w:t>
+      </w:r>
+      <w:proofErr w:type="spellStart"/>
+      <w:r>
+        <w:rPr>
+          <w:rStyle w:val="HTMLKeyboard"/>
+          <w:rFonts w:ascii="Consolas" w:hAnsi="Consolas"/>
+          <w:color w:val="3C3C3C"/>
+          <w:bdr w:val="single" w:sz="6" w:space="2" w:color="DCDCDC" w:frame="1"/>
+          <w:shd w:val="clear" w:color="auto" w:fill="F5F5F5"/>
+        </w:rPr>
+        <w:t>LuxuryModule</w:t>
+      </w:r>
+      <w:proofErr w:type="spellEnd"/>
+      <w:r>
+        <w:rPr>
+          <w:rFonts w:ascii="inherit" w:hAnsi="inherit"/>
+          <w:color w:val="3C3C3C"/>
+        </w:rPr>
+        <w:t> is shown in the following listing.</w:t>
       </w:r>
     </w:p>
     <w:p/>
@@ -5372,490 +6148,11 @@
         <w:rPr>
           <w:noProof/>
         </w:rPr>
-        <w:lastRenderedPageBreak/>
         <w:drawing>
-          <wp:inline distT="0" distB="0" distL="0" distR="0" wp14:anchorId="5BAE386A" wp14:editId="62D20CF8">
-            <wp:extent cx="5943600" cy="1766570"/>
-            <wp:effectExtent l="0" t="0" r="0" b="5080"/>
-            <wp:docPr id="30" name="Picture 30"/>
-            <wp:cNvGraphicFramePr>
-              <a:graphicFrameLocks xmlns:a="http://schemas.openxmlformats.org/drawingml/2006/main" noChangeAspect="1"/>
-            </wp:cNvGraphicFramePr>
-            <a:graphic xmlns:a="http://schemas.openxmlformats.org/drawingml/2006/main">
-              <a:graphicData uri="http://schemas.openxmlformats.org/drawingml/2006/picture">
-                <pic:pic xmlns:pic="http://schemas.openxmlformats.org/drawingml/2006/picture">
-                  <pic:nvPicPr>
-                    <pic:cNvPr id="1" name=""/>
-                    <pic:cNvPicPr/>
-                  </pic:nvPicPr>
-                  <pic:blipFill>
-                    <a:blip r:embed="rId61"/>
-                    <a:stretch>
-                      <a:fillRect/>
-                    </a:stretch>
-                  </pic:blipFill>
-                  <pic:spPr>
-                    <a:xfrm>
-                      <a:off x="0" y="0"/>
-                      <a:ext cx="5943600" cy="1766570"/>
-                    </a:xfrm>
-                    <a:prstGeom prst="rect">
-                      <a:avLst/>
-                    </a:prstGeom>
-                  </pic:spPr>
-                </pic:pic>
-              </a:graphicData>
-            </a:graphic>
-          </wp:inline>
-        </w:drawing>
-      </w:r>
-    </w:p>
-    <w:p>
-      <w:pPr>
-        <w:shd w:val="clear" w:color="auto" w:fill="F4F4F4"/>
-        <w:spacing w:before="100" w:beforeAutospacing="1" w:after="100" w:afterAutospacing="1" w:line="450" w:lineRule="atLeast"/>
-        <w:rPr>
-          <w:rFonts w:ascii="inherit" w:eastAsia="Times New Roman" w:hAnsi="inherit" w:cs="Times New Roman"/>
-          <w:color w:val="3C3C3C"/>
-          <w:sz w:val="24"/>
-          <w:szCs w:val="24"/>
-        </w:rPr>
-      </w:pPr>
-      <w:r>
-        <w:rPr>
-          <w:rFonts w:ascii="inherit" w:eastAsia="Times New Roman" w:hAnsi="inherit" w:cs="Times New Roman"/>
-          <w:color w:val="3C3C3C"/>
-          <w:sz w:val="24"/>
-          <w:szCs w:val="24"/>
-        </w:rPr>
-        <w:t>Note that the </w:t>
-      </w:r>
-      <w:r>
-        <w:rPr>
-          <w:rFonts w:ascii="Consolas" w:eastAsia="Times New Roman" w:hAnsi="Consolas" w:cs="Courier New"/>
-          <w:color w:val="3C3C3C"/>
-          <w:sz w:val="20"/>
-          <w:szCs w:val="20"/>
-          <w:bdr w:val="single" w:sz="6" w:space="2" w:color="DCDCDC" w:frame="1"/>
-          <w:shd w:val="clear" w:color="auto" w:fill="F5F5F5"/>
-        </w:rPr>
-        <w:t>imports</w:t>
-      </w:r>
-      <w:r>
-        <w:rPr>
-          <w:rFonts w:ascii="inherit" w:eastAsia="Times New Roman" w:hAnsi="inherit" w:cs="Times New Roman"/>
-          <w:color w:val="3C3C3C"/>
-          <w:sz w:val="24"/>
-          <w:szCs w:val="24"/>
-        </w:rPr>
-        <w:t> section only includes </w:t>
-      </w:r>
-      <w:r>
-        <w:rPr>
-          <w:rFonts w:ascii="Consolas" w:eastAsia="Times New Roman" w:hAnsi="Consolas" w:cs="Courier New"/>
-          <w:color w:val="3C3C3C"/>
-          <w:sz w:val="20"/>
-          <w:szCs w:val="20"/>
-          <w:bdr w:val="single" w:sz="6" w:space="2" w:color="DCDCDC" w:frame="1"/>
-          <w:shd w:val="clear" w:color="auto" w:fill="F5F5F5"/>
-        </w:rPr>
-        <w:t>BrowserModule</w:t>
-      </w:r>
-      <w:r>
-        <w:rPr>
-          <w:rFonts w:ascii="inherit" w:eastAsia="Times New Roman" w:hAnsi="inherit" w:cs="Times New Roman"/>
-          <w:color w:val="3C3C3C"/>
-          <w:sz w:val="24"/>
-          <w:szCs w:val="24"/>
-        </w:rPr>
-        <w:t> and </w:t>
-      </w:r>
-      <w:r>
-        <w:rPr>
-          <w:rFonts w:ascii="Consolas" w:eastAsia="Times New Roman" w:hAnsi="Consolas" w:cs="Courier New"/>
-          <w:color w:val="3C3C3C"/>
-          <w:sz w:val="20"/>
-          <w:szCs w:val="20"/>
-          <w:bdr w:val="single" w:sz="6" w:space="2" w:color="DCDCDC" w:frame="1"/>
-          <w:shd w:val="clear" w:color="auto" w:fill="F5F5F5"/>
-        </w:rPr>
-        <w:t>RouterModule</w:t>
-      </w:r>
-      <w:r>
-        <w:rPr>
-          <w:rFonts w:ascii="inherit" w:eastAsia="Times New Roman" w:hAnsi="inherit" w:cs="Times New Roman"/>
-          <w:color w:val="3C3C3C"/>
-          <w:sz w:val="24"/>
-          <w:szCs w:val="24"/>
-        </w:rPr>
-        <w:t>. The feature module </w:t>
-      </w:r>
-      <w:r>
-        <w:rPr>
-          <w:rFonts w:ascii="Consolas" w:eastAsia="Times New Roman" w:hAnsi="Consolas" w:cs="Courier New"/>
-          <w:color w:val="3C3C3C"/>
-          <w:sz w:val="20"/>
-          <w:szCs w:val="20"/>
-          <w:bdr w:val="single" w:sz="6" w:space="2" w:color="DCDCDC" w:frame="1"/>
-          <w:shd w:val="clear" w:color="auto" w:fill="F5F5F5"/>
-        </w:rPr>
-        <w:t>LuxuryModule</w:t>
-      </w:r>
-      <w:r>
-        <w:rPr>
-          <w:rFonts w:ascii="inherit" w:eastAsia="Times New Roman" w:hAnsi="inherit" w:cs="Times New Roman"/>
-          <w:color w:val="3C3C3C"/>
-          <w:sz w:val="24"/>
-          <w:szCs w:val="24"/>
-        </w:rPr>
-        <w:t> isn’t listed here. Also, the root module doesn’t mention </w:t>
-      </w:r>
-      <w:r>
-        <w:rPr>
-          <w:rFonts w:ascii="Consolas" w:eastAsia="Times New Roman" w:hAnsi="Consolas" w:cs="Courier New"/>
-          <w:color w:val="3C3C3C"/>
-          <w:sz w:val="20"/>
-          <w:szCs w:val="20"/>
-          <w:bdr w:val="single" w:sz="6" w:space="2" w:color="DCDCDC" w:frame="1"/>
-          <w:shd w:val="clear" w:color="auto" w:fill="F5F5F5"/>
-        </w:rPr>
-        <w:t>LuxuryComponent</w:t>
-      </w:r>
-      <w:r>
-        <w:rPr>
-          <w:rFonts w:ascii="inherit" w:eastAsia="Times New Roman" w:hAnsi="inherit" w:cs="Times New Roman"/>
-          <w:color w:val="3C3C3C"/>
-          <w:sz w:val="24"/>
-          <w:szCs w:val="24"/>
-        </w:rPr>
-        <w:t> in its </w:t>
-      </w:r>
-      <w:r>
-        <w:rPr>
-          <w:rFonts w:ascii="Consolas" w:eastAsia="Times New Roman" w:hAnsi="Consolas" w:cs="Courier New"/>
-          <w:color w:val="3C3C3C"/>
-          <w:sz w:val="20"/>
-          <w:szCs w:val="20"/>
-          <w:bdr w:val="single" w:sz="6" w:space="2" w:color="DCDCDC" w:frame="1"/>
-          <w:shd w:val="clear" w:color="auto" w:fill="F5F5F5"/>
-        </w:rPr>
-        <w:t>declarations</w:t>
-      </w:r>
-      <w:r>
-        <w:rPr>
-          <w:rFonts w:ascii="inherit" w:eastAsia="Times New Roman" w:hAnsi="inherit" w:cs="Times New Roman"/>
-          <w:color w:val="3C3C3C"/>
-          <w:sz w:val="24"/>
-          <w:szCs w:val="24"/>
-        </w:rPr>
-        <w:t> section, because this component isn’t a part of the root module. When the router parses the routes configuration from both root and feature modules, it’ll properly map the </w:t>
-      </w:r>
-      <w:r>
-        <w:rPr>
-          <w:rFonts w:ascii="Consolas" w:eastAsia="Times New Roman" w:hAnsi="Consolas" w:cs="Courier New"/>
-          <w:color w:val="3C3C3C"/>
-          <w:sz w:val="20"/>
-          <w:szCs w:val="20"/>
-          <w:bdr w:val="single" w:sz="6" w:space="2" w:color="DCDCDC" w:frame="1"/>
-          <w:shd w:val="clear" w:color="auto" w:fill="F5F5F5"/>
-        </w:rPr>
-        <w:t>luxury</w:t>
-      </w:r>
-      <w:r>
-        <w:rPr>
-          <w:rFonts w:ascii="inherit" w:eastAsia="Times New Roman" w:hAnsi="inherit" w:cs="Times New Roman"/>
-          <w:color w:val="3C3C3C"/>
-          <w:sz w:val="24"/>
-          <w:szCs w:val="24"/>
-        </w:rPr>
-        <w:t> path to the </w:t>
-      </w:r>
-      <w:r>
-        <w:rPr>
-          <w:rFonts w:ascii="Consolas" w:eastAsia="Times New Roman" w:hAnsi="Consolas" w:cs="Courier New"/>
-          <w:color w:val="3C3C3C"/>
-          <w:sz w:val="20"/>
-          <w:szCs w:val="20"/>
-          <w:bdr w:val="single" w:sz="6" w:space="2" w:color="DCDCDC" w:frame="1"/>
-          <w:shd w:val="clear" w:color="auto" w:fill="F5F5F5"/>
-        </w:rPr>
-        <w:t>LuxuryComponent</w:t>
-      </w:r>
-      <w:r>
-        <w:rPr>
-          <w:rFonts w:ascii="inherit" w:eastAsia="Times New Roman" w:hAnsi="inherit" w:cs="Times New Roman"/>
-          <w:color w:val="3C3C3C"/>
-          <w:sz w:val="24"/>
-          <w:szCs w:val="24"/>
-        </w:rPr>
-        <w:t> that’s declared in the </w:t>
-      </w:r>
-      <w:r>
-        <w:rPr>
-          <w:rFonts w:ascii="Consolas" w:eastAsia="Times New Roman" w:hAnsi="Consolas" w:cs="Courier New"/>
-          <w:color w:val="3C3C3C"/>
-          <w:sz w:val="20"/>
-          <w:szCs w:val="20"/>
-          <w:bdr w:val="single" w:sz="6" w:space="2" w:color="DCDCDC" w:frame="1"/>
-          <w:shd w:val="clear" w:color="auto" w:fill="F5F5F5"/>
-        </w:rPr>
-        <w:t>LuxuryModule</w:t>
-      </w:r>
-      <w:r>
-        <w:rPr>
-          <w:rFonts w:ascii="inherit" w:eastAsia="Times New Roman" w:hAnsi="inherit" w:cs="Times New Roman"/>
-          <w:color w:val="3C3C3C"/>
-          <w:sz w:val="24"/>
-          <w:szCs w:val="24"/>
-        </w:rPr>
-        <w:t>.</w:t>
-      </w:r>
-    </w:p>
-    <w:p>
-      <w:pPr>
-        <w:shd w:val="clear" w:color="auto" w:fill="F4F4F4"/>
-        <w:spacing w:before="100" w:beforeAutospacing="1" w:after="100" w:afterAutospacing="1" w:line="450" w:lineRule="atLeast"/>
-        <w:rPr>
-          <w:rFonts w:ascii="inherit" w:eastAsia="Times New Roman" w:hAnsi="inherit" w:cs="Times New Roman"/>
-          <w:color w:val="3C3C3C"/>
-          <w:sz w:val="24"/>
-          <w:szCs w:val="24"/>
-        </w:rPr>
-      </w:pPr>
-      <w:r>
-        <w:rPr>
-          <w:rFonts w:ascii="inherit" w:eastAsia="Times New Roman" w:hAnsi="inherit" w:cs="Times New Roman"/>
-          <w:color w:val="3C3C3C"/>
-          <w:sz w:val="24"/>
-          <w:szCs w:val="24"/>
-        </w:rPr>
-        <w:t>Instead of mapping the </w:t>
-      </w:r>
-      <w:r>
-        <w:rPr>
-          <w:rFonts w:ascii="Consolas" w:eastAsia="Times New Roman" w:hAnsi="Consolas" w:cs="Courier New"/>
-          <w:color w:val="3C3C3C"/>
-          <w:sz w:val="20"/>
-          <w:szCs w:val="20"/>
-          <w:bdr w:val="single" w:sz="6" w:space="2" w:color="DCDCDC" w:frame="1"/>
-          <w:shd w:val="clear" w:color="auto" w:fill="F5F5F5"/>
-        </w:rPr>
-        <w:t>path</w:t>
-      </w:r>
-      <w:r>
-        <w:rPr>
-          <w:rFonts w:ascii="inherit" w:eastAsia="Times New Roman" w:hAnsi="inherit" w:cs="Times New Roman"/>
-          <w:color w:val="3C3C3C"/>
-          <w:sz w:val="24"/>
-          <w:szCs w:val="24"/>
-        </w:rPr>
-        <w:t> to a component, you use the </w:t>
-      </w:r>
-      <w:r>
-        <w:rPr>
-          <w:rFonts w:ascii="Consolas" w:eastAsia="Times New Roman" w:hAnsi="Consolas" w:cs="Courier New"/>
-          <w:color w:val="3C3C3C"/>
-          <w:sz w:val="20"/>
-          <w:szCs w:val="20"/>
-          <w:bdr w:val="single" w:sz="6" w:space="2" w:color="DCDCDC" w:frame="1"/>
-          <w:shd w:val="clear" w:color="auto" w:fill="F5F5F5"/>
-        </w:rPr>
-        <w:t>loadChildren</w:t>
-      </w:r>
-      <w:r>
-        <w:rPr>
-          <w:rFonts w:ascii="inherit" w:eastAsia="Times New Roman" w:hAnsi="inherit" w:cs="Times New Roman"/>
-          <w:color w:val="3C3C3C"/>
-          <w:sz w:val="24"/>
-          <w:szCs w:val="24"/>
-        </w:rPr>
-        <w:t> property, providing the path and the name of the module to be loaded. Note that the value of </w:t>
-      </w:r>
-      <w:r>
-        <w:rPr>
-          <w:rFonts w:ascii="Consolas" w:eastAsia="Times New Roman" w:hAnsi="Consolas" w:cs="Courier New"/>
-          <w:color w:val="3C3C3C"/>
-          <w:sz w:val="20"/>
-          <w:szCs w:val="20"/>
-          <w:bdr w:val="single" w:sz="6" w:space="2" w:color="DCDCDC" w:frame="1"/>
-          <w:shd w:val="clear" w:color="auto" w:fill="F5F5F5"/>
-        </w:rPr>
-        <w:t>loadChildren</w:t>
-      </w:r>
-      <w:r>
-        <w:rPr>
-          <w:rFonts w:ascii="inherit" w:eastAsia="Times New Roman" w:hAnsi="inherit" w:cs="Times New Roman"/>
-          <w:color w:val="3C3C3C"/>
-          <w:sz w:val="24"/>
-          <w:szCs w:val="24"/>
-        </w:rPr>
-        <w:t> isn’t a typed module name, but a string. The root module doesn’t know about the </w:t>
-      </w:r>
-      <w:r>
-        <w:rPr>
-          <w:rFonts w:ascii="Consolas" w:eastAsia="Times New Roman" w:hAnsi="Consolas" w:cs="Courier New"/>
-          <w:color w:val="3C3C3C"/>
-          <w:sz w:val="20"/>
-          <w:szCs w:val="20"/>
-          <w:bdr w:val="single" w:sz="6" w:space="2" w:color="DCDCDC" w:frame="1"/>
-          <w:shd w:val="clear" w:color="auto" w:fill="F5F5F5"/>
-        </w:rPr>
-        <w:t>LuxuryModule</w:t>
-      </w:r>
-      <w:r>
-        <w:rPr>
-          <w:rFonts w:ascii="inherit" w:eastAsia="Times New Roman" w:hAnsi="inherit" w:cs="Times New Roman"/>
-          <w:color w:val="3C3C3C"/>
-          <w:sz w:val="24"/>
-          <w:szCs w:val="24"/>
-        </w:rPr>
-        <w:t> type; but when the user clicks the Luxury Items link, the loader module will parse this string and load </w:t>
-      </w:r>
-      <w:r>
-        <w:rPr>
-          <w:rFonts w:ascii="Consolas" w:eastAsia="Times New Roman" w:hAnsi="Consolas" w:cs="Courier New"/>
-          <w:color w:val="3C3C3C"/>
-          <w:sz w:val="20"/>
-          <w:szCs w:val="20"/>
-          <w:bdr w:val="single" w:sz="6" w:space="2" w:color="DCDCDC" w:frame="1"/>
-          <w:shd w:val="clear" w:color="auto" w:fill="F5F5F5"/>
-        </w:rPr>
-        <w:t>LuxuryModule</w:t>
-      </w:r>
-      <w:r>
-        <w:rPr>
-          <w:rFonts w:ascii="inherit" w:eastAsia="Times New Roman" w:hAnsi="inherit" w:cs="Times New Roman"/>
-          <w:color w:val="3C3C3C"/>
-          <w:sz w:val="24"/>
-          <w:szCs w:val="24"/>
-        </w:rPr>
-        <w:t> from the luxury .module.ts file shown earlier.</w:t>
-      </w:r>
-    </w:p>
-    <w:p>
-      <w:pPr>
-        <w:shd w:val="clear" w:color="auto" w:fill="F4F4F4"/>
-        <w:spacing w:before="100" w:beforeAutospacing="1" w:after="100" w:afterAutospacing="1" w:line="450" w:lineRule="atLeast"/>
-        <w:rPr>
-          <w:rFonts w:ascii="inherit" w:eastAsia="Times New Roman" w:hAnsi="inherit" w:cs="Times New Roman"/>
-          <w:color w:val="3C3C3C"/>
-          <w:sz w:val="24"/>
-          <w:szCs w:val="24"/>
-        </w:rPr>
-      </w:pPr>
-      <w:r>
-        <w:rPr>
-          <w:rFonts w:ascii="inherit" w:eastAsia="Times New Roman" w:hAnsi="inherit" w:cs="Times New Roman"/>
-          <w:color w:val="3C3C3C"/>
-          <w:sz w:val="24"/>
-          <w:szCs w:val="24"/>
-        </w:rPr>
-        <w:t>To ensure that the code supporting </w:t>
-      </w:r>
-      <w:r>
-        <w:rPr>
-          <w:rFonts w:ascii="Consolas" w:eastAsia="Times New Roman" w:hAnsi="Consolas" w:cs="Courier New"/>
-          <w:color w:val="3C3C3C"/>
-          <w:sz w:val="20"/>
-          <w:szCs w:val="20"/>
-          <w:bdr w:val="single" w:sz="6" w:space="2" w:color="DCDCDC" w:frame="1"/>
-          <w:shd w:val="clear" w:color="auto" w:fill="F5F5F5"/>
-        </w:rPr>
-        <w:t>LuxuryModule</w:t>
-      </w:r>
-      <w:r>
-        <w:rPr>
-          <w:rFonts w:ascii="inherit" w:eastAsia="Times New Roman" w:hAnsi="inherit" w:cs="Times New Roman"/>
-          <w:color w:val="3C3C3C"/>
-          <w:sz w:val="24"/>
-          <w:szCs w:val="24"/>
-        </w:rPr>
-        <w:t> isn’t loaded on app startup, Angular CLI places its code in a separate bundle. In your project router-samples, this app is configured under the name </w:t>
-      </w:r>
-      <w:r>
-        <w:rPr>
-          <w:rFonts w:ascii="Consolas" w:eastAsia="Times New Roman" w:hAnsi="Consolas" w:cs="Courier New"/>
-          <w:color w:val="3C3C3C"/>
-          <w:sz w:val="20"/>
-          <w:szCs w:val="20"/>
-          <w:bdr w:val="single" w:sz="6" w:space="2" w:color="DCDCDC" w:frame="1"/>
-          <w:shd w:val="clear" w:color="auto" w:fill="F5F5F5"/>
-        </w:rPr>
-        <w:t>lazy</w:t>
-      </w:r>
-      <w:r>
-        <w:rPr>
-          <w:rFonts w:ascii="inherit" w:eastAsia="Times New Roman" w:hAnsi="inherit" w:cs="Times New Roman"/>
-          <w:color w:val="3C3C3C"/>
-          <w:sz w:val="24"/>
-          <w:szCs w:val="24"/>
-        </w:rPr>
-        <w:t> in .angular-cli.json. You can build the bundles by running the following command:</w:t>
-      </w:r>
-    </w:p>
-    <w:p/>
-    <w:p>
-      <w:r>
-        <w:rPr>
-          <w:noProof/>
-        </w:rPr>
-        <w:drawing>
-          <wp:inline distT="0" distB="0" distL="0" distR="0" wp14:anchorId="39A73461" wp14:editId="5D06A9E7">
-            <wp:extent cx="5943600" cy="271780"/>
+          <wp:inline distT="0" distB="0" distL="0" distR="0" wp14:anchorId="7C198066" wp14:editId="2EEB8872">
+            <wp:extent cx="5943600" cy="1342390"/>
             <wp:effectExtent l="0" t="0" r="0" b="0"/>
-            <wp:docPr id="31" name="Picture 31"/>
-            <wp:cNvGraphicFramePr>
-              <a:graphicFrameLocks xmlns:a="http://schemas.openxmlformats.org/drawingml/2006/main" noChangeAspect="1"/>
-            </wp:cNvGraphicFramePr>
-            <a:graphic xmlns:a="http://schemas.openxmlformats.org/drawingml/2006/main">
-              <a:graphicData uri="http://schemas.openxmlformats.org/drawingml/2006/picture">
-                <pic:pic xmlns:pic="http://schemas.openxmlformats.org/drawingml/2006/picture">
-                  <pic:nvPicPr>
-                    <pic:cNvPr id="1" name=""/>
-                    <pic:cNvPicPr/>
-                  </pic:nvPicPr>
-                  <pic:blipFill>
-                    <a:blip r:embed="rId62"/>
-                    <a:stretch>
-                      <a:fillRect/>
-                    </a:stretch>
-                  </pic:blipFill>
-                  <pic:spPr>
-                    <a:xfrm>
-                      <a:off x="0" y="0"/>
-                      <a:ext cx="5943600" cy="271780"/>
-                    </a:xfrm>
-                    <a:prstGeom prst="rect">
-                      <a:avLst/>
-                    </a:prstGeom>
-                  </pic:spPr>
-                </pic:pic>
-              </a:graphicData>
-            </a:graphic>
-          </wp:inline>
-        </w:drawing>
-      </w:r>
-    </w:p>
-    <w:p>
-      <w:r>
-        <w:rPr>
-          <w:color w:val="3C3C3C"/>
-          <w:shd w:val="clear" w:color="auto" w:fill="F4F4F4"/>
-        </w:rPr>
-        <w:t>The Terminal window will print the information about the bundles, as shown in the following listing.</w:t>
-      </w:r>
-    </w:p>
-    <w:p>
-      <w:r>
-        <w:rPr>
-          <w:noProof/>
-        </w:rPr>
-        <w:lastRenderedPageBreak/>
-        <w:drawing>
-          <wp:inline distT="0" distB="0" distL="0" distR="0" wp14:anchorId="54CEC8D3" wp14:editId="2963CBAF">
-            <wp:extent cx="5943600" cy="1005840"/>
-            <wp:effectExtent l="0" t="0" r="0" b="3810"/>
-            <wp:docPr id="32" name="Picture 32"/>
+            <wp:docPr id="28" name="Picture 28"/>
             <wp:cNvGraphicFramePr>
               <a:graphicFrameLocks xmlns:a="http://schemas.openxmlformats.org/drawingml/2006/main" noChangeAspect="1"/>
             </wp:cNvGraphicFramePr>
@@ -5875,7 +6172,7 @@
                   <pic:spPr>
                     <a:xfrm>
                       <a:off x="0" y="0"/>
-                      <a:ext cx="5943600" cy="1005840"/>
+                      <a:ext cx="5943600" cy="1342390"/>
                     </a:xfrm>
                     <a:prstGeom prst="rect">
                       <a:avLst/>
@@ -5889,113 +6186,33 @@
       </w:r>
     </w:p>
     <w:p>
-      <w:pPr>
-        <w:pStyle w:val="NormalWeb"/>
-        <w:shd w:val="clear" w:color="auto" w:fill="F4F4F4"/>
-        <w:spacing w:line="450" w:lineRule="atLeast"/>
-        <w:rPr>
-          <w:rFonts w:ascii="inherit" w:hAnsi="inherit"/>
-          <w:color w:val="3C3C3C"/>
-        </w:rPr>
-      </w:pPr>
-      <w:r>
-        <w:rPr>
-          <w:rFonts w:ascii="inherit" w:hAnsi="inherit"/>
-          <w:color w:val="3C3C3C"/>
-        </w:rPr>
-        <w:t>The second line shows that your luxury module was placed in a separate bundle named luxury.module.chunk.js.</w:t>
-      </w:r>
-    </w:p>
-    <w:p>
-      <w:pPr>
-        <w:pStyle w:val="Heading5"/>
-        <w:shd w:val="clear" w:color="auto" w:fill="E8E8E8"/>
-        <w:rPr>
-          <w:rFonts w:ascii="Lato" w:hAnsi="Lato"/>
-          <w:caps/>
-          <w:color w:val="3C3C3C"/>
-        </w:rPr>
-      </w:pPr>
-      <w:r>
-        <w:rPr>
-          <w:rFonts w:ascii="Lato" w:hAnsi="Lato"/>
-          <w:caps/>
-          <w:color w:val="3C3C3C"/>
-        </w:rPr>
-        <w:t>NOTE</w:t>
-      </w:r>
-    </w:p>
-    <w:p>
-      <w:pPr>
-        <w:pStyle w:val="NormalWeb"/>
-        <w:shd w:val="clear" w:color="auto" w:fill="E8E8E8"/>
-        <w:spacing w:line="450" w:lineRule="atLeast"/>
-        <w:rPr>
-          <w:rFonts w:ascii="inherit" w:hAnsi="inherit"/>
-          <w:color w:val="3C3C3C"/>
-        </w:rPr>
-      </w:pPr>
-      <w:r>
-        <w:rPr>
-          <w:rFonts w:ascii="inherit" w:hAnsi="inherit"/>
-          <w:color w:val="3C3C3C"/>
-        </w:rPr>
-        <w:t>When you run </w:t>
-      </w:r>
-      <w:r>
-        <w:rPr>
-          <w:rStyle w:val="HTMLKeyboard"/>
-          <w:rFonts w:ascii="Consolas" w:hAnsi="Consolas"/>
-          <w:color w:val="3C3C3C"/>
-          <w:bdr w:val="single" w:sz="6" w:space="2" w:color="DCDCDC" w:frame="1"/>
-          <w:shd w:val="clear" w:color="auto" w:fill="F5F5F5"/>
-        </w:rPr>
-        <w:t>ng build --prod</w:t>
-      </w:r>
-      <w:r>
-        <w:rPr>
-          <w:rFonts w:ascii="inherit" w:hAnsi="inherit"/>
-          <w:color w:val="3C3C3C"/>
-        </w:rPr>
-        <w:t>, the names of the bundles for lazy modules are numbers, not names. In the code sample, the default name of the bundle for the luxury module would be zero followed by a generated hash code, something like 0.0797fe80dbf6edcb363f.chunk.js. If your app had two lazy modules, they would be placed in the bundles with the names starting with 0 and 1, respectively.</w:t>
-      </w:r>
-    </w:p>
-    <w:p>
-      <w:pPr>
-        <w:pStyle w:val="NormalWeb"/>
-        <w:shd w:val="clear" w:color="auto" w:fill="F4F4F4"/>
-        <w:spacing w:line="450" w:lineRule="atLeast"/>
-        <w:rPr>
-          <w:rFonts w:ascii="inherit" w:hAnsi="inherit"/>
-          <w:color w:val="3C3C3C"/>
-        </w:rPr>
-      </w:pPr>
-      <w:r>
-        <w:rPr>
-          <w:rFonts w:ascii="inherit" w:hAnsi="inherit"/>
-          <w:color w:val="3C3C3C"/>
-        </w:rPr>
-        <w:t>If you open the browser at localhost:4200 and check the network tab in dev tools, you won’t see this module there. See </w:t>
-      </w:r>
-      <w:hyperlink r:id="rId64" w:anchor="!/book/angular-development-with-typescript-second-edition/chapter-4/ch04fig06" w:history="1">
-        <w:r>
-          <w:rPr>
-            <w:rStyle w:val="Hyperlink"/>
-            <w:rFonts w:ascii="inherit" w:hAnsi="inherit"/>
-            <w:color w:val="2B44D1"/>
-          </w:rPr>
-          <w:t>figure 4.6</w:t>
-        </w:r>
-      </w:hyperlink>
-      <w:r>
-        <w:rPr>
-          <w:rFonts w:ascii="inherit" w:hAnsi="inherit"/>
-          <w:color w:val="3C3C3C"/>
-        </w:rPr>
-        <w:t>.</w:t>
-      </w:r>
-    </w:p>
-    <w:p/>
+      <w:r>
+        <w:rPr>
+          <w:color w:val="3C3C3C"/>
+          <w:shd w:val="clear" w:color="auto" w:fill="F4F4F4"/>
+        </w:rPr>
+        <w:t>In the next listing, the code of </w:t>
+      </w:r>
+      <w:proofErr w:type="spellStart"/>
+      <w:r>
+        <w:rPr>
+          <w:rStyle w:val="HTMLKeyboard"/>
+          <w:rFonts w:ascii="Consolas" w:eastAsiaTheme="majorEastAsia" w:hAnsi="Consolas"/>
+          <w:color w:val="3C3C3C"/>
+          <w:bdr w:val="single" w:sz="6" w:space="2" w:color="DCDCDC" w:frame="1"/>
+          <w:shd w:val="clear" w:color="auto" w:fill="F5F5F5"/>
+        </w:rPr>
+        <w:t>LuxuryComponent</w:t>
+      </w:r>
+      <w:proofErr w:type="spellEnd"/>
+      <w:r>
+        <w:rPr>
+          <w:color w:val="3C3C3C"/>
+          <w:shd w:val="clear" w:color="auto" w:fill="F4F4F4"/>
+        </w:rPr>
+        <w:t> just displays the text “Luxury Component” on a yellow (suggesting gold) background.</w:t>
+      </w:r>
+    </w:p>
     <w:p>
       <w:r>
         <w:rPr>
@@ -6003,10 +6220,68 @@
         </w:rPr>
         <w:lastRenderedPageBreak/>
         <w:drawing>
-          <wp:inline distT="0" distB="0" distL="0" distR="0" wp14:anchorId="7788EB7F" wp14:editId="00920016">
-            <wp:extent cx="5943600" cy="3328035"/>
-            <wp:effectExtent l="0" t="0" r="0" b="5715"/>
-            <wp:docPr id="33" name="Picture 33"/>
+          <wp:inline distT="0" distB="0" distL="0" distR="0" wp14:anchorId="1C68B293" wp14:editId="72C3F028">
+            <wp:extent cx="5943600" cy="987425"/>
+            <wp:effectExtent l="0" t="0" r="0" b="3175"/>
+            <wp:docPr id="29" name="Picture 29"/>
+            <wp:cNvGraphicFramePr>
+              <a:graphicFrameLocks xmlns:a="http://schemas.openxmlformats.org/drawingml/2006/main" noChangeAspect="1"/>
+            </wp:cNvGraphicFramePr>
+            <a:graphic xmlns:a="http://schemas.openxmlformats.org/drawingml/2006/main">
+              <a:graphicData uri="http://schemas.openxmlformats.org/drawingml/2006/picture">
+                <pic:pic xmlns:pic="http://schemas.openxmlformats.org/drawingml/2006/picture">
+                  <pic:nvPicPr>
+                    <pic:cNvPr id="1" name=""/>
+                    <pic:cNvPicPr/>
+                  </pic:nvPicPr>
+                  <pic:blipFill>
+                    <a:blip r:embed="rId64"/>
+                    <a:stretch>
+                      <a:fillRect/>
+                    </a:stretch>
+                  </pic:blipFill>
+                  <pic:spPr>
+                    <a:xfrm>
+                      <a:off x="0" y="0"/>
+                      <a:ext cx="5943600" cy="987425"/>
+                    </a:xfrm>
+                    <a:prstGeom prst="rect">
+                      <a:avLst/>
+                    </a:prstGeom>
+                  </pic:spPr>
+                </pic:pic>
+              </a:graphicData>
+            </a:graphic>
+          </wp:inline>
+        </w:drawing>
+      </w:r>
+    </w:p>
+    <w:p>
+      <w:pPr>
+        <w:rPr>
+          <w:color w:val="3C3C3C"/>
+          <w:shd w:val="clear" w:color="auto" w:fill="F4F4F4"/>
+        </w:rPr>
+      </w:pPr>
+      <w:r>
+        <w:rPr>
+          <w:color w:val="3C3C3C"/>
+          <w:shd w:val="clear" w:color="auto" w:fill="F4F4F4"/>
+        </w:rPr>
+        <w:t>The code of the root module is shown in the following listing.</w:t>
+      </w:r>
+    </w:p>
+    <w:p/>
+    <w:p>
+      <w:r>
+        <w:rPr>
+          <w:noProof/>
+        </w:rPr>
+        <w:drawing>
+          <wp:inline distT="0" distB="0" distL="0" distR="0" wp14:anchorId="5BAE386A" wp14:editId="62D20CF8">
+            <wp:extent cx="5943600" cy="1766570"/>
+            <wp:effectExtent l="0" t="0" r="0" b="5080"/>
+            <wp:docPr id="30" name="Picture 30"/>
             <wp:cNvGraphicFramePr>
               <a:graphicFrameLocks xmlns:a="http://schemas.openxmlformats.org/drawingml/2006/main" noChangeAspect="1"/>
             </wp:cNvGraphicFramePr>
@@ -6026,7 +6301,7 @@
                   <pic:spPr>
                     <a:xfrm>
                       <a:off x="0" y="0"/>
-                      <a:ext cx="5943600" cy="3328035"/>
+                      <a:ext cx="5943600" cy="1766570"/>
                     </a:xfrm>
                     <a:prstGeom prst="rect">
                       <a:avLst/>
@@ -6040,63 +6315,582 @@
       </w:r>
     </w:p>
     <w:p>
+      <w:pPr>
+        <w:shd w:val="clear" w:color="auto" w:fill="F4F4F4"/>
+        <w:spacing w:before="100" w:beforeAutospacing="1" w:after="100" w:afterAutospacing="1" w:line="450" w:lineRule="atLeast"/>
+        <w:rPr>
+          <w:rFonts w:ascii="inherit" w:eastAsia="Times New Roman" w:hAnsi="inherit" w:cs="Times New Roman"/>
+          <w:color w:val="3C3C3C"/>
+          <w:sz w:val="24"/>
+          <w:szCs w:val="24"/>
+        </w:rPr>
+      </w:pPr>
+      <w:r>
+        <w:rPr>
+          <w:rFonts w:ascii="inherit" w:eastAsia="Times New Roman" w:hAnsi="inherit" w:cs="Times New Roman"/>
+          <w:color w:val="3C3C3C"/>
+          <w:sz w:val="24"/>
+          <w:szCs w:val="24"/>
+        </w:rPr>
+        <w:t>Note that the </w:t>
+      </w:r>
+      <w:r>
+        <w:rPr>
+          <w:rFonts w:ascii="Consolas" w:eastAsia="Times New Roman" w:hAnsi="Consolas" w:cs="Courier New"/>
+          <w:color w:val="3C3C3C"/>
+          <w:sz w:val="20"/>
+          <w:szCs w:val="20"/>
+          <w:bdr w:val="single" w:sz="6" w:space="2" w:color="DCDCDC" w:frame="1"/>
+          <w:shd w:val="clear" w:color="auto" w:fill="F5F5F5"/>
+        </w:rPr>
+        <w:t>imports</w:t>
+      </w:r>
+      <w:r>
+        <w:rPr>
+          <w:rFonts w:ascii="inherit" w:eastAsia="Times New Roman" w:hAnsi="inherit" w:cs="Times New Roman"/>
+          <w:color w:val="3C3C3C"/>
+          <w:sz w:val="24"/>
+          <w:szCs w:val="24"/>
+        </w:rPr>
+        <w:t> section only includes </w:t>
+      </w:r>
+      <w:proofErr w:type="spellStart"/>
+      <w:r>
+        <w:rPr>
+          <w:rFonts w:ascii="Consolas" w:eastAsia="Times New Roman" w:hAnsi="Consolas" w:cs="Courier New"/>
+          <w:color w:val="3C3C3C"/>
+          <w:sz w:val="20"/>
+          <w:szCs w:val="20"/>
+          <w:bdr w:val="single" w:sz="6" w:space="2" w:color="DCDCDC" w:frame="1"/>
+          <w:shd w:val="clear" w:color="auto" w:fill="F5F5F5"/>
+        </w:rPr>
+        <w:t>BrowserModule</w:t>
+      </w:r>
+      <w:proofErr w:type="spellEnd"/>
+      <w:r>
+        <w:rPr>
+          <w:rFonts w:ascii="inherit" w:eastAsia="Times New Roman" w:hAnsi="inherit" w:cs="Times New Roman"/>
+          <w:color w:val="3C3C3C"/>
+          <w:sz w:val="24"/>
+          <w:szCs w:val="24"/>
+        </w:rPr>
+        <w:t> and </w:t>
+      </w:r>
+      <w:proofErr w:type="spellStart"/>
+      <w:r>
+        <w:rPr>
+          <w:rFonts w:ascii="Consolas" w:eastAsia="Times New Roman" w:hAnsi="Consolas" w:cs="Courier New"/>
+          <w:color w:val="3C3C3C"/>
+          <w:sz w:val="20"/>
+          <w:szCs w:val="20"/>
+          <w:bdr w:val="single" w:sz="6" w:space="2" w:color="DCDCDC" w:frame="1"/>
+          <w:shd w:val="clear" w:color="auto" w:fill="F5F5F5"/>
+        </w:rPr>
+        <w:t>RouterModule</w:t>
+      </w:r>
+      <w:proofErr w:type="spellEnd"/>
+      <w:r>
+        <w:rPr>
+          <w:rFonts w:ascii="inherit" w:eastAsia="Times New Roman" w:hAnsi="inherit" w:cs="Times New Roman"/>
+          <w:color w:val="3C3C3C"/>
+          <w:sz w:val="24"/>
+          <w:szCs w:val="24"/>
+        </w:rPr>
+        <w:t>. The feature module </w:t>
+      </w:r>
+      <w:proofErr w:type="spellStart"/>
+      <w:r>
+        <w:rPr>
+          <w:rFonts w:ascii="Consolas" w:eastAsia="Times New Roman" w:hAnsi="Consolas" w:cs="Courier New"/>
+          <w:color w:val="3C3C3C"/>
+          <w:sz w:val="20"/>
+          <w:szCs w:val="20"/>
+          <w:bdr w:val="single" w:sz="6" w:space="2" w:color="DCDCDC" w:frame="1"/>
+          <w:shd w:val="clear" w:color="auto" w:fill="F5F5F5"/>
+        </w:rPr>
+        <w:t>LuxuryModule</w:t>
+      </w:r>
+      <w:proofErr w:type="spellEnd"/>
+      <w:r>
+        <w:rPr>
+          <w:rFonts w:ascii="inherit" w:eastAsia="Times New Roman" w:hAnsi="inherit" w:cs="Times New Roman"/>
+          <w:color w:val="3C3C3C"/>
+          <w:sz w:val="24"/>
+          <w:szCs w:val="24"/>
+        </w:rPr>
+        <w:t> isn’t listed here. Also, the root module doesn’t mention </w:t>
+      </w:r>
+      <w:proofErr w:type="spellStart"/>
+      <w:r>
+        <w:rPr>
+          <w:rFonts w:ascii="Consolas" w:eastAsia="Times New Roman" w:hAnsi="Consolas" w:cs="Courier New"/>
+          <w:color w:val="3C3C3C"/>
+          <w:sz w:val="20"/>
+          <w:szCs w:val="20"/>
+          <w:bdr w:val="single" w:sz="6" w:space="2" w:color="DCDCDC" w:frame="1"/>
+          <w:shd w:val="clear" w:color="auto" w:fill="F5F5F5"/>
+        </w:rPr>
+        <w:t>LuxuryComponent</w:t>
+      </w:r>
+      <w:proofErr w:type="spellEnd"/>
+      <w:r>
+        <w:rPr>
+          <w:rFonts w:ascii="inherit" w:eastAsia="Times New Roman" w:hAnsi="inherit" w:cs="Times New Roman"/>
+          <w:color w:val="3C3C3C"/>
+          <w:sz w:val="24"/>
+          <w:szCs w:val="24"/>
+        </w:rPr>
+        <w:t> in its </w:t>
+      </w:r>
+      <w:r>
+        <w:rPr>
+          <w:rFonts w:ascii="Consolas" w:eastAsia="Times New Roman" w:hAnsi="Consolas" w:cs="Courier New"/>
+          <w:color w:val="3C3C3C"/>
+          <w:sz w:val="20"/>
+          <w:szCs w:val="20"/>
+          <w:bdr w:val="single" w:sz="6" w:space="2" w:color="DCDCDC" w:frame="1"/>
+          <w:shd w:val="clear" w:color="auto" w:fill="F5F5F5"/>
+        </w:rPr>
+        <w:t>declarations</w:t>
+      </w:r>
+      <w:r>
+        <w:rPr>
+          <w:rFonts w:ascii="inherit" w:eastAsia="Times New Roman" w:hAnsi="inherit" w:cs="Times New Roman"/>
+          <w:color w:val="3C3C3C"/>
+          <w:sz w:val="24"/>
+          <w:szCs w:val="24"/>
+        </w:rPr>
+        <w:t> section, because this component isn’t a part of the root module. When the router parses the routes configuration from both root and feature modules, it’ll properly map the </w:t>
+      </w:r>
+      <w:r>
+        <w:rPr>
+          <w:rFonts w:ascii="Consolas" w:eastAsia="Times New Roman" w:hAnsi="Consolas" w:cs="Courier New"/>
+          <w:color w:val="3C3C3C"/>
+          <w:sz w:val="20"/>
+          <w:szCs w:val="20"/>
+          <w:bdr w:val="single" w:sz="6" w:space="2" w:color="DCDCDC" w:frame="1"/>
+          <w:shd w:val="clear" w:color="auto" w:fill="F5F5F5"/>
+        </w:rPr>
+        <w:t>luxury</w:t>
+      </w:r>
+      <w:r>
+        <w:rPr>
+          <w:rFonts w:ascii="inherit" w:eastAsia="Times New Roman" w:hAnsi="inherit" w:cs="Times New Roman"/>
+          <w:color w:val="3C3C3C"/>
+          <w:sz w:val="24"/>
+          <w:szCs w:val="24"/>
+        </w:rPr>
+        <w:t> path to the </w:t>
+      </w:r>
+      <w:proofErr w:type="spellStart"/>
+      <w:r>
+        <w:rPr>
+          <w:rFonts w:ascii="Consolas" w:eastAsia="Times New Roman" w:hAnsi="Consolas" w:cs="Courier New"/>
+          <w:color w:val="3C3C3C"/>
+          <w:sz w:val="20"/>
+          <w:szCs w:val="20"/>
+          <w:bdr w:val="single" w:sz="6" w:space="2" w:color="DCDCDC" w:frame="1"/>
+          <w:shd w:val="clear" w:color="auto" w:fill="F5F5F5"/>
+        </w:rPr>
+        <w:t>LuxuryComponent</w:t>
+      </w:r>
+      <w:proofErr w:type="spellEnd"/>
+      <w:r>
+        <w:rPr>
+          <w:rFonts w:ascii="inherit" w:eastAsia="Times New Roman" w:hAnsi="inherit" w:cs="Times New Roman"/>
+          <w:color w:val="3C3C3C"/>
+          <w:sz w:val="24"/>
+          <w:szCs w:val="24"/>
+        </w:rPr>
+        <w:t> that’s declared in the </w:t>
+      </w:r>
+      <w:proofErr w:type="spellStart"/>
+      <w:r>
+        <w:rPr>
+          <w:rFonts w:ascii="Consolas" w:eastAsia="Times New Roman" w:hAnsi="Consolas" w:cs="Courier New"/>
+          <w:color w:val="3C3C3C"/>
+          <w:sz w:val="20"/>
+          <w:szCs w:val="20"/>
+          <w:bdr w:val="single" w:sz="6" w:space="2" w:color="DCDCDC" w:frame="1"/>
+          <w:shd w:val="clear" w:color="auto" w:fill="F5F5F5"/>
+        </w:rPr>
+        <w:t>LuxuryModule</w:t>
+      </w:r>
+      <w:proofErr w:type="spellEnd"/>
+      <w:r>
+        <w:rPr>
+          <w:rFonts w:ascii="inherit" w:eastAsia="Times New Roman" w:hAnsi="inherit" w:cs="Times New Roman"/>
+          <w:color w:val="3C3C3C"/>
+          <w:sz w:val="24"/>
+          <w:szCs w:val="24"/>
+        </w:rPr>
+        <w:t>.</w:t>
+      </w:r>
+    </w:p>
+    <w:p>
+      <w:pPr>
+        <w:shd w:val="clear" w:color="auto" w:fill="F4F4F4"/>
+        <w:spacing w:before="100" w:beforeAutospacing="1" w:after="100" w:afterAutospacing="1" w:line="450" w:lineRule="atLeast"/>
+        <w:rPr>
+          <w:rFonts w:ascii="inherit" w:eastAsia="Times New Roman" w:hAnsi="inherit" w:cs="Times New Roman"/>
+          <w:color w:val="3C3C3C"/>
+          <w:sz w:val="24"/>
+          <w:szCs w:val="24"/>
+        </w:rPr>
+      </w:pPr>
+      <w:r>
+        <w:rPr>
+          <w:rFonts w:ascii="inherit" w:eastAsia="Times New Roman" w:hAnsi="inherit" w:cs="Times New Roman"/>
+          <w:color w:val="3C3C3C"/>
+          <w:sz w:val="24"/>
+          <w:szCs w:val="24"/>
+        </w:rPr>
+        <w:t>Instead of mapping the </w:t>
+      </w:r>
+      <w:r>
+        <w:rPr>
+          <w:rFonts w:ascii="Consolas" w:eastAsia="Times New Roman" w:hAnsi="Consolas" w:cs="Courier New"/>
+          <w:color w:val="3C3C3C"/>
+          <w:sz w:val="20"/>
+          <w:szCs w:val="20"/>
+          <w:bdr w:val="single" w:sz="6" w:space="2" w:color="DCDCDC" w:frame="1"/>
+          <w:shd w:val="clear" w:color="auto" w:fill="F5F5F5"/>
+        </w:rPr>
+        <w:t>path</w:t>
+      </w:r>
+      <w:r>
+        <w:rPr>
+          <w:rFonts w:ascii="inherit" w:eastAsia="Times New Roman" w:hAnsi="inherit" w:cs="Times New Roman"/>
+          <w:color w:val="3C3C3C"/>
+          <w:sz w:val="24"/>
+          <w:szCs w:val="24"/>
+        </w:rPr>
+        <w:t> to a component, you use the </w:t>
+      </w:r>
+      <w:proofErr w:type="spellStart"/>
+      <w:r>
+        <w:rPr>
+          <w:rFonts w:ascii="Consolas" w:eastAsia="Times New Roman" w:hAnsi="Consolas" w:cs="Courier New"/>
+          <w:b/>
+          <w:bCs/>
+          <w:color w:val="FF0000"/>
+          <w:sz w:val="20"/>
+          <w:szCs w:val="20"/>
+          <w:bdr w:val="single" w:sz="6" w:space="2" w:color="DCDCDC" w:frame="1"/>
+          <w:shd w:val="clear" w:color="auto" w:fill="F5F5F5"/>
+        </w:rPr>
+        <w:t>loadChildren</w:t>
+      </w:r>
+      <w:proofErr w:type="spellEnd"/>
+      <w:r>
+        <w:rPr>
+          <w:rFonts w:ascii="inherit" w:eastAsia="Times New Roman" w:hAnsi="inherit" w:cs="Times New Roman"/>
+          <w:color w:val="FF0000"/>
+          <w:sz w:val="24"/>
+          <w:szCs w:val="24"/>
+        </w:rPr>
+        <w:t> </w:t>
+      </w:r>
+      <w:r>
+        <w:rPr>
+          <w:rFonts w:ascii="inherit" w:eastAsia="Times New Roman" w:hAnsi="inherit" w:cs="Times New Roman"/>
+          <w:color w:val="3C3C3C"/>
+          <w:sz w:val="24"/>
+          <w:szCs w:val="24"/>
+        </w:rPr>
+        <w:t xml:space="preserve">property, providing the path and the name of the module to be loaded. </w:t>
+      </w:r>
+      <w:r>
+        <w:rPr>
+          <w:rFonts w:ascii="inherit" w:eastAsia="Times New Roman" w:hAnsi="inherit" w:cs="Times New Roman"/>
+          <w:color w:val="3C3C3C"/>
+          <w:sz w:val="24"/>
+          <w:szCs w:val="24"/>
+          <w:highlight w:val="yellow"/>
+        </w:rPr>
+        <w:t>Note that the value of </w:t>
+      </w:r>
+      <w:proofErr w:type="spellStart"/>
+      <w:r>
+        <w:rPr>
+          <w:rFonts w:ascii="Consolas" w:eastAsia="Times New Roman" w:hAnsi="Consolas" w:cs="Courier New"/>
+          <w:color w:val="3C3C3C"/>
+          <w:sz w:val="20"/>
+          <w:szCs w:val="20"/>
+          <w:highlight w:val="yellow"/>
+          <w:bdr w:val="single" w:sz="6" w:space="2" w:color="DCDCDC" w:frame="1"/>
+          <w:shd w:val="clear" w:color="auto" w:fill="F5F5F5"/>
+        </w:rPr>
+        <w:t>loadChildren</w:t>
+      </w:r>
+      <w:proofErr w:type="spellEnd"/>
+      <w:r>
+        <w:rPr>
+          <w:rFonts w:ascii="inherit" w:eastAsia="Times New Roman" w:hAnsi="inherit" w:cs="Times New Roman"/>
+          <w:color w:val="3C3C3C"/>
+          <w:sz w:val="24"/>
+          <w:szCs w:val="24"/>
+          <w:highlight w:val="yellow"/>
+        </w:rPr>
+        <w:t> isn’t a typed module name, but a string.</w:t>
+      </w:r>
+      <w:r>
+        <w:rPr>
+          <w:rFonts w:ascii="inherit" w:eastAsia="Times New Roman" w:hAnsi="inherit" w:cs="Times New Roman"/>
+          <w:color w:val="3C3C3C"/>
+          <w:sz w:val="24"/>
+          <w:szCs w:val="24"/>
+        </w:rPr>
+        <w:t xml:space="preserve"> The root module doesn’t know about the </w:t>
+      </w:r>
+      <w:proofErr w:type="spellStart"/>
+      <w:r>
+        <w:rPr>
+          <w:rFonts w:ascii="Consolas" w:eastAsia="Times New Roman" w:hAnsi="Consolas" w:cs="Courier New"/>
+          <w:color w:val="3C3C3C"/>
+          <w:sz w:val="20"/>
+          <w:szCs w:val="20"/>
+          <w:bdr w:val="single" w:sz="6" w:space="2" w:color="DCDCDC" w:frame="1"/>
+          <w:shd w:val="clear" w:color="auto" w:fill="F5F5F5"/>
+        </w:rPr>
+        <w:t>LuxuryModule</w:t>
+      </w:r>
+      <w:proofErr w:type="spellEnd"/>
+      <w:r>
+        <w:rPr>
+          <w:rFonts w:ascii="inherit" w:eastAsia="Times New Roman" w:hAnsi="inherit" w:cs="Times New Roman"/>
+          <w:color w:val="3C3C3C"/>
+          <w:sz w:val="24"/>
+          <w:szCs w:val="24"/>
+        </w:rPr>
+        <w:t> type; but when the user clicks the Luxury Items link, the loader module will parse this string and load </w:t>
+      </w:r>
+      <w:proofErr w:type="spellStart"/>
+      <w:r>
+        <w:rPr>
+          <w:rFonts w:ascii="Consolas" w:eastAsia="Times New Roman" w:hAnsi="Consolas" w:cs="Courier New"/>
+          <w:color w:val="3C3C3C"/>
+          <w:sz w:val="20"/>
+          <w:szCs w:val="20"/>
+          <w:bdr w:val="single" w:sz="6" w:space="2" w:color="DCDCDC" w:frame="1"/>
+          <w:shd w:val="clear" w:color="auto" w:fill="F5F5F5"/>
+        </w:rPr>
+        <w:t>LuxuryModule</w:t>
+      </w:r>
+      <w:proofErr w:type="spellEnd"/>
+      <w:r>
+        <w:rPr>
+          <w:rFonts w:ascii="inherit" w:eastAsia="Times New Roman" w:hAnsi="inherit" w:cs="Times New Roman"/>
+          <w:color w:val="3C3C3C"/>
+          <w:sz w:val="24"/>
+          <w:szCs w:val="24"/>
+        </w:rPr>
+        <w:t xml:space="preserve"> from the </w:t>
+      </w:r>
+      <w:proofErr w:type="gramStart"/>
+      <w:r>
+        <w:rPr>
+          <w:rFonts w:ascii="inherit" w:eastAsia="Times New Roman" w:hAnsi="inherit" w:cs="Times New Roman"/>
+          <w:color w:val="3C3C3C"/>
+          <w:sz w:val="24"/>
+          <w:szCs w:val="24"/>
+        </w:rPr>
+        <w:t>luxury .</w:t>
+      </w:r>
+      <w:proofErr w:type="spellStart"/>
+      <w:r>
+        <w:rPr>
+          <w:rFonts w:ascii="inherit" w:eastAsia="Times New Roman" w:hAnsi="inherit" w:cs="Times New Roman"/>
+          <w:color w:val="3C3C3C"/>
+          <w:sz w:val="24"/>
+          <w:szCs w:val="24"/>
+        </w:rPr>
+        <w:t>module</w:t>
+      </w:r>
+      <w:proofErr w:type="gramEnd"/>
+      <w:r>
+        <w:rPr>
+          <w:rFonts w:ascii="inherit" w:eastAsia="Times New Roman" w:hAnsi="inherit" w:cs="Times New Roman"/>
+          <w:color w:val="3C3C3C"/>
+          <w:sz w:val="24"/>
+          <w:szCs w:val="24"/>
+        </w:rPr>
+        <w:t>.ts</w:t>
+      </w:r>
+      <w:proofErr w:type="spellEnd"/>
+      <w:r>
+        <w:rPr>
+          <w:rFonts w:ascii="inherit" w:eastAsia="Times New Roman" w:hAnsi="inherit" w:cs="Times New Roman"/>
+          <w:color w:val="3C3C3C"/>
+          <w:sz w:val="24"/>
+          <w:szCs w:val="24"/>
+        </w:rPr>
+        <w:t xml:space="preserve"> file shown earlier.</w:t>
+      </w:r>
+    </w:p>
+    <w:p>
+      <w:pPr>
+        <w:shd w:val="clear" w:color="auto" w:fill="F4F4F4"/>
+        <w:spacing w:before="100" w:beforeAutospacing="1" w:after="100" w:afterAutospacing="1" w:line="450" w:lineRule="atLeast"/>
+        <w:rPr>
+          <w:rFonts w:ascii="inherit" w:eastAsia="Times New Roman" w:hAnsi="inherit" w:cs="Times New Roman"/>
+          <w:color w:val="3C3C3C"/>
+          <w:sz w:val="24"/>
+          <w:szCs w:val="24"/>
+        </w:rPr>
+      </w:pPr>
+      <w:r>
+        <w:rPr>
+          <w:rFonts w:ascii="inherit" w:eastAsia="Times New Roman" w:hAnsi="inherit" w:cs="Times New Roman"/>
+          <w:color w:val="3C3C3C"/>
+          <w:sz w:val="24"/>
+          <w:szCs w:val="24"/>
+        </w:rPr>
+        <w:t>To ensure that the code supporting </w:t>
+      </w:r>
+      <w:proofErr w:type="spellStart"/>
+      <w:r>
+        <w:rPr>
+          <w:rFonts w:ascii="Consolas" w:eastAsia="Times New Roman" w:hAnsi="Consolas" w:cs="Courier New"/>
+          <w:color w:val="3C3C3C"/>
+          <w:sz w:val="20"/>
+          <w:szCs w:val="20"/>
+          <w:bdr w:val="single" w:sz="6" w:space="2" w:color="DCDCDC" w:frame="1"/>
+          <w:shd w:val="clear" w:color="auto" w:fill="F5F5F5"/>
+        </w:rPr>
+        <w:t>LuxuryModule</w:t>
+      </w:r>
+      <w:proofErr w:type="spellEnd"/>
+      <w:r>
+        <w:rPr>
+          <w:rFonts w:ascii="inherit" w:eastAsia="Times New Roman" w:hAnsi="inherit" w:cs="Times New Roman"/>
+          <w:color w:val="3C3C3C"/>
+          <w:sz w:val="24"/>
+          <w:szCs w:val="24"/>
+        </w:rPr>
+        <w:t xml:space="preserve"> isn’t loaded on app startup, Angular CLI places its code in a separate bundle. In your project router-samples, this app is configured </w:t>
+      </w:r>
+      <w:r>
+        <w:rPr>
+          <w:rFonts w:ascii="inherit" w:eastAsia="Times New Roman" w:hAnsi="inherit" w:cs="Times New Roman"/>
+          <w:color w:val="3C3C3C"/>
+          <w:sz w:val="24"/>
+          <w:szCs w:val="24"/>
+        </w:rPr>
+        <w:lastRenderedPageBreak/>
+        <w:t>under the name </w:t>
+      </w:r>
+      <w:r>
+        <w:rPr>
+          <w:rFonts w:ascii="Consolas" w:eastAsia="Times New Roman" w:hAnsi="Consolas" w:cs="Courier New"/>
+          <w:color w:val="3C3C3C"/>
+          <w:sz w:val="20"/>
+          <w:szCs w:val="20"/>
+          <w:bdr w:val="single" w:sz="6" w:space="2" w:color="DCDCDC" w:frame="1"/>
+          <w:shd w:val="clear" w:color="auto" w:fill="F5F5F5"/>
+        </w:rPr>
+        <w:t>lazy</w:t>
+      </w:r>
+      <w:r>
+        <w:rPr>
+          <w:rFonts w:ascii="inherit" w:eastAsia="Times New Roman" w:hAnsi="inherit" w:cs="Times New Roman"/>
+          <w:color w:val="3C3C3C"/>
+          <w:sz w:val="24"/>
+          <w:szCs w:val="24"/>
+        </w:rPr>
+        <w:t> </w:t>
+      </w:r>
+      <w:proofErr w:type="gramStart"/>
+      <w:r>
+        <w:rPr>
+          <w:rFonts w:ascii="inherit" w:eastAsia="Times New Roman" w:hAnsi="inherit" w:cs="Times New Roman"/>
+          <w:color w:val="3C3C3C"/>
+          <w:sz w:val="24"/>
+          <w:szCs w:val="24"/>
+        </w:rPr>
+        <w:t>in .angular</w:t>
+      </w:r>
+      <w:proofErr w:type="gramEnd"/>
+      <w:r>
+        <w:rPr>
+          <w:rFonts w:ascii="inherit" w:eastAsia="Times New Roman" w:hAnsi="inherit" w:cs="Times New Roman"/>
+          <w:color w:val="3C3C3C"/>
+          <w:sz w:val="24"/>
+          <w:szCs w:val="24"/>
+        </w:rPr>
+        <w:t>-</w:t>
+      </w:r>
+      <w:proofErr w:type="spellStart"/>
+      <w:r>
+        <w:rPr>
+          <w:rFonts w:ascii="inherit" w:eastAsia="Times New Roman" w:hAnsi="inherit" w:cs="Times New Roman"/>
+          <w:color w:val="3C3C3C"/>
+          <w:sz w:val="24"/>
+          <w:szCs w:val="24"/>
+        </w:rPr>
+        <w:t>cli.json</w:t>
+      </w:r>
+      <w:proofErr w:type="spellEnd"/>
+      <w:r>
+        <w:rPr>
+          <w:rFonts w:ascii="inherit" w:eastAsia="Times New Roman" w:hAnsi="inherit" w:cs="Times New Roman"/>
+          <w:color w:val="3C3C3C"/>
+          <w:sz w:val="24"/>
+          <w:szCs w:val="24"/>
+        </w:rPr>
+        <w:t>. You can build the bundles by running the following command:</w:t>
+      </w:r>
+    </w:p>
+    <w:p/>
+    <w:p>
+      <w:r>
+        <w:rPr>
+          <w:noProof/>
+        </w:rPr>
+        <w:drawing>
+          <wp:inline distT="0" distB="0" distL="0" distR="0" wp14:anchorId="39A73461" wp14:editId="5D06A9E7">
+            <wp:extent cx="5943600" cy="271780"/>
+            <wp:effectExtent l="0" t="0" r="0" b="0"/>
+            <wp:docPr id="31" name="Picture 31"/>
+            <wp:cNvGraphicFramePr>
+              <a:graphicFrameLocks xmlns:a="http://schemas.openxmlformats.org/drawingml/2006/main" noChangeAspect="1"/>
+            </wp:cNvGraphicFramePr>
+            <a:graphic xmlns:a="http://schemas.openxmlformats.org/drawingml/2006/main">
+              <a:graphicData uri="http://schemas.openxmlformats.org/drawingml/2006/picture">
+                <pic:pic xmlns:pic="http://schemas.openxmlformats.org/drawingml/2006/picture">
+                  <pic:nvPicPr>
+                    <pic:cNvPr id="1" name=""/>
+                    <pic:cNvPicPr/>
+                  </pic:nvPicPr>
+                  <pic:blipFill>
+                    <a:blip r:embed="rId66"/>
+                    <a:stretch>
+                      <a:fillRect/>
+                    </a:stretch>
+                  </pic:blipFill>
+                  <pic:spPr>
+                    <a:xfrm>
+                      <a:off x="0" y="0"/>
+                      <a:ext cx="5943600" cy="271780"/>
+                    </a:xfrm>
+                    <a:prstGeom prst="rect">
+                      <a:avLst/>
+                    </a:prstGeom>
+                  </pic:spPr>
+                </pic:pic>
+              </a:graphicData>
+            </a:graphic>
+          </wp:inline>
+        </w:drawing>
+      </w:r>
+    </w:p>
+    <w:p>
       <w:r>
         <w:rPr>
           <w:color w:val="3C3C3C"/>
           <w:shd w:val="clear" w:color="auto" w:fill="F4F4F4"/>
         </w:rPr>
-        <w:t>Click the Luxury Items link, and you’ll see that the browser made an additional request and downloaded the code of the </w:t>
-      </w:r>
-      <w:r>
-        <w:rPr>
-          <w:rStyle w:val="HTMLKeyboard"/>
-          <w:rFonts w:ascii="Consolas" w:eastAsiaTheme="majorEastAsia" w:hAnsi="Consolas"/>
-          <w:color w:val="3C3C3C"/>
-          <w:bdr w:val="single" w:sz="6" w:space="2" w:color="DCDCDC" w:frame="1"/>
-          <w:shd w:val="clear" w:color="auto" w:fill="F5F5F5"/>
-        </w:rPr>
-        <w:t>LuxuryModule</w:t>
-      </w:r>
-      <w:r>
-        <w:rPr>
-          <w:color w:val="3C3C3C"/>
-          <w:shd w:val="clear" w:color="auto" w:fill="F4F4F4"/>
-        </w:rPr>
-        <w:t>, as seen at the bottom of </w:t>
-      </w:r>
-      <w:hyperlink r:id="rId66" w:anchor="!/book/angular-development-with-typescript-second-edition/chapter-4/ch04fig07" w:history="1">
-        <w:r>
-          <w:rPr>
-            <w:rStyle w:val="Hyperlink"/>
-            <w:color w:val="2B44D1"/>
-            <w:shd w:val="clear" w:color="auto" w:fill="F4F4F4"/>
-          </w:rPr>
-          <w:t>figure 4.7</w:t>
-        </w:r>
-      </w:hyperlink>
-      <w:r>
-        <w:rPr>
-          <w:color w:val="3C3C3C"/>
-          <w:shd w:val="clear" w:color="auto" w:fill="F4F4F4"/>
-        </w:rPr>
-        <w:t>. The luxury module has been loaded, and the </w:t>
-      </w:r>
-      <w:r>
-        <w:rPr>
-          <w:rStyle w:val="HTMLKeyboard"/>
-          <w:rFonts w:ascii="Consolas" w:eastAsiaTheme="majorEastAsia" w:hAnsi="Consolas"/>
-          <w:color w:val="3C3C3C"/>
-          <w:bdr w:val="single" w:sz="6" w:space="2" w:color="DCDCDC" w:frame="1"/>
-          <w:shd w:val="clear" w:color="auto" w:fill="F5F5F5"/>
-        </w:rPr>
-        <w:t>LuxuryComponent</w:t>
-      </w:r>
-      <w:r>
-        <w:rPr>
-          <w:color w:val="3C3C3C"/>
-          <w:shd w:val="clear" w:color="auto" w:fill="F4F4F4"/>
-        </w:rPr>
-        <w:t> has been rendered in the router outlet.</w:t>
+        <w:t>The Terminal window will print the information about the bundles, as shown in the following listing.</w:t>
       </w:r>
     </w:p>
     <w:p>
@@ -6105,10 +6899,10 @@
           <w:noProof/>
         </w:rPr>
         <w:drawing>
-          <wp:inline distT="0" distB="0" distL="0" distR="0" wp14:anchorId="7195F558" wp14:editId="611CD614">
-            <wp:extent cx="5943600" cy="3449955"/>
-            <wp:effectExtent l="0" t="0" r="0" b="0"/>
-            <wp:docPr id="34" name="Picture 34"/>
+          <wp:inline distT="0" distB="0" distL="0" distR="0" wp14:anchorId="54CEC8D3" wp14:editId="2963CBAF">
+            <wp:extent cx="5943600" cy="1005840"/>
+            <wp:effectExtent l="0" t="0" r="0" b="3810"/>
+            <wp:docPr id="32" name="Picture 32"/>
             <wp:cNvGraphicFramePr>
               <a:graphicFrameLocks xmlns:a="http://schemas.openxmlformats.org/drawingml/2006/main" noChangeAspect="1"/>
             </wp:cNvGraphicFramePr>
@@ -6128,7 +6922,7 @@
                   <pic:spPr>
                     <a:xfrm>
                       <a:off x="0" y="0"/>
-                      <a:ext cx="5943600" cy="3449955"/>
+                      <a:ext cx="5943600" cy="1005840"/>
                     </a:xfrm>
                     <a:prstGeom prst="rect">
                       <a:avLst/>
@@ -6156,41 +6950,70 @@
           <w:rFonts w:ascii="inherit" w:hAnsi="inherit"/>
           <w:color w:val="3C3C3C"/>
         </w:rPr>
-        <w:lastRenderedPageBreak/>
-        <w:t>This simple example didn’t substantially reduce the size of the initial download. But architecting large applications using lazy-loading techniques can lower the initial size of the downloadable code by hundreds of kilobytes or more, improving the perceived performance of your application. </w:t>
-      </w:r>
-      <w:r>
-        <w:rPr>
-          <w:i/>
-          <w:iCs/>
-          <w:color w:val="3C3C3C"/>
-        </w:rPr>
-        <w:t>Perceived performance</w:t>
-      </w:r>
-      <w:r>
-        <w:rPr>
-          <w:rFonts w:ascii="inherit" w:hAnsi="inherit"/>
-          <w:color w:val="3C3C3C"/>
-        </w:rPr>
-        <w:t> is what the user </w:t>
-      </w:r>
-      <w:r>
-        <w:rPr>
-          <w:i/>
-          <w:iCs/>
-          <w:color w:val="3C3C3C"/>
-        </w:rPr>
-        <w:t>thinks</w:t>
-      </w:r>
-      <w:r>
-        <w:rPr>
-          <w:rFonts w:ascii="inherit" w:hAnsi="inherit"/>
-          <w:color w:val="3C3C3C"/>
-        </w:rPr>
-        <w:t> of the performance of your application, and improving it is important, especially when the app is being loaded from a mobile device on a slow network.</w:t>
-      </w:r>
-      <w:bookmarkStart w:id="0" w:name="_GoBack"/>
-      <w:bookmarkEnd w:id="0"/>
+        <w:t>The second line shows that your luxury module was placed in a separate bundle named luxury.module.chunk.js.</w:t>
+      </w:r>
+    </w:p>
+    <w:p>
+      <w:pPr>
+        <w:pStyle w:val="Heading5"/>
+        <w:shd w:val="clear" w:color="auto" w:fill="E8E8E8"/>
+        <w:rPr>
+          <w:rFonts w:ascii="Lato" w:hAnsi="Lato" w:hint="eastAsia"/>
+          <w:b/>
+          <w:bCs/>
+          <w:caps/>
+          <w:color w:val="3C3C3C"/>
+          <w:sz w:val="28"/>
+          <w:szCs w:val="28"/>
+        </w:rPr>
+      </w:pPr>
+      <w:r>
+        <w:rPr>
+          <w:rFonts w:ascii="Lato" w:hAnsi="Lato"/>
+          <w:b/>
+          <w:bCs/>
+          <w:caps/>
+          <w:color w:val="3C3C3C"/>
+          <w:sz w:val="28"/>
+          <w:szCs w:val="28"/>
+        </w:rPr>
+        <w:t>NOTE</w:t>
+      </w:r>
+    </w:p>
+    <w:p>
+      <w:pPr>
+        <w:pStyle w:val="NormalWeb"/>
+        <w:shd w:val="clear" w:color="auto" w:fill="E8E8E8"/>
+        <w:spacing w:line="450" w:lineRule="atLeast"/>
+        <w:rPr>
+          <w:rFonts w:ascii="inherit" w:hAnsi="inherit"/>
+          <w:color w:val="3C3C3C"/>
+        </w:rPr>
+      </w:pPr>
+      <w:r>
+        <w:rPr>
+          <w:rFonts w:ascii="inherit" w:hAnsi="inherit"/>
+          <w:color w:val="3C3C3C"/>
+        </w:rPr>
+        <w:t>When you run </w:t>
+      </w:r>
+      <w:r>
+        <w:rPr>
+          <w:rStyle w:val="HTMLKeyboard"/>
+          <w:rFonts w:ascii="Consolas" w:hAnsi="Consolas"/>
+          <w:color w:val="3C3C3C"/>
+          <w:bdr w:val="single" w:sz="6" w:space="2" w:color="DCDCDC" w:frame="1"/>
+          <w:shd w:val="clear" w:color="auto" w:fill="F5F5F5"/>
+        </w:rPr>
+        <w:t>ng build --prod</w:t>
+      </w:r>
+      <w:r>
+        <w:rPr>
+          <w:rFonts w:ascii="inherit" w:hAnsi="inherit"/>
+          <w:color w:val="3C3C3C"/>
+        </w:rPr>
+        <w:t>, the names of the bundles for lazy modules are numbers, not names. In the code sample, the default name of the bundle for the luxury module would be zero followed by a generated hash code, something like 0.0797fe80dbf6edcb363f.chunk.js. If your app had two lazy modules, they would be placed in the bundles with the names starting with 0 and 1, respectively.</w:t>
+      </w:r>
     </w:p>
     <w:p>
       <w:pPr>
@@ -6199,487 +7022,46 @@
         <w:spacing w:line="450" w:lineRule="atLeast"/>
         <w:rPr>
           <w:rFonts w:ascii="inherit" w:hAnsi="inherit"/>
-          <w:color w:val="747474"/>
-        </w:rPr>
-      </w:pPr>
-      <w:r>
-        <w:rPr>
-          <w:rFonts w:ascii="inherit" w:hAnsi="inherit"/>
-          <w:color w:val="747474"/>
-        </w:rPr>
-        <w:t>Dn von vl tvh zzur stropejc, grk ganemar saedtt rspr odr ignanld hzdx lk rkd nwlye ddpeloeev owd hbs bzu er gzfk yignlablz lasr. Mo asked, “Hkw zzlr?” Hv nzkr cd s fjon er zmxx dhs: “Bz zlrs az dcrj nvk.” Mv woleflod kyr jvfn hnc dnuof c lnieyc tesdly owu skqq jgwr z nvqm tpnedesre as xtpl eglar ruqssea. Bjqz hcuv yju vfuc ygizlalnb lrzz. Bvlrt igcklcni ncq lk kbr suserqa, rj kver tvme rcnq 10 ocsdens klt grv ceeedstl oumdel vr go gccf oedald. Xjau jc perceived performance nj iacont.</w:t>
-      </w:r>
-    </w:p>
-    <w:p>
-      <w:pPr>
-        <w:pStyle w:val="Heading5"/>
-        <w:shd w:val="clear" w:color="auto" w:fill="E8E8E8"/>
-        <w:rPr>
-          <w:rFonts w:ascii="Lato" w:hAnsi="Lato"/>
-          <w:caps/>
-          <w:color w:val="3C3C3C"/>
-        </w:rPr>
-      </w:pPr>
-      <w:r>
-        <w:rPr>
-          <w:rFonts w:ascii="Lato" w:hAnsi="Lato"/>
-          <w:caps/>
-          <w:color w:val="3C3C3C"/>
-        </w:rPr>
-        <w:t>TIP</w:t>
-      </w:r>
-    </w:p>
-    <w:p>
-      <w:pPr>
-        <w:pStyle w:val="NormalWeb"/>
-        <w:shd w:val="clear" w:color="auto" w:fill="E8E8E8"/>
-        <w:spacing w:line="450" w:lineRule="atLeast"/>
-        <w:rPr>
-          <w:rFonts w:ascii="inherit" w:hAnsi="inherit"/>
-          <w:color w:val="3C3C3C"/>
-        </w:rPr>
-      </w:pPr>
-      <w:r>
-        <w:rPr>
-          <w:rFonts w:ascii="inherit" w:hAnsi="inherit"/>
-          <w:color w:val="3C3C3C"/>
-        </w:rPr>
-        <w:t>Make the root module of your app as small as possible. Split the rest of your app into lazy-loaded modules, and users will praise the performance of your app.</w:t>
+          <w:color w:val="3C3C3C"/>
+        </w:rPr>
+      </w:pPr>
+      <w:r>
+        <w:rPr>
+          <w:rFonts w:ascii="inherit" w:hAnsi="inherit"/>
+          <w:color w:val="3C3C3C"/>
+        </w:rPr>
+        <w:t>If you open the browser at localhost:4200 and check the network tab in dev tools, you won’t see this module there. See </w:t>
+      </w:r>
+      <w:hyperlink r:id="rId68" w:anchor="!/book/angular-development-with-typescript-second-edition/chapter-4/ch04fig06" w:history="1">
+        <w:r>
+          <w:rPr>
+            <w:rStyle w:val="Hyperlink"/>
+            <w:rFonts w:ascii="inherit" w:hAnsi="inherit"/>
+            <w:color w:val="2B44D1"/>
+          </w:rPr>
+          <w:t>figure 4.6</w:t>
+        </w:r>
+      </w:hyperlink>
+      <w:r>
+        <w:rPr>
+          <w:rFonts w:ascii="inherit" w:hAnsi="inherit"/>
+          <w:color w:val="3C3C3C"/>
+        </w:rPr>
+        <w:t>.</w:t>
       </w:r>
     </w:p>
     <w:p/>
     <w:p>
-      <w:pPr>
-        <w:pStyle w:val="Heading4"/>
-        <w:shd w:val="clear" w:color="auto" w:fill="F4F4F4"/>
-        <w:rPr>
-          <w:rFonts w:ascii="Lato" w:hAnsi="Lato" w:hint="eastAsia"/>
-          <w:color w:val="3C3C3C"/>
-        </w:rPr>
-      </w:pPr>
-      <w:r>
-        <w:rPr>
-          <w:rFonts w:ascii="Lato" w:hAnsi="Lato"/>
-          <w:color w:val="3C3C3C"/>
-        </w:rPr>
-        <w:t>4.2.2. Preloaders</w:t>
-      </w:r>
-    </w:p>
-    <w:p>
-      <w:pPr>
-        <w:shd w:val="clear" w:color="auto" w:fill="F4F4F4"/>
-        <w:spacing w:before="100" w:beforeAutospacing="1" w:after="100" w:afterAutospacing="1" w:line="450" w:lineRule="atLeast"/>
-        <w:rPr>
-          <w:rFonts w:ascii="inherit" w:eastAsia="Times New Roman" w:hAnsi="inherit" w:cs="Times New Roman"/>
-          <w:color w:val="3C3C3C"/>
-          <w:sz w:val="24"/>
-          <w:szCs w:val="24"/>
-        </w:rPr>
-      </w:pPr>
-      <w:r>
-        <w:rPr>
-          <w:rFonts w:ascii="inherit" w:eastAsia="Times New Roman" w:hAnsi="inherit" w:cs="Times New Roman"/>
-          <w:color w:val="3C3C3C"/>
-          <w:sz w:val="24"/>
-          <w:szCs w:val="24"/>
-        </w:rPr>
-        <w:t>Let’s say that after implementing lazy loading, you saved one second on the initial app startup. But when the user clicks the Luxury Items link, they still need to wait this second for the browser to load your luxury module. It would be nice if the user didn’t need to wait for that second. With Angular </w:t>
-      </w:r>
-      <w:r>
-        <w:rPr>
-          <w:rFonts w:ascii="Times New Roman" w:eastAsia="Times New Roman" w:hAnsi="Times New Roman" w:cs="Times New Roman"/>
-          <w:i/>
-          <w:iCs/>
-          <w:color w:val="3C3C3C"/>
-          <w:sz w:val="24"/>
-          <w:szCs w:val="24"/>
-        </w:rPr>
-        <w:t>preloaders</w:t>
-      </w:r>
-      <w:r>
-        <w:rPr>
-          <w:rFonts w:ascii="inherit" w:eastAsia="Times New Roman" w:hAnsi="inherit" w:cs="Times New Roman"/>
-          <w:color w:val="3C3C3C"/>
-          <w:sz w:val="24"/>
-          <w:szCs w:val="24"/>
-        </w:rPr>
-        <w:t>, you can kill two birds with one stone: reduce the initial download time </w:t>
-      </w:r>
-      <w:r>
-        <w:rPr>
-          <w:rFonts w:ascii="Times New Roman" w:eastAsia="Times New Roman" w:hAnsi="Times New Roman" w:cs="Times New Roman"/>
-          <w:i/>
-          <w:iCs/>
-          <w:color w:val="3C3C3C"/>
-          <w:sz w:val="24"/>
-          <w:szCs w:val="24"/>
-        </w:rPr>
-        <w:t>and</w:t>
-      </w:r>
-      <w:r>
-        <w:rPr>
-          <w:rFonts w:ascii="inherit" w:eastAsia="Times New Roman" w:hAnsi="inherit" w:cs="Times New Roman"/>
-          <w:color w:val="3C3C3C"/>
-          <w:sz w:val="24"/>
-          <w:szCs w:val="24"/>
-        </w:rPr>
-        <w:t> get immediate response while working with lazy-loaded routes.</w:t>
-      </w:r>
-    </w:p>
-    <w:p>
-      <w:pPr>
-        <w:shd w:val="clear" w:color="auto" w:fill="F4F4F4"/>
-        <w:spacing w:before="100" w:beforeAutospacing="1" w:after="100" w:afterAutospacing="1" w:line="450" w:lineRule="atLeast"/>
-        <w:rPr>
-          <w:rFonts w:ascii="inherit" w:eastAsia="Times New Roman" w:hAnsi="inherit" w:cs="Times New Roman"/>
-          <w:color w:val="3C3C3C"/>
-          <w:sz w:val="24"/>
-          <w:szCs w:val="24"/>
-        </w:rPr>
-      </w:pPr>
-      <w:r>
-        <w:rPr>
-          <w:rFonts w:ascii="inherit" w:eastAsia="Times New Roman" w:hAnsi="inherit" w:cs="Times New Roman"/>
-          <w:color w:val="3C3C3C"/>
-          <w:sz w:val="24"/>
-          <w:szCs w:val="24"/>
-        </w:rPr>
-        <w:t>With Angular preloaders, you can do the following:</w:t>
-      </w:r>
-    </w:p>
-    <w:p>
-      <w:pPr>
-        <w:numPr>
-          <w:ilvl w:val="0"/>
-          <w:numId w:val="6"/>
-        </w:numPr>
-        <w:shd w:val="clear" w:color="auto" w:fill="F4F4F4"/>
-        <w:spacing w:after="0" w:line="450" w:lineRule="atLeast"/>
-        <w:rPr>
-          <w:rFonts w:ascii="Times New Roman" w:eastAsia="Times New Roman" w:hAnsi="Times New Roman" w:cs="Times New Roman"/>
-          <w:color w:val="3C3C3C"/>
-          <w:sz w:val="24"/>
-          <w:szCs w:val="24"/>
-        </w:rPr>
-      </w:pPr>
-      <w:r>
-        <w:rPr>
-          <w:rFonts w:ascii="Times New Roman" w:eastAsia="Times New Roman" w:hAnsi="Times New Roman" w:cs="Times New Roman"/>
-          <w:color w:val="3C3C3C"/>
-          <w:sz w:val="24"/>
-          <w:szCs w:val="24"/>
-        </w:rPr>
-        <w:t>Preload all lazy modules in the background while the user is interacting with your app</w:t>
-      </w:r>
-    </w:p>
-    <w:p>
-      <w:pPr>
-        <w:numPr>
-          <w:ilvl w:val="0"/>
-          <w:numId w:val="6"/>
-        </w:numPr>
-        <w:shd w:val="clear" w:color="auto" w:fill="F4F4F4"/>
-        <w:spacing w:after="0" w:line="450" w:lineRule="atLeast"/>
-        <w:rPr>
-          <w:rFonts w:ascii="Times New Roman" w:eastAsia="Times New Roman" w:hAnsi="Times New Roman" w:cs="Times New Roman"/>
-          <w:color w:val="3C3C3C"/>
-          <w:sz w:val="24"/>
-          <w:szCs w:val="24"/>
-        </w:rPr>
-      </w:pPr>
-      <w:r>
-        <w:rPr>
-          <w:rFonts w:ascii="Times New Roman" w:eastAsia="Times New Roman" w:hAnsi="Times New Roman" w:cs="Times New Roman"/>
-          <w:color w:val="3C3C3C"/>
-          <w:sz w:val="24"/>
-          <w:szCs w:val="24"/>
-        </w:rPr>
-        <w:t>Specify the preloading strategy in the routes configuration</w:t>
-      </w:r>
-    </w:p>
-    <w:p>
-      <w:pPr>
-        <w:numPr>
-          <w:ilvl w:val="0"/>
-          <w:numId w:val="6"/>
-        </w:numPr>
-        <w:shd w:val="clear" w:color="auto" w:fill="F4F4F4"/>
-        <w:spacing w:after="0" w:line="450" w:lineRule="atLeast"/>
-        <w:rPr>
-          <w:rFonts w:ascii="Times New Roman" w:eastAsia="Times New Roman" w:hAnsi="Times New Roman" w:cs="Times New Roman"/>
-          <w:color w:val="3C3C3C"/>
-          <w:sz w:val="24"/>
-          <w:szCs w:val="24"/>
-        </w:rPr>
-      </w:pPr>
-      <w:r>
-        <w:rPr>
-          <w:rFonts w:ascii="Times New Roman" w:eastAsia="Times New Roman" w:hAnsi="Times New Roman" w:cs="Times New Roman"/>
-          <w:color w:val="3C3C3C"/>
-          <w:sz w:val="24"/>
-          <w:szCs w:val="24"/>
+      <w:r>
+        <w:rPr>
+          <w:noProof/>
         </w:rPr>
         <w:lastRenderedPageBreak/>
-        <w:t>Implement a custom preloading strategy by creating a class that implements the </w:t>
-      </w:r>
-      <w:r>
-        <w:rPr>
-          <w:rFonts w:ascii="Consolas" w:eastAsia="Times New Roman" w:hAnsi="Consolas" w:cs="Courier New"/>
-          <w:color w:val="3C3C3C"/>
-          <w:sz w:val="20"/>
-          <w:szCs w:val="20"/>
-          <w:bdr w:val="single" w:sz="6" w:space="2" w:color="DCDCDC" w:frame="1"/>
-          <w:shd w:val="clear" w:color="auto" w:fill="F5F5F5"/>
-        </w:rPr>
-        <w:t>PreloadingStrategy</w:t>
-      </w:r>
-      <w:r>
-        <w:rPr>
-          <w:rFonts w:ascii="Times New Roman" w:eastAsia="Times New Roman" w:hAnsi="Times New Roman" w:cs="Times New Roman"/>
-          <w:color w:val="3C3C3C"/>
-          <w:sz w:val="24"/>
-          <w:szCs w:val="24"/>
-        </w:rPr>
-        <w:t> interface</w:t>
-      </w:r>
-    </w:p>
-    <w:p>
-      <w:pPr>
-        <w:shd w:val="clear" w:color="auto" w:fill="F4F4F4"/>
-        <w:spacing w:before="100" w:beforeAutospacing="1" w:after="100" w:afterAutospacing="1" w:line="450" w:lineRule="atLeast"/>
-        <w:rPr>
-          <w:rFonts w:ascii="inherit" w:eastAsia="Times New Roman" w:hAnsi="inherit" w:cs="Times New Roman"/>
-          <w:color w:val="3C3C3C"/>
-          <w:sz w:val="24"/>
-          <w:szCs w:val="24"/>
-        </w:rPr>
-      </w:pPr>
-      <w:r>
-        <w:rPr>
-          <w:rFonts w:ascii="inherit" w:eastAsia="Times New Roman" w:hAnsi="inherit" w:cs="Times New Roman"/>
-          <w:color w:val="3C3C3C"/>
-          <w:sz w:val="24"/>
-          <w:szCs w:val="24"/>
-        </w:rPr>
-        <w:t>Angular offers a preloading strategy called </w:t>
-      </w:r>
-      <w:r>
-        <w:rPr>
-          <w:rFonts w:ascii="Consolas" w:eastAsia="Times New Roman" w:hAnsi="Consolas" w:cs="Courier New"/>
-          <w:color w:val="3C3C3C"/>
-          <w:sz w:val="20"/>
-          <w:szCs w:val="20"/>
-          <w:bdr w:val="single" w:sz="6" w:space="2" w:color="DCDCDC" w:frame="1"/>
-          <w:shd w:val="clear" w:color="auto" w:fill="F5F5F5"/>
-        </w:rPr>
-        <w:t>PreloadAllModules</w:t>
-      </w:r>
-      <w:r>
-        <w:rPr>
-          <w:rFonts w:ascii="inherit" w:eastAsia="Times New Roman" w:hAnsi="inherit" w:cs="Times New Roman"/>
-          <w:color w:val="3C3C3C"/>
-          <w:sz w:val="24"/>
-          <w:szCs w:val="24"/>
-        </w:rPr>
-        <w:t>, which means that right after your app is loaded, Angular loads all bundles with lazy modules in the background. This doesn’t block the application, and the user can continue working with the app without any delays. Adding this preloading strategy as a second argument of </w:t>
-      </w:r>
-      <w:r>
-        <w:rPr>
-          <w:rFonts w:ascii="Consolas" w:eastAsia="Times New Roman" w:hAnsi="Consolas" w:cs="Courier New"/>
-          <w:color w:val="3C3C3C"/>
-          <w:sz w:val="20"/>
-          <w:szCs w:val="20"/>
-          <w:bdr w:val="single" w:sz="6" w:space="2" w:color="DCDCDC" w:frame="1"/>
-          <w:shd w:val="clear" w:color="auto" w:fill="F5F5F5"/>
-        </w:rPr>
-        <w:t>forRoot()</w:t>
-      </w:r>
-      <w:r>
-        <w:rPr>
-          <w:rFonts w:ascii="inherit" w:eastAsia="Times New Roman" w:hAnsi="inherit" w:cs="Times New Roman"/>
-          <w:color w:val="3C3C3C"/>
-          <w:sz w:val="24"/>
-          <w:szCs w:val="24"/>
-        </w:rPr>
-        <w:t> is all it takes, as shown in the following listing.</w:t>
-      </w:r>
-    </w:p>
-    <w:p/>
-    <w:p>
-      <w:r>
-        <w:rPr>
-          <w:noProof/>
-        </w:rPr>
         <w:drawing>
-          <wp:inline distT="0" distB="0" distL="0" distR="0" wp14:anchorId="1973C499" wp14:editId="3C611824">
-            <wp:extent cx="5943600" cy="1217930"/>
-            <wp:effectExtent l="0" t="0" r="0" b="1270"/>
-            <wp:docPr id="35" name="Picture 35"/>
-            <wp:cNvGraphicFramePr>
-              <a:graphicFrameLocks xmlns:a="http://schemas.openxmlformats.org/drawingml/2006/main" noChangeAspect="1"/>
-            </wp:cNvGraphicFramePr>
-            <a:graphic xmlns:a="http://schemas.openxmlformats.org/drawingml/2006/main">
-              <a:graphicData uri="http://schemas.openxmlformats.org/drawingml/2006/picture">
-                <pic:pic xmlns:pic="http://schemas.openxmlformats.org/drawingml/2006/picture">
-                  <pic:nvPicPr>
-                    <pic:cNvPr id="1" name=""/>
-                    <pic:cNvPicPr/>
-                  </pic:nvPicPr>
-                  <pic:blipFill>
-                    <a:blip r:embed="rId68"/>
-                    <a:stretch>
-                      <a:fillRect/>
-                    </a:stretch>
-                  </pic:blipFill>
-                  <pic:spPr>
-                    <a:xfrm>
-                      <a:off x="0" y="0"/>
-                      <a:ext cx="5943600" cy="1217930"/>
-                    </a:xfrm>
-                    <a:prstGeom prst="rect">
-                      <a:avLst/>
-                    </a:prstGeom>
-                  </pic:spPr>
-                </pic:pic>
-              </a:graphicData>
-            </a:graphic>
-          </wp:inline>
-        </w:drawing>
-      </w:r>
-    </w:p>
-    <w:p>
-      <w:pPr>
-        <w:shd w:val="clear" w:color="auto" w:fill="F4F4F4"/>
-        <w:spacing w:before="100" w:beforeAutospacing="1" w:after="100" w:afterAutospacing="1" w:line="450" w:lineRule="atLeast"/>
-        <w:rPr>
-          <w:rFonts w:ascii="inherit" w:eastAsia="Times New Roman" w:hAnsi="inherit" w:cs="Times New Roman"/>
-          <w:color w:val="3C3C3C"/>
-          <w:sz w:val="24"/>
-          <w:szCs w:val="24"/>
-        </w:rPr>
-      </w:pPr>
-      <w:r>
-        <w:rPr>
-          <w:rFonts w:ascii="inherit" w:eastAsia="Times New Roman" w:hAnsi="inherit" w:cs="Times New Roman"/>
-          <w:color w:val="3C3C3C"/>
-          <w:sz w:val="24"/>
-          <w:szCs w:val="24"/>
-        </w:rPr>
-        <w:t>After this code change, the network tab will show that luxury.module.chunk.js was also loaded. Large apps may consist of dozens of lazy modules, and you may want to come up with some custom strategy defining which lazy modules should be preloaded and which shouldn’t.</w:t>
-      </w:r>
-    </w:p>
-    <w:p>
-      <w:pPr>
-        <w:shd w:val="clear" w:color="auto" w:fill="F4F4F4"/>
-        <w:spacing w:before="100" w:beforeAutospacing="1" w:after="100" w:afterAutospacing="1" w:line="450" w:lineRule="atLeast"/>
-        <w:rPr>
-          <w:rFonts w:ascii="inherit" w:eastAsia="Times New Roman" w:hAnsi="inherit" w:cs="Times New Roman"/>
-          <w:color w:val="3C3C3C"/>
-          <w:sz w:val="24"/>
-          <w:szCs w:val="24"/>
-        </w:rPr>
-      </w:pPr>
-      <w:r>
-        <w:rPr>
-          <w:rFonts w:ascii="inherit" w:eastAsia="Times New Roman" w:hAnsi="inherit" w:cs="Times New Roman"/>
-          <w:color w:val="3C3C3C"/>
-          <w:sz w:val="24"/>
-          <w:szCs w:val="24"/>
-        </w:rPr>
-        <w:t>Say you have two lazy modules, </w:t>
-      </w:r>
-      <w:r>
-        <w:rPr>
-          <w:rFonts w:ascii="Consolas" w:eastAsia="Times New Roman" w:hAnsi="Consolas" w:cs="Courier New"/>
-          <w:color w:val="3C3C3C"/>
-          <w:sz w:val="20"/>
-          <w:szCs w:val="20"/>
-          <w:bdr w:val="single" w:sz="6" w:space="2" w:color="DCDCDC" w:frame="1"/>
-          <w:shd w:val="clear" w:color="auto" w:fill="F5F5F5"/>
-        </w:rPr>
-        <w:t>LuxuryModule</w:t>
-      </w:r>
-      <w:r>
-        <w:rPr>
-          <w:rFonts w:ascii="inherit" w:eastAsia="Times New Roman" w:hAnsi="inherit" w:cs="Times New Roman"/>
-          <w:color w:val="3C3C3C"/>
-          <w:sz w:val="24"/>
-          <w:szCs w:val="24"/>
-        </w:rPr>
-        <w:t> and </w:t>
-      </w:r>
-      <w:r>
-        <w:rPr>
-          <w:rFonts w:ascii="Consolas" w:eastAsia="Times New Roman" w:hAnsi="Consolas" w:cs="Courier New"/>
-          <w:color w:val="3C3C3C"/>
-          <w:sz w:val="20"/>
-          <w:szCs w:val="20"/>
-          <w:bdr w:val="single" w:sz="6" w:space="2" w:color="DCDCDC" w:frame="1"/>
-          <w:shd w:val="clear" w:color="auto" w:fill="F5F5F5"/>
-        </w:rPr>
-        <w:t>SuperLuxuryModule</w:t>
-      </w:r>
-      <w:r>
-        <w:rPr>
-          <w:rFonts w:ascii="inherit" w:eastAsia="Times New Roman" w:hAnsi="inherit" w:cs="Times New Roman"/>
-          <w:color w:val="3C3C3C"/>
-          <w:sz w:val="24"/>
-          <w:szCs w:val="24"/>
-        </w:rPr>
-        <w:t>, and you want to preload only the first. You can add some Boolean variable (for example, </w:t>
-      </w:r>
-      <w:r>
-        <w:rPr>
-          <w:rFonts w:ascii="Consolas" w:eastAsia="Times New Roman" w:hAnsi="Consolas" w:cs="Courier New"/>
-          <w:color w:val="3C3C3C"/>
-          <w:sz w:val="20"/>
-          <w:szCs w:val="20"/>
-          <w:bdr w:val="single" w:sz="6" w:space="2" w:color="DCDCDC" w:frame="1"/>
-          <w:shd w:val="clear" w:color="auto" w:fill="F5F5F5"/>
-        </w:rPr>
-        <w:t>preloadme: true</w:t>
-      </w:r>
-      <w:r>
-        <w:rPr>
-          <w:rFonts w:ascii="inherit" w:eastAsia="Times New Roman" w:hAnsi="inherit" w:cs="Times New Roman"/>
-          <w:color w:val="3C3C3C"/>
-          <w:sz w:val="24"/>
-          <w:szCs w:val="24"/>
-        </w:rPr>
-        <w:t>) to the configuration of the </w:t>
-      </w:r>
-      <w:r>
-        <w:rPr>
-          <w:rFonts w:ascii="Consolas" w:eastAsia="Times New Roman" w:hAnsi="Consolas" w:cs="Courier New"/>
-          <w:color w:val="3C3C3C"/>
-          <w:sz w:val="20"/>
-          <w:szCs w:val="20"/>
-          <w:bdr w:val="single" w:sz="6" w:space="2" w:color="DCDCDC" w:frame="1"/>
-          <w:shd w:val="clear" w:color="auto" w:fill="F5F5F5"/>
-        </w:rPr>
-        <w:t>luxury</w:t>
-      </w:r>
-      <w:r>
-        <w:rPr>
-          <w:rFonts w:ascii="inherit" w:eastAsia="Times New Roman" w:hAnsi="inherit" w:cs="Times New Roman"/>
-          <w:color w:val="3C3C3C"/>
-          <w:sz w:val="24"/>
-          <w:szCs w:val="24"/>
-        </w:rPr>
-        <w:t> path:</w:t>
-      </w:r>
-    </w:p>
-    <w:p/>
-    <w:p>
-      <w:r>
-        <w:rPr>
-          <w:noProof/>
-        </w:rPr>
-        <w:drawing>
-          <wp:inline distT="0" distB="0" distL="0" distR="0" wp14:anchorId="4F532701" wp14:editId="21658171">
-            <wp:extent cx="5943600" cy="480695"/>
-            <wp:effectExtent l="0" t="0" r="0" b="0"/>
-            <wp:docPr id="36" name="Picture 36"/>
+          <wp:inline distT="0" distB="0" distL="0" distR="0" wp14:anchorId="7788EB7F" wp14:editId="00920016">
+            <wp:extent cx="5943600" cy="3328035"/>
+            <wp:effectExtent l="0" t="0" r="0" b="5715"/>
+            <wp:docPr id="33" name="Picture 33"/>
             <wp:cNvGraphicFramePr>
               <a:graphicFrameLocks xmlns:a="http://schemas.openxmlformats.org/drawingml/2006/main" noChangeAspect="1"/>
             </wp:cNvGraphicFramePr>
@@ -6699,6 +7081,2016 @@
                   <pic:spPr>
                     <a:xfrm>
                       <a:off x="0" y="0"/>
+                      <a:ext cx="5943600" cy="3328035"/>
+                    </a:xfrm>
+                    <a:prstGeom prst="rect">
+                      <a:avLst/>
+                    </a:prstGeom>
+                  </pic:spPr>
+                </pic:pic>
+              </a:graphicData>
+            </a:graphic>
+          </wp:inline>
+        </w:drawing>
+      </w:r>
+    </w:p>
+    <w:p>
+      <w:r>
+        <w:rPr>
+          <w:color w:val="3C3C3C"/>
+          <w:shd w:val="clear" w:color="auto" w:fill="F4F4F4"/>
+        </w:rPr>
+        <w:t>Click the Luxury Items link, and you’ll see that the browser made an additional request and downloaded the code of the </w:t>
+      </w:r>
+      <w:proofErr w:type="spellStart"/>
+      <w:r>
+        <w:rPr>
+          <w:rStyle w:val="HTMLKeyboard"/>
+          <w:rFonts w:ascii="Consolas" w:eastAsiaTheme="majorEastAsia" w:hAnsi="Consolas"/>
+          <w:color w:val="3C3C3C"/>
+          <w:bdr w:val="single" w:sz="6" w:space="2" w:color="DCDCDC" w:frame="1"/>
+          <w:shd w:val="clear" w:color="auto" w:fill="F5F5F5"/>
+        </w:rPr>
+        <w:t>LuxuryModule</w:t>
+      </w:r>
+      <w:proofErr w:type="spellEnd"/>
+      <w:r>
+        <w:rPr>
+          <w:color w:val="3C3C3C"/>
+          <w:shd w:val="clear" w:color="auto" w:fill="F4F4F4"/>
+        </w:rPr>
+        <w:t>, as seen at the bottom of </w:t>
+      </w:r>
+      <w:hyperlink r:id="rId70" w:anchor="!/book/angular-development-with-typescript-second-edition/chapter-4/ch04fig07" w:history="1">
+        <w:r>
+          <w:rPr>
+            <w:rStyle w:val="Hyperlink"/>
+            <w:color w:val="2B44D1"/>
+            <w:shd w:val="clear" w:color="auto" w:fill="F4F4F4"/>
+          </w:rPr>
+          <w:t>figure 4.7</w:t>
+        </w:r>
+      </w:hyperlink>
+      <w:r>
+        <w:rPr>
+          <w:color w:val="3C3C3C"/>
+          <w:shd w:val="clear" w:color="auto" w:fill="F4F4F4"/>
+        </w:rPr>
+        <w:t>. The luxury module has been loaded, and the </w:t>
+      </w:r>
+      <w:proofErr w:type="spellStart"/>
+      <w:r>
+        <w:rPr>
+          <w:rStyle w:val="HTMLKeyboard"/>
+          <w:rFonts w:ascii="Consolas" w:eastAsiaTheme="majorEastAsia" w:hAnsi="Consolas"/>
+          <w:color w:val="3C3C3C"/>
+          <w:bdr w:val="single" w:sz="6" w:space="2" w:color="DCDCDC" w:frame="1"/>
+          <w:shd w:val="clear" w:color="auto" w:fill="F5F5F5"/>
+        </w:rPr>
+        <w:t>LuxuryComponent</w:t>
+      </w:r>
+      <w:proofErr w:type="spellEnd"/>
+      <w:r>
+        <w:rPr>
+          <w:color w:val="3C3C3C"/>
+          <w:shd w:val="clear" w:color="auto" w:fill="F4F4F4"/>
+        </w:rPr>
+        <w:t> has been rendered in the router outlet.</w:t>
+      </w:r>
+    </w:p>
+    <w:p>
+      <w:r>
+        <w:rPr>
+          <w:noProof/>
+        </w:rPr>
+        <w:drawing>
+          <wp:inline distT="0" distB="0" distL="0" distR="0" wp14:anchorId="7195F558" wp14:editId="611CD614">
+            <wp:extent cx="5943600" cy="3449955"/>
+            <wp:effectExtent l="0" t="0" r="0" b="0"/>
+            <wp:docPr id="34" name="Picture 34"/>
+            <wp:cNvGraphicFramePr>
+              <a:graphicFrameLocks xmlns:a="http://schemas.openxmlformats.org/drawingml/2006/main" noChangeAspect="1"/>
+            </wp:cNvGraphicFramePr>
+            <a:graphic xmlns:a="http://schemas.openxmlformats.org/drawingml/2006/main">
+              <a:graphicData uri="http://schemas.openxmlformats.org/drawingml/2006/picture">
+                <pic:pic xmlns:pic="http://schemas.openxmlformats.org/drawingml/2006/picture">
+                  <pic:nvPicPr>
+                    <pic:cNvPr id="1" name=""/>
+                    <pic:cNvPicPr/>
+                  </pic:nvPicPr>
+                  <pic:blipFill>
+                    <a:blip r:embed="rId71"/>
+                    <a:stretch>
+                      <a:fillRect/>
+                    </a:stretch>
+                  </pic:blipFill>
+                  <pic:spPr>
+                    <a:xfrm>
+                      <a:off x="0" y="0"/>
+                      <a:ext cx="5943600" cy="3449955"/>
+                    </a:xfrm>
+                    <a:prstGeom prst="rect">
+                      <a:avLst/>
+                    </a:prstGeom>
+                  </pic:spPr>
+                </pic:pic>
+              </a:graphicData>
+            </a:graphic>
+          </wp:inline>
+        </w:drawing>
+      </w:r>
+    </w:p>
+    <w:p>
+      <w:pPr>
+        <w:pStyle w:val="NormalWeb"/>
+        <w:shd w:val="clear" w:color="auto" w:fill="F4F4F4"/>
+        <w:spacing w:line="450" w:lineRule="atLeast"/>
+        <w:rPr>
+          <w:rFonts w:ascii="inherit" w:hAnsi="inherit"/>
+          <w:color w:val="3C3C3C"/>
+        </w:rPr>
+      </w:pPr>
+      <w:r>
+        <w:rPr>
+          <w:rFonts w:ascii="inherit" w:hAnsi="inherit"/>
+          <w:color w:val="3C3C3C"/>
+        </w:rPr>
+        <w:lastRenderedPageBreak/>
+        <w:t>This simple example didn’t substantially reduce the size of the initial download. But architecting large applications using lazy-loading techniques can lower the initial size of the downloadable code by hundreds of kilobytes or more, improving the perceived performance of your application. </w:t>
+      </w:r>
+      <w:r>
+        <w:rPr>
+          <w:i/>
+          <w:iCs/>
+          <w:color w:val="3C3C3C"/>
+        </w:rPr>
+        <w:t>Perceived performance</w:t>
+      </w:r>
+      <w:r>
+        <w:rPr>
+          <w:rFonts w:ascii="inherit" w:hAnsi="inherit"/>
+          <w:color w:val="3C3C3C"/>
+        </w:rPr>
+        <w:t> is what the user </w:t>
+      </w:r>
+      <w:r>
+        <w:rPr>
+          <w:i/>
+          <w:iCs/>
+          <w:color w:val="3C3C3C"/>
+        </w:rPr>
+        <w:t>thinks</w:t>
+      </w:r>
+      <w:r>
+        <w:rPr>
+          <w:rFonts w:ascii="inherit" w:hAnsi="inherit"/>
+          <w:color w:val="3C3C3C"/>
+        </w:rPr>
+        <w:t> of the performance of your application, and improving it is important, especially when the app is being loaded from a mobile device on a slow network.</w:t>
+      </w:r>
+    </w:p>
+    <w:p>
+      <w:pPr>
+        <w:pStyle w:val="NormalWeb"/>
+        <w:shd w:val="clear" w:color="auto" w:fill="F4F4F4"/>
+        <w:spacing w:line="450" w:lineRule="atLeast"/>
+        <w:rPr>
+          <w:rFonts w:ascii="inherit" w:hAnsi="inherit"/>
+          <w:color w:val="747474"/>
+        </w:rPr>
+      </w:pPr>
+      <w:proofErr w:type="spellStart"/>
+      <w:r>
+        <w:rPr>
+          <w:rFonts w:ascii="inherit" w:hAnsi="inherit"/>
+          <w:color w:val="747474"/>
+        </w:rPr>
+        <w:t>Dn</w:t>
+      </w:r>
+      <w:proofErr w:type="spellEnd"/>
+      <w:r>
+        <w:rPr>
+          <w:rFonts w:ascii="inherit" w:hAnsi="inherit"/>
+          <w:color w:val="747474"/>
+        </w:rPr>
+        <w:t xml:space="preserve"> von </w:t>
+      </w:r>
+      <w:proofErr w:type="spellStart"/>
+      <w:r>
+        <w:rPr>
+          <w:rFonts w:ascii="inherit" w:hAnsi="inherit"/>
+          <w:color w:val="747474"/>
+        </w:rPr>
+        <w:t>vl</w:t>
+      </w:r>
+      <w:proofErr w:type="spellEnd"/>
+      <w:r>
+        <w:rPr>
+          <w:rFonts w:ascii="inherit" w:hAnsi="inherit"/>
+          <w:color w:val="747474"/>
+        </w:rPr>
+        <w:t xml:space="preserve"> </w:t>
+      </w:r>
+      <w:proofErr w:type="spellStart"/>
+      <w:r>
+        <w:rPr>
+          <w:rFonts w:ascii="inherit" w:hAnsi="inherit"/>
+          <w:color w:val="747474"/>
+        </w:rPr>
+        <w:t>tvh</w:t>
+      </w:r>
+      <w:proofErr w:type="spellEnd"/>
+      <w:r>
+        <w:rPr>
+          <w:rFonts w:ascii="inherit" w:hAnsi="inherit"/>
+          <w:color w:val="747474"/>
+        </w:rPr>
+        <w:t xml:space="preserve"> </w:t>
+      </w:r>
+      <w:proofErr w:type="spellStart"/>
+      <w:r>
+        <w:rPr>
+          <w:rFonts w:ascii="inherit" w:hAnsi="inherit"/>
+          <w:color w:val="747474"/>
+        </w:rPr>
+        <w:t>zzur</w:t>
+      </w:r>
+      <w:proofErr w:type="spellEnd"/>
+      <w:r>
+        <w:rPr>
+          <w:rFonts w:ascii="inherit" w:hAnsi="inherit"/>
+          <w:color w:val="747474"/>
+        </w:rPr>
+        <w:t xml:space="preserve"> </w:t>
+      </w:r>
+      <w:proofErr w:type="spellStart"/>
+      <w:r>
+        <w:rPr>
+          <w:rFonts w:ascii="inherit" w:hAnsi="inherit"/>
+          <w:color w:val="747474"/>
+        </w:rPr>
+        <w:t>stropejc</w:t>
+      </w:r>
+      <w:proofErr w:type="spellEnd"/>
+      <w:r>
+        <w:rPr>
+          <w:rFonts w:ascii="inherit" w:hAnsi="inherit"/>
+          <w:color w:val="747474"/>
+        </w:rPr>
+        <w:t xml:space="preserve">, </w:t>
+      </w:r>
+      <w:proofErr w:type="spellStart"/>
+      <w:r>
+        <w:rPr>
+          <w:rFonts w:ascii="inherit" w:hAnsi="inherit"/>
+          <w:color w:val="747474"/>
+        </w:rPr>
+        <w:t>grk</w:t>
+      </w:r>
+      <w:proofErr w:type="spellEnd"/>
+      <w:r>
+        <w:rPr>
+          <w:rFonts w:ascii="inherit" w:hAnsi="inherit"/>
+          <w:color w:val="747474"/>
+        </w:rPr>
+        <w:t xml:space="preserve"> </w:t>
+      </w:r>
+      <w:proofErr w:type="spellStart"/>
+      <w:r>
+        <w:rPr>
+          <w:rFonts w:ascii="inherit" w:hAnsi="inherit"/>
+          <w:color w:val="747474"/>
+        </w:rPr>
+        <w:t>ganemar</w:t>
+      </w:r>
+      <w:proofErr w:type="spellEnd"/>
+      <w:r>
+        <w:rPr>
+          <w:rFonts w:ascii="inherit" w:hAnsi="inherit"/>
+          <w:color w:val="747474"/>
+        </w:rPr>
+        <w:t xml:space="preserve"> </w:t>
+      </w:r>
+      <w:proofErr w:type="spellStart"/>
+      <w:r>
+        <w:rPr>
+          <w:rFonts w:ascii="inherit" w:hAnsi="inherit"/>
+          <w:color w:val="747474"/>
+        </w:rPr>
+        <w:t>saedtt</w:t>
+      </w:r>
+      <w:proofErr w:type="spellEnd"/>
+      <w:r>
+        <w:rPr>
+          <w:rFonts w:ascii="inherit" w:hAnsi="inherit"/>
+          <w:color w:val="747474"/>
+        </w:rPr>
+        <w:t xml:space="preserve"> </w:t>
+      </w:r>
+      <w:proofErr w:type="spellStart"/>
+      <w:r>
+        <w:rPr>
+          <w:rFonts w:ascii="inherit" w:hAnsi="inherit"/>
+          <w:color w:val="747474"/>
+        </w:rPr>
+        <w:t>rspr</w:t>
+      </w:r>
+      <w:proofErr w:type="spellEnd"/>
+      <w:r>
+        <w:rPr>
+          <w:rFonts w:ascii="inherit" w:hAnsi="inherit"/>
+          <w:color w:val="747474"/>
+        </w:rPr>
+        <w:t xml:space="preserve"> </w:t>
+      </w:r>
+      <w:proofErr w:type="spellStart"/>
+      <w:r>
+        <w:rPr>
+          <w:rFonts w:ascii="inherit" w:hAnsi="inherit"/>
+          <w:color w:val="747474"/>
+        </w:rPr>
+        <w:t>odr</w:t>
+      </w:r>
+      <w:proofErr w:type="spellEnd"/>
+      <w:r>
+        <w:rPr>
+          <w:rFonts w:ascii="inherit" w:hAnsi="inherit"/>
+          <w:color w:val="747474"/>
+        </w:rPr>
+        <w:t xml:space="preserve"> </w:t>
+      </w:r>
+      <w:proofErr w:type="spellStart"/>
+      <w:r>
+        <w:rPr>
+          <w:rFonts w:ascii="inherit" w:hAnsi="inherit"/>
+          <w:color w:val="747474"/>
+        </w:rPr>
+        <w:t>ignanld</w:t>
+      </w:r>
+      <w:proofErr w:type="spellEnd"/>
+      <w:r>
+        <w:rPr>
+          <w:rFonts w:ascii="inherit" w:hAnsi="inherit"/>
+          <w:color w:val="747474"/>
+        </w:rPr>
+        <w:t xml:space="preserve"> </w:t>
+      </w:r>
+      <w:proofErr w:type="spellStart"/>
+      <w:r>
+        <w:rPr>
+          <w:rFonts w:ascii="inherit" w:hAnsi="inherit"/>
+          <w:color w:val="747474"/>
+        </w:rPr>
+        <w:t>hzdx</w:t>
+      </w:r>
+      <w:proofErr w:type="spellEnd"/>
+      <w:r>
+        <w:rPr>
+          <w:rFonts w:ascii="inherit" w:hAnsi="inherit"/>
+          <w:color w:val="747474"/>
+        </w:rPr>
+        <w:t xml:space="preserve"> </w:t>
+      </w:r>
+      <w:proofErr w:type="spellStart"/>
+      <w:r>
+        <w:rPr>
+          <w:rFonts w:ascii="inherit" w:hAnsi="inherit"/>
+          <w:color w:val="747474"/>
+        </w:rPr>
+        <w:t>lk</w:t>
+      </w:r>
+      <w:proofErr w:type="spellEnd"/>
+      <w:r>
+        <w:rPr>
+          <w:rFonts w:ascii="inherit" w:hAnsi="inherit"/>
+          <w:color w:val="747474"/>
+        </w:rPr>
+        <w:t xml:space="preserve"> </w:t>
+      </w:r>
+      <w:proofErr w:type="spellStart"/>
+      <w:r>
+        <w:rPr>
+          <w:rFonts w:ascii="inherit" w:hAnsi="inherit"/>
+          <w:color w:val="747474"/>
+        </w:rPr>
+        <w:t>rkd</w:t>
+      </w:r>
+      <w:proofErr w:type="spellEnd"/>
+      <w:r>
+        <w:rPr>
+          <w:rFonts w:ascii="inherit" w:hAnsi="inherit"/>
+          <w:color w:val="747474"/>
+        </w:rPr>
+        <w:t xml:space="preserve"> </w:t>
+      </w:r>
+      <w:proofErr w:type="spellStart"/>
+      <w:r>
+        <w:rPr>
+          <w:rFonts w:ascii="inherit" w:hAnsi="inherit"/>
+          <w:color w:val="747474"/>
+        </w:rPr>
+        <w:t>nwlye</w:t>
+      </w:r>
+      <w:proofErr w:type="spellEnd"/>
+      <w:r>
+        <w:rPr>
+          <w:rFonts w:ascii="inherit" w:hAnsi="inherit"/>
+          <w:color w:val="747474"/>
+        </w:rPr>
+        <w:t xml:space="preserve"> </w:t>
+      </w:r>
+      <w:proofErr w:type="spellStart"/>
+      <w:r>
+        <w:rPr>
+          <w:rFonts w:ascii="inherit" w:hAnsi="inherit"/>
+          <w:color w:val="747474"/>
+        </w:rPr>
+        <w:t>ddpeloeev</w:t>
+      </w:r>
+      <w:proofErr w:type="spellEnd"/>
+      <w:r>
+        <w:rPr>
+          <w:rFonts w:ascii="inherit" w:hAnsi="inherit"/>
+          <w:color w:val="747474"/>
+        </w:rPr>
+        <w:t xml:space="preserve"> </w:t>
+      </w:r>
+      <w:proofErr w:type="spellStart"/>
+      <w:r>
+        <w:rPr>
+          <w:rFonts w:ascii="inherit" w:hAnsi="inherit"/>
+          <w:color w:val="747474"/>
+        </w:rPr>
+        <w:t>owd</w:t>
+      </w:r>
+      <w:proofErr w:type="spellEnd"/>
+      <w:r>
+        <w:rPr>
+          <w:rFonts w:ascii="inherit" w:hAnsi="inherit"/>
+          <w:color w:val="747474"/>
+        </w:rPr>
+        <w:t xml:space="preserve"> </w:t>
+      </w:r>
+      <w:proofErr w:type="spellStart"/>
+      <w:r>
+        <w:rPr>
+          <w:rFonts w:ascii="inherit" w:hAnsi="inherit"/>
+          <w:color w:val="747474"/>
+        </w:rPr>
+        <w:t>hbs</w:t>
+      </w:r>
+      <w:proofErr w:type="spellEnd"/>
+      <w:r>
+        <w:rPr>
+          <w:rFonts w:ascii="inherit" w:hAnsi="inherit"/>
+          <w:color w:val="747474"/>
+        </w:rPr>
+        <w:t xml:space="preserve"> </w:t>
+      </w:r>
+      <w:proofErr w:type="spellStart"/>
+      <w:r>
+        <w:rPr>
+          <w:rFonts w:ascii="inherit" w:hAnsi="inherit"/>
+          <w:color w:val="747474"/>
+        </w:rPr>
+        <w:t>bzu</w:t>
+      </w:r>
+      <w:proofErr w:type="spellEnd"/>
+      <w:r>
+        <w:rPr>
+          <w:rFonts w:ascii="inherit" w:hAnsi="inherit"/>
+          <w:color w:val="747474"/>
+        </w:rPr>
+        <w:t xml:space="preserve"> er </w:t>
+      </w:r>
+      <w:proofErr w:type="spellStart"/>
+      <w:r>
+        <w:rPr>
+          <w:rFonts w:ascii="inherit" w:hAnsi="inherit"/>
+          <w:color w:val="747474"/>
+        </w:rPr>
+        <w:t>gzfk</w:t>
+      </w:r>
+      <w:proofErr w:type="spellEnd"/>
+      <w:r>
+        <w:rPr>
+          <w:rFonts w:ascii="inherit" w:hAnsi="inherit"/>
+          <w:color w:val="747474"/>
+        </w:rPr>
+        <w:t xml:space="preserve"> </w:t>
+      </w:r>
+      <w:proofErr w:type="spellStart"/>
+      <w:r>
+        <w:rPr>
+          <w:rFonts w:ascii="inherit" w:hAnsi="inherit"/>
+          <w:color w:val="747474"/>
+        </w:rPr>
+        <w:t>yignlablz</w:t>
+      </w:r>
+      <w:proofErr w:type="spellEnd"/>
+      <w:r>
+        <w:rPr>
+          <w:rFonts w:ascii="inherit" w:hAnsi="inherit"/>
+          <w:color w:val="747474"/>
+        </w:rPr>
+        <w:t xml:space="preserve"> </w:t>
+      </w:r>
+      <w:proofErr w:type="spellStart"/>
+      <w:r>
+        <w:rPr>
+          <w:rFonts w:ascii="inherit" w:hAnsi="inherit"/>
+          <w:color w:val="747474"/>
+        </w:rPr>
+        <w:t>lasr</w:t>
+      </w:r>
+      <w:proofErr w:type="spellEnd"/>
+      <w:r>
+        <w:rPr>
+          <w:rFonts w:ascii="inherit" w:hAnsi="inherit"/>
+          <w:color w:val="747474"/>
+        </w:rPr>
+        <w:t>. Mo asked, “</w:t>
+      </w:r>
+      <w:proofErr w:type="spellStart"/>
+      <w:r>
+        <w:rPr>
+          <w:rFonts w:ascii="inherit" w:hAnsi="inherit"/>
+          <w:color w:val="747474"/>
+        </w:rPr>
+        <w:t>Hkw</w:t>
+      </w:r>
+      <w:proofErr w:type="spellEnd"/>
+      <w:r>
+        <w:rPr>
+          <w:rFonts w:ascii="inherit" w:hAnsi="inherit"/>
+          <w:color w:val="747474"/>
+        </w:rPr>
+        <w:t xml:space="preserve"> </w:t>
+      </w:r>
+      <w:proofErr w:type="spellStart"/>
+      <w:r>
+        <w:rPr>
+          <w:rFonts w:ascii="inherit" w:hAnsi="inherit"/>
+          <w:color w:val="747474"/>
+        </w:rPr>
+        <w:t>zzlr</w:t>
+      </w:r>
+      <w:proofErr w:type="spellEnd"/>
+      <w:r>
+        <w:rPr>
+          <w:rFonts w:ascii="inherit" w:hAnsi="inherit"/>
+          <w:color w:val="747474"/>
+        </w:rPr>
+        <w:t xml:space="preserve">?” </w:t>
+      </w:r>
+      <w:proofErr w:type="spellStart"/>
+      <w:r>
+        <w:rPr>
+          <w:rFonts w:ascii="inherit" w:hAnsi="inherit"/>
+          <w:color w:val="747474"/>
+        </w:rPr>
+        <w:t>Hv</w:t>
+      </w:r>
+      <w:proofErr w:type="spellEnd"/>
+      <w:r>
+        <w:rPr>
+          <w:rFonts w:ascii="inherit" w:hAnsi="inherit"/>
+          <w:color w:val="747474"/>
+        </w:rPr>
+        <w:t xml:space="preserve"> </w:t>
+      </w:r>
+      <w:proofErr w:type="spellStart"/>
+      <w:r>
+        <w:rPr>
+          <w:rFonts w:ascii="inherit" w:hAnsi="inherit"/>
+          <w:color w:val="747474"/>
+        </w:rPr>
+        <w:t>nzkr</w:t>
+      </w:r>
+      <w:proofErr w:type="spellEnd"/>
+      <w:r>
+        <w:rPr>
+          <w:rFonts w:ascii="inherit" w:hAnsi="inherit"/>
+          <w:color w:val="747474"/>
+        </w:rPr>
+        <w:t xml:space="preserve"> cd s </w:t>
+      </w:r>
+      <w:proofErr w:type="spellStart"/>
+      <w:r>
+        <w:rPr>
+          <w:rFonts w:ascii="inherit" w:hAnsi="inherit"/>
+          <w:color w:val="747474"/>
+        </w:rPr>
+        <w:t>fjon</w:t>
+      </w:r>
+      <w:proofErr w:type="spellEnd"/>
+      <w:r>
+        <w:rPr>
+          <w:rFonts w:ascii="inherit" w:hAnsi="inherit"/>
+          <w:color w:val="747474"/>
+        </w:rPr>
+        <w:t xml:space="preserve"> er </w:t>
+      </w:r>
+      <w:proofErr w:type="spellStart"/>
+      <w:r>
+        <w:rPr>
+          <w:rFonts w:ascii="inherit" w:hAnsi="inherit"/>
+          <w:color w:val="747474"/>
+        </w:rPr>
+        <w:t>zmxx</w:t>
+      </w:r>
+      <w:proofErr w:type="spellEnd"/>
+      <w:r>
+        <w:rPr>
+          <w:rFonts w:ascii="inherit" w:hAnsi="inherit"/>
+          <w:color w:val="747474"/>
+        </w:rPr>
+        <w:t xml:space="preserve"> </w:t>
+      </w:r>
+      <w:proofErr w:type="spellStart"/>
+      <w:r>
+        <w:rPr>
+          <w:rFonts w:ascii="inherit" w:hAnsi="inherit"/>
+          <w:color w:val="747474"/>
+        </w:rPr>
+        <w:t>dhs</w:t>
+      </w:r>
+      <w:proofErr w:type="spellEnd"/>
+      <w:r>
+        <w:rPr>
+          <w:rFonts w:ascii="inherit" w:hAnsi="inherit"/>
+          <w:color w:val="747474"/>
+        </w:rPr>
+        <w:t>: “</w:t>
+      </w:r>
+      <w:proofErr w:type="spellStart"/>
+      <w:r>
+        <w:rPr>
+          <w:rFonts w:ascii="inherit" w:hAnsi="inherit"/>
+          <w:color w:val="747474"/>
+        </w:rPr>
+        <w:t>Bz</w:t>
+      </w:r>
+      <w:proofErr w:type="spellEnd"/>
+      <w:r>
+        <w:rPr>
+          <w:rFonts w:ascii="inherit" w:hAnsi="inherit"/>
+          <w:color w:val="747474"/>
+        </w:rPr>
+        <w:t xml:space="preserve"> </w:t>
+      </w:r>
+      <w:proofErr w:type="spellStart"/>
+      <w:r>
+        <w:rPr>
+          <w:rFonts w:ascii="inherit" w:hAnsi="inherit"/>
+          <w:color w:val="747474"/>
+        </w:rPr>
+        <w:t>zlrs</w:t>
+      </w:r>
+      <w:proofErr w:type="spellEnd"/>
+      <w:r>
+        <w:rPr>
+          <w:rFonts w:ascii="inherit" w:hAnsi="inherit"/>
+          <w:color w:val="747474"/>
+        </w:rPr>
+        <w:t xml:space="preserve"> </w:t>
+      </w:r>
+      <w:proofErr w:type="spellStart"/>
+      <w:r>
+        <w:rPr>
+          <w:rFonts w:ascii="inherit" w:hAnsi="inherit"/>
+          <w:color w:val="747474"/>
+        </w:rPr>
+        <w:t>az</w:t>
+      </w:r>
+      <w:proofErr w:type="spellEnd"/>
+      <w:r>
+        <w:rPr>
+          <w:rFonts w:ascii="inherit" w:hAnsi="inherit"/>
+          <w:color w:val="747474"/>
+        </w:rPr>
+        <w:t xml:space="preserve"> </w:t>
+      </w:r>
+      <w:proofErr w:type="spellStart"/>
+      <w:r>
+        <w:rPr>
+          <w:rFonts w:ascii="inherit" w:hAnsi="inherit"/>
+          <w:color w:val="747474"/>
+        </w:rPr>
+        <w:t>dcrj</w:t>
+      </w:r>
+      <w:proofErr w:type="spellEnd"/>
+      <w:r>
+        <w:rPr>
+          <w:rFonts w:ascii="inherit" w:hAnsi="inherit"/>
+          <w:color w:val="747474"/>
+        </w:rPr>
+        <w:t xml:space="preserve"> </w:t>
+      </w:r>
+      <w:proofErr w:type="spellStart"/>
+      <w:r>
+        <w:rPr>
+          <w:rFonts w:ascii="inherit" w:hAnsi="inherit"/>
+          <w:color w:val="747474"/>
+        </w:rPr>
+        <w:t>nvk</w:t>
+      </w:r>
+      <w:proofErr w:type="spellEnd"/>
+      <w:r>
+        <w:rPr>
+          <w:rFonts w:ascii="inherit" w:hAnsi="inherit"/>
+          <w:color w:val="747474"/>
+        </w:rPr>
+        <w:t xml:space="preserve">.” Mv </w:t>
+      </w:r>
+      <w:proofErr w:type="spellStart"/>
+      <w:r>
+        <w:rPr>
+          <w:rFonts w:ascii="inherit" w:hAnsi="inherit"/>
+          <w:color w:val="747474"/>
+        </w:rPr>
+        <w:t>woleflod</w:t>
+      </w:r>
+      <w:proofErr w:type="spellEnd"/>
+      <w:r>
+        <w:rPr>
+          <w:rFonts w:ascii="inherit" w:hAnsi="inherit"/>
+          <w:color w:val="747474"/>
+        </w:rPr>
+        <w:t xml:space="preserve"> </w:t>
+      </w:r>
+      <w:proofErr w:type="spellStart"/>
+      <w:r>
+        <w:rPr>
+          <w:rFonts w:ascii="inherit" w:hAnsi="inherit"/>
+          <w:color w:val="747474"/>
+        </w:rPr>
+        <w:t>kyr</w:t>
+      </w:r>
+      <w:proofErr w:type="spellEnd"/>
+      <w:r>
+        <w:rPr>
+          <w:rFonts w:ascii="inherit" w:hAnsi="inherit"/>
+          <w:color w:val="747474"/>
+        </w:rPr>
+        <w:t xml:space="preserve"> </w:t>
+      </w:r>
+      <w:proofErr w:type="spellStart"/>
+      <w:r>
+        <w:rPr>
+          <w:rFonts w:ascii="inherit" w:hAnsi="inherit"/>
+          <w:color w:val="747474"/>
+        </w:rPr>
+        <w:t>jvfn</w:t>
+      </w:r>
+      <w:proofErr w:type="spellEnd"/>
+      <w:r>
+        <w:rPr>
+          <w:rFonts w:ascii="inherit" w:hAnsi="inherit"/>
+          <w:color w:val="747474"/>
+        </w:rPr>
+        <w:t xml:space="preserve"> </w:t>
+      </w:r>
+      <w:proofErr w:type="spellStart"/>
+      <w:r>
+        <w:rPr>
+          <w:rFonts w:ascii="inherit" w:hAnsi="inherit"/>
+          <w:color w:val="747474"/>
+        </w:rPr>
+        <w:t>hnc</w:t>
+      </w:r>
+      <w:proofErr w:type="spellEnd"/>
+      <w:r>
+        <w:rPr>
+          <w:rFonts w:ascii="inherit" w:hAnsi="inherit"/>
+          <w:color w:val="747474"/>
+        </w:rPr>
+        <w:t xml:space="preserve"> </w:t>
+      </w:r>
+      <w:proofErr w:type="spellStart"/>
+      <w:r>
+        <w:rPr>
+          <w:rFonts w:ascii="inherit" w:hAnsi="inherit"/>
+          <w:color w:val="747474"/>
+        </w:rPr>
+        <w:t>dnuof</w:t>
+      </w:r>
+      <w:proofErr w:type="spellEnd"/>
+      <w:r>
+        <w:rPr>
+          <w:rFonts w:ascii="inherit" w:hAnsi="inherit"/>
+          <w:color w:val="747474"/>
+        </w:rPr>
+        <w:t xml:space="preserve"> c </w:t>
+      </w:r>
+      <w:proofErr w:type="spellStart"/>
+      <w:r>
+        <w:rPr>
+          <w:rFonts w:ascii="inherit" w:hAnsi="inherit"/>
+          <w:color w:val="747474"/>
+        </w:rPr>
+        <w:t>lnieyc</w:t>
+      </w:r>
+      <w:proofErr w:type="spellEnd"/>
+      <w:r>
+        <w:rPr>
+          <w:rFonts w:ascii="inherit" w:hAnsi="inherit"/>
+          <w:color w:val="747474"/>
+        </w:rPr>
+        <w:t xml:space="preserve"> </w:t>
+      </w:r>
+      <w:proofErr w:type="spellStart"/>
+      <w:r>
+        <w:rPr>
+          <w:rFonts w:ascii="inherit" w:hAnsi="inherit"/>
+          <w:color w:val="747474"/>
+        </w:rPr>
+        <w:t>tesdly</w:t>
+      </w:r>
+      <w:proofErr w:type="spellEnd"/>
+      <w:r>
+        <w:rPr>
+          <w:rFonts w:ascii="inherit" w:hAnsi="inherit"/>
+          <w:color w:val="747474"/>
+        </w:rPr>
+        <w:t xml:space="preserve"> </w:t>
+      </w:r>
+      <w:proofErr w:type="spellStart"/>
+      <w:r>
+        <w:rPr>
+          <w:rFonts w:ascii="inherit" w:hAnsi="inherit"/>
+          <w:color w:val="747474"/>
+        </w:rPr>
+        <w:t>owu</w:t>
+      </w:r>
+      <w:proofErr w:type="spellEnd"/>
+      <w:r>
+        <w:rPr>
+          <w:rFonts w:ascii="inherit" w:hAnsi="inherit"/>
+          <w:color w:val="747474"/>
+        </w:rPr>
+        <w:t xml:space="preserve"> </w:t>
+      </w:r>
+      <w:proofErr w:type="spellStart"/>
+      <w:r>
+        <w:rPr>
+          <w:rFonts w:ascii="inherit" w:hAnsi="inherit"/>
+          <w:color w:val="747474"/>
+        </w:rPr>
+        <w:t>skqq</w:t>
+      </w:r>
+      <w:proofErr w:type="spellEnd"/>
+      <w:r>
+        <w:rPr>
+          <w:rFonts w:ascii="inherit" w:hAnsi="inherit"/>
+          <w:color w:val="747474"/>
+        </w:rPr>
+        <w:t xml:space="preserve"> </w:t>
+      </w:r>
+      <w:proofErr w:type="spellStart"/>
+      <w:r>
+        <w:rPr>
+          <w:rFonts w:ascii="inherit" w:hAnsi="inherit"/>
+          <w:color w:val="747474"/>
+        </w:rPr>
+        <w:t>jgwr</w:t>
+      </w:r>
+      <w:proofErr w:type="spellEnd"/>
+      <w:r>
+        <w:rPr>
+          <w:rFonts w:ascii="inherit" w:hAnsi="inherit"/>
+          <w:color w:val="747474"/>
+        </w:rPr>
+        <w:t xml:space="preserve"> z </w:t>
+      </w:r>
+      <w:proofErr w:type="spellStart"/>
+      <w:r>
+        <w:rPr>
+          <w:rFonts w:ascii="inherit" w:hAnsi="inherit"/>
+          <w:color w:val="747474"/>
+        </w:rPr>
+        <w:t>nvqm</w:t>
+      </w:r>
+      <w:proofErr w:type="spellEnd"/>
+      <w:r>
+        <w:rPr>
+          <w:rFonts w:ascii="inherit" w:hAnsi="inherit"/>
+          <w:color w:val="747474"/>
+        </w:rPr>
+        <w:t xml:space="preserve"> </w:t>
+      </w:r>
+      <w:proofErr w:type="spellStart"/>
+      <w:r>
+        <w:rPr>
+          <w:rFonts w:ascii="inherit" w:hAnsi="inherit"/>
+          <w:color w:val="747474"/>
+        </w:rPr>
+        <w:t>tpnedesre</w:t>
+      </w:r>
+      <w:proofErr w:type="spellEnd"/>
+      <w:r>
+        <w:rPr>
+          <w:rFonts w:ascii="inherit" w:hAnsi="inherit"/>
+          <w:color w:val="747474"/>
+        </w:rPr>
+        <w:t xml:space="preserve"> as </w:t>
+      </w:r>
+      <w:proofErr w:type="spellStart"/>
+      <w:r>
+        <w:rPr>
+          <w:rFonts w:ascii="inherit" w:hAnsi="inherit"/>
+          <w:color w:val="747474"/>
+        </w:rPr>
+        <w:t>xtpl</w:t>
+      </w:r>
+      <w:proofErr w:type="spellEnd"/>
+      <w:r>
+        <w:rPr>
+          <w:rFonts w:ascii="inherit" w:hAnsi="inherit"/>
+          <w:color w:val="747474"/>
+        </w:rPr>
+        <w:t xml:space="preserve"> </w:t>
+      </w:r>
+      <w:proofErr w:type="spellStart"/>
+      <w:r>
+        <w:rPr>
+          <w:rFonts w:ascii="inherit" w:hAnsi="inherit"/>
+          <w:color w:val="747474"/>
+        </w:rPr>
+        <w:t>eglar</w:t>
+      </w:r>
+      <w:proofErr w:type="spellEnd"/>
+      <w:r>
+        <w:rPr>
+          <w:rFonts w:ascii="inherit" w:hAnsi="inherit"/>
+          <w:color w:val="747474"/>
+        </w:rPr>
+        <w:t xml:space="preserve"> </w:t>
+      </w:r>
+      <w:proofErr w:type="spellStart"/>
+      <w:r>
+        <w:rPr>
+          <w:rFonts w:ascii="inherit" w:hAnsi="inherit"/>
+          <w:color w:val="747474"/>
+        </w:rPr>
+        <w:t>ruqssea</w:t>
+      </w:r>
+      <w:proofErr w:type="spellEnd"/>
+      <w:r>
+        <w:rPr>
+          <w:rFonts w:ascii="inherit" w:hAnsi="inherit"/>
+          <w:color w:val="747474"/>
+        </w:rPr>
+        <w:t xml:space="preserve">. </w:t>
+      </w:r>
+      <w:proofErr w:type="spellStart"/>
+      <w:r>
+        <w:rPr>
+          <w:rFonts w:ascii="inherit" w:hAnsi="inherit"/>
+          <w:color w:val="747474"/>
+        </w:rPr>
+        <w:t>Bjqz</w:t>
+      </w:r>
+      <w:proofErr w:type="spellEnd"/>
+      <w:r>
+        <w:rPr>
+          <w:rFonts w:ascii="inherit" w:hAnsi="inherit"/>
+          <w:color w:val="747474"/>
+        </w:rPr>
+        <w:t xml:space="preserve"> </w:t>
+      </w:r>
+      <w:proofErr w:type="spellStart"/>
+      <w:r>
+        <w:rPr>
+          <w:rFonts w:ascii="inherit" w:hAnsi="inherit"/>
+          <w:color w:val="747474"/>
+        </w:rPr>
+        <w:t>hcuv</w:t>
+      </w:r>
+      <w:proofErr w:type="spellEnd"/>
+      <w:r>
+        <w:rPr>
+          <w:rFonts w:ascii="inherit" w:hAnsi="inherit"/>
+          <w:color w:val="747474"/>
+        </w:rPr>
+        <w:t xml:space="preserve"> </w:t>
+      </w:r>
+      <w:proofErr w:type="spellStart"/>
+      <w:r>
+        <w:rPr>
+          <w:rFonts w:ascii="inherit" w:hAnsi="inherit"/>
+          <w:color w:val="747474"/>
+        </w:rPr>
+        <w:t>yju</w:t>
+      </w:r>
+      <w:proofErr w:type="spellEnd"/>
+      <w:r>
+        <w:rPr>
+          <w:rFonts w:ascii="inherit" w:hAnsi="inherit"/>
+          <w:color w:val="747474"/>
+        </w:rPr>
+        <w:t xml:space="preserve"> </w:t>
+      </w:r>
+      <w:proofErr w:type="spellStart"/>
+      <w:r>
+        <w:rPr>
+          <w:rFonts w:ascii="inherit" w:hAnsi="inherit"/>
+          <w:color w:val="747474"/>
+        </w:rPr>
+        <w:t>vfuc</w:t>
+      </w:r>
+      <w:proofErr w:type="spellEnd"/>
+      <w:r>
+        <w:rPr>
+          <w:rFonts w:ascii="inherit" w:hAnsi="inherit"/>
+          <w:color w:val="747474"/>
+        </w:rPr>
+        <w:t xml:space="preserve"> </w:t>
+      </w:r>
+      <w:proofErr w:type="spellStart"/>
+      <w:r>
+        <w:rPr>
+          <w:rFonts w:ascii="inherit" w:hAnsi="inherit"/>
+          <w:color w:val="747474"/>
+        </w:rPr>
+        <w:t>ygizlalnb</w:t>
+      </w:r>
+      <w:proofErr w:type="spellEnd"/>
+      <w:r>
+        <w:rPr>
+          <w:rFonts w:ascii="inherit" w:hAnsi="inherit"/>
+          <w:color w:val="747474"/>
+        </w:rPr>
+        <w:t xml:space="preserve"> </w:t>
+      </w:r>
+      <w:proofErr w:type="spellStart"/>
+      <w:r>
+        <w:rPr>
+          <w:rFonts w:ascii="inherit" w:hAnsi="inherit"/>
+          <w:color w:val="747474"/>
+        </w:rPr>
+        <w:t>lrzz</w:t>
+      </w:r>
+      <w:proofErr w:type="spellEnd"/>
+      <w:r>
+        <w:rPr>
+          <w:rFonts w:ascii="inherit" w:hAnsi="inherit"/>
+          <w:color w:val="747474"/>
+        </w:rPr>
+        <w:t xml:space="preserve">. </w:t>
+      </w:r>
+      <w:proofErr w:type="spellStart"/>
+      <w:r>
+        <w:rPr>
+          <w:rFonts w:ascii="inherit" w:hAnsi="inherit"/>
+          <w:color w:val="747474"/>
+        </w:rPr>
+        <w:t>Bvlrt</w:t>
+      </w:r>
+      <w:proofErr w:type="spellEnd"/>
+      <w:r>
+        <w:rPr>
+          <w:rFonts w:ascii="inherit" w:hAnsi="inherit"/>
+          <w:color w:val="747474"/>
+        </w:rPr>
+        <w:t xml:space="preserve"> </w:t>
+      </w:r>
+      <w:proofErr w:type="spellStart"/>
+      <w:r>
+        <w:rPr>
+          <w:rFonts w:ascii="inherit" w:hAnsi="inherit"/>
+          <w:color w:val="747474"/>
+        </w:rPr>
+        <w:t>igcklcni</w:t>
+      </w:r>
+      <w:proofErr w:type="spellEnd"/>
+      <w:r>
+        <w:rPr>
+          <w:rFonts w:ascii="inherit" w:hAnsi="inherit"/>
+          <w:color w:val="747474"/>
+        </w:rPr>
+        <w:t xml:space="preserve"> </w:t>
+      </w:r>
+      <w:proofErr w:type="spellStart"/>
+      <w:r>
+        <w:rPr>
+          <w:rFonts w:ascii="inherit" w:hAnsi="inherit"/>
+          <w:color w:val="747474"/>
+        </w:rPr>
+        <w:t>ncq</w:t>
+      </w:r>
+      <w:proofErr w:type="spellEnd"/>
+      <w:r>
+        <w:rPr>
+          <w:rFonts w:ascii="inherit" w:hAnsi="inherit"/>
+          <w:color w:val="747474"/>
+        </w:rPr>
+        <w:t xml:space="preserve"> </w:t>
+      </w:r>
+      <w:proofErr w:type="spellStart"/>
+      <w:r>
+        <w:rPr>
+          <w:rFonts w:ascii="inherit" w:hAnsi="inherit"/>
+          <w:color w:val="747474"/>
+        </w:rPr>
+        <w:t>lk</w:t>
+      </w:r>
+      <w:proofErr w:type="spellEnd"/>
+      <w:r>
+        <w:rPr>
+          <w:rFonts w:ascii="inherit" w:hAnsi="inherit"/>
+          <w:color w:val="747474"/>
+        </w:rPr>
+        <w:t xml:space="preserve"> </w:t>
+      </w:r>
+      <w:proofErr w:type="spellStart"/>
+      <w:r>
+        <w:rPr>
+          <w:rFonts w:ascii="inherit" w:hAnsi="inherit"/>
+          <w:color w:val="747474"/>
+        </w:rPr>
+        <w:t>kbr</w:t>
+      </w:r>
+      <w:proofErr w:type="spellEnd"/>
+      <w:r>
+        <w:rPr>
+          <w:rFonts w:ascii="inherit" w:hAnsi="inherit"/>
+          <w:color w:val="747474"/>
+        </w:rPr>
+        <w:t xml:space="preserve"> </w:t>
+      </w:r>
+      <w:proofErr w:type="spellStart"/>
+      <w:r>
+        <w:rPr>
+          <w:rFonts w:ascii="inherit" w:hAnsi="inherit"/>
+          <w:color w:val="747474"/>
+        </w:rPr>
+        <w:t>suserqa</w:t>
+      </w:r>
+      <w:proofErr w:type="spellEnd"/>
+      <w:r>
+        <w:rPr>
+          <w:rFonts w:ascii="inherit" w:hAnsi="inherit"/>
+          <w:color w:val="747474"/>
+        </w:rPr>
+        <w:t xml:space="preserve">, </w:t>
+      </w:r>
+      <w:proofErr w:type="spellStart"/>
+      <w:r>
+        <w:rPr>
+          <w:rFonts w:ascii="inherit" w:hAnsi="inherit"/>
+          <w:color w:val="747474"/>
+        </w:rPr>
+        <w:t>rj</w:t>
+      </w:r>
+      <w:proofErr w:type="spellEnd"/>
+      <w:r>
+        <w:rPr>
+          <w:rFonts w:ascii="inherit" w:hAnsi="inherit"/>
+          <w:color w:val="747474"/>
+        </w:rPr>
+        <w:t xml:space="preserve"> </w:t>
+      </w:r>
+      <w:proofErr w:type="spellStart"/>
+      <w:r>
+        <w:rPr>
+          <w:rFonts w:ascii="inherit" w:hAnsi="inherit"/>
+          <w:color w:val="747474"/>
+        </w:rPr>
+        <w:t>kver</w:t>
+      </w:r>
+      <w:proofErr w:type="spellEnd"/>
+      <w:r>
+        <w:rPr>
+          <w:rFonts w:ascii="inherit" w:hAnsi="inherit"/>
+          <w:color w:val="747474"/>
+        </w:rPr>
+        <w:t xml:space="preserve"> </w:t>
+      </w:r>
+      <w:proofErr w:type="spellStart"/>
+      <w:r>
+        <w:rPr>
+          <w:rFonts w:ascii="inherit" w:hAnsi="inherit"/>
+          <w:color w:val="747474"/>
+        </w:rPr>
+        <w:t>tvme</w:t>
+      </w:r>
+      <w:proofErr w:type="spellEnd"/>
+      <w:r>
+        <w:rPr>
+          <w:rFonts w:ascii="inherit" w:hAnsi="inherit"/>
+          <w:color w:val="747474"/>
+        </w:rPr>
+        <w:t xml:space="preserve"> </w:t>
+      </w:r>
+      <w:proofErr w:type="spellStart"/>
+      <w:r>
+        <w:rPr>
+          <w:rFonts w:ascii="inherit" w:hAnsi="inherit"/>
+          <w:color w:val="747474"/>
+        </w:rPr>
+        <w:t>rcnq</w:t>
+      </w:r>
+      <w:proofErr w:type="spellEnd"/>
+      <w:r>
+        <w:rPr>
+          <w:rFonts w:ascii="inherit" w:hAnsi="inherit"/>
+          <w:color w:val="747474"/>
+        </w:rPr>
+        <w:t xml:space="preserve"> 10 </w:t>
+      </w:r>
+      <w:proofErr w:type="spellStart"/>
+      <w:r>
+        <w:rPr>
+          <w:rFonts w:ascii="inherit" w:hAnsi="inherit"/>
+          <w:color w:val="747474"/>
+        </w:rPr>
+        <w:t>ocsdens</w:t>
+      </w:r>
+      <w:proofErr w:type="spellEnd"/>
+      <w:r>
+        <w:rPr>
+          <w:rFonts w:ascii="inherit" w:hAnsi="inherit"/>
+          <w:color w:val="747474"/>
+        </w:rPr>
+        <w:t xml:space="preserve"> </w:t>
+      </w:r>
+      <w:proofErr w:type="spellStart"/>
+      <w:r>
+        <w:rPr>
+          <w:rFonts w:ascii="inherit" w:hAnsi="inherit"/>
+          <w:color w:val="747474"/>
+        </w:rPr>
+        <w:t>klt</w:t>
+      </w:r>
+      <w:proofErr w:type="spellEnd"/>
+      <w:r>
+        <w:rPr>
+          <w:rFonts w:ascii="inherit" w:hAnsi="inherit"/>
+          <w:color w:val="747474"/>
+        </w:rPr>
+        <w:t xml:space="preserve"> </w:t>
+      </w:r>
+      <w:proofErr w:type="spellStart"/>
+      <w:r>
+        <w:rPr>
+          <w:rFonts w:ascii="inherit" w:hAnsi="inherit"/>
+          <w:color w:val="747474"/>
+        </w:rPr>
+        <w:t>grv</w:t>
+      </w:r>
+      <w:proofErr w:type="spellEnd"/>
+      <w:r>
+        <w:rPr>
+          <w:rFonts w:ascii="inherit" w:hAnsi="inherit"/>
+          <w:color w:val="747474"/>
+        </w:rPr>
+        <w:t xml:space="preserve"> </w:t>
+      </w:r>
+      <w:proofErr w:type="spellStart"/>
+      <w:r>
+        <w:rPr>
+          <w:rFonts w:ascii="inherit" w:hAnsi="inherit"/>
+          <w:color w:val="747474"/>
+        </w:rPr>
+        <w:t>ceeedstl</w:t>
+      </w:r>
+      <w:proofErr w:type="spellEnd"/>
+      <w:r>
+        <w:rPr>
+          <w:rFonts w:ascii="inherit" w:hAnsi="inherit"/>
+          <w:color w:val="747474"/>
+        </w:rPr>
+        <w:t xml:space="preserve"> </w:t>
+      </w:r>
+      <w:proofErr w:type="spellStart"/>
+      <w:r>
+        <w:rPr>
+          <w:rFonts w:ascii="inherit" w:hAnsi="inherit"/>
+          <w:color w:val="747474"/>
+        </w:rPr>
+        <w:t>oumdel</w:t>
+      </w:r>
+      <w:proofErr w:type="spellEnd"/>
+      <w:r>
+        <w:rPr>
+          <w:rFonts w:ascii="inherit" w:hAnsi="inherit"/>
+          <w:color w:val="747474"/>
+        </w:rPr>
+        <w:t xml:space="preserve"> </w:t>
+      </w:r>
+      <w:proofErr w:type="spellStart"/>
+      <w:r>
+        <w:rPr>
+          <w:rFonts w:ascii="inherit" w:hAnsi="inherit"/>
+          <w:color w:val="747474"/>
+        </w:rPr>
+        <w:t>vr</w:t>
+      </w:r>
+      <w:proofErr w:type="spellEnd"/>
+      <w:r>
+        <w:rPr>
+          <w:rFonts w:ascii="inherit" w:hAnsi="inherit"/>
+          <w:color w:val="747474"/>
+        </w:rPr>
+        <w:t xml:space="preserve"> go </w:t>
+      </w:r>
+      <w:proofErr w:type="spellStart"/>
+      <w:r>
+        <w:rPr>
+          <w:rFonts w:ascii="inherit" w:hAnsi="inherit"/>
+          <w:color w:val="747474"/>
+        </w:rPr>
+        <w:t>gccf</w:t>
+      </w:r>
+      <w:proofErr w:type="spellEnd"/>
+      <w:r>
+        <w:rPr>
+          <w:rFonts w:ascii="inherit" w:hAnsi="inherit"/>
+          <w:color w:val="747474"/>
+        </w:rPr>
+        <w:t xml:space="preserve"> </w:t>
+      </w:r>
+      <w:proofErr w:type="spellStart"/>
+      <w:r>
+        <w:rPr>
+          <w:rFonts w:ascii="inherit" w:hAnsi="inherit"/>
+          <w:color w:val="747474"/>
+        </w:rPr>
+        <w:t>oedald</w:t>
+      </w:r>
+      <w:proofErr w:type="spellEnd"/>
+      <w:r>
+        <w:rPr>
+          <w:rFonts w:ascii="inherit" w:hAnsi="inherit"/>
+          <w:color w:val="747474"/>
+        </w:rPr>
+        <w:t xml:space="preserve">. </w:t>
+      </w:r>
+      <w:proofErr w:type="spellStart"/>
+      <w:r>
+        <w:rPr>
+          <w:rFonts w:ascii="inherit" w:hAnsi="inherit"/>
+          <w:color w:val="747474"/>
+        </w:rPr>
+        <w:t>Xjau</w:t>
+      </w:r>
+      <w:proofErr w:type="spellEnd"/>
+      <w:r>
+        <w:rPr>
+          <w:rFonts w:ascii="inherit" w:hAnsi="inherit"/>
+          <w:color w:val="747474"/>
+        </w:rPr>
+        <w:t xml:space="preserve"> </w:t>
+      </w:r>
+      <w:proofErr w:type="spellStart"/>
+      <w:r>
+        <w:rPr>
+          <w:rFonts w:ascii="inherit" w:hAnsi="inherit"/>
+          <w:color w:val="747474"/>
+        </w:rPr>
+        <w:t>jc</w:t>
+      </w:r>
+      <w:proofErr w:type="spellEnd"/>
+      <w:r>
+        <w:rPr>
+          <w:rFonts w:ascii="inherit" w:hAnsi="inherit"/>
+          <w:color w:val="747474"/>
+        </w:rPr>
+        <w:t xml:space="preserve"> perceived performance </w:t>
+      </w:r>
+      <w:proofErr w:type="spellStart"/>
+      <w:r>
+        <w:rPr>
+          <w:rFonts w:ascii="inherit" w:hAnsi="inherit"/>
+          <w:color w:val="747474"/>
+        </w:rPr>
+        <w:t>nj</w:t>
+      </w:r>
+      <w:proofErr w:type="spellEnd"/>
+      <w:r>
+        <w:rPr>
+          <w:rFonts w:ascii="inherit" w:hAnsi="inherit"/>
+          <w:color w:val="747474"/>
+        </w:rPr>
+        <w:t xml:space="preserve"> </w:t>
+      </w:r>
+      <w:proofErr w:type="spellStart"/>
+      <w:r>
+        <w:rPr>
+          <w:rFonts w:ascii="inherit" w:hAnsi="inherit"/>
+          <w:color w:val="747474"/>
+        </w:rPr>
+        <w:t>iacont</w:t>
+      </w:r>
+      <w:proofErr w:type="spellEnd"/>
+      <w:r>
+        <w:rPr>
+          <w:rFonts w:ascii="inherit" w:hAnsi="inherit"/>
+          <w:color w:val="747474"/>
+        </w:rPr>
+        <w:t>.</w:t>
+      </w:r>
+    </w:p>
+    <w:p>
+      <w:pPr>
+        <w:pStyle w:val="Heading5"/>
+        <w:shd w:val="clear" w:color="auto" w:fill="E8E8E8"/>
+        <w:rPr>
+          <w:rFonts w:ascii="Lato" w:hAnsi="Lato" w:hint="eastAsia"/>
+          <w:caps/>
+          <w:color w:val="3C3C3C"/>
+        </w:rPr>
+      </w:pPr>
+      <w:r>
+        <w:rPr>
+          <w:rFonts w:ascii="Lato" w:hAnsi="Lato"/>
+          <w:caps/>
+          <w:color w:val="3C3C3C"/>
+        </w:rPr>
+        <w:t>TIP</w:t>
+      </w:r>
+    </w:p>
+    <w:p>
+      <w:pPr>
+        <w:pStyle w:val="NormalWeb"/>
+        <w:shd w:val="clear" w:color="auto" w:fill="E8E8E8"/>
+        <w:spacing w:line="450" w:lineRule="atLeast"/>
+        <w:rPr>
+          <w:rFonts w:ascii="inherit" w:hAnsi="inherit"/>
+          <w:color w:val="3C3C3C"/>
+        </w:rPr>
+      </w:pPr>
+      <w:r>
+        <w:rPr>
+          <w:rFonts w:ascii="inherit" w:hAnsi="inherit"/>
+          <w:color w:val="3C3C3C"/>
+        </w:rPr>
+        <w:t>Make the root module of your app as small as possible. Split the rest of your app into lazy-loaded modules, and users will praise the performance of your app.</w:t>
+      </w:r>
+    </w:p>
+    <w:p/>
+    <w:p>
+      <w:pPr>
+        <w:pStyle w:val="Heading4"/>
+        <w:shd w:val="clear" w:color="auto" w:fill="F4F4F4"/>
+        <w:rPr>
+          <w:rFonts w:ascii="Lato" w:hAnsi="Lato" w:hint="eastAsia"/>
+          <w:b/>
+          <w:bCs/>
+          <w:color w:val="3C3C3C"/>
+          <w:sz w:val="28"/>
+          <w:szCs w:val="28"/>
+        </w:rPr>
+      </w:pPr>
+      <w:r>
+        <w:rPr>
+          <w:rFonts w:ascii="Lato" w:hAnsi="Lato"/>
+          <w:b/>
+          <w:bCs/>
+          <w:color w:val="3C3C3C"/>
+          <w:sz w:val="28"/>
+          <w:szCs w:val="28"/>
+        </w:rPr>
+        <w:t>4.2.2. </w:t>
+      </w:r>
+      <w:proofErr w:type="spellStart"/>
+      <w:r>
+        <w:rPr>
+          <w:rFonts w:ascii="Lato" w:hAnsi="Lato"/>
+          <w:b/>
+          <w:bCs/>
+          <w:color w:val="3C3C3C"/>
+          <w:sz w:val="28"/>
+          <w:szCs w:val="28"/>
+        </w:rPr>
+        <w:t>Preloaders</w:t>
+      </w:r>
+      <w:proofErr w:type="spellEnd"/>
+    </w:p>
+    <w:p>
+      <w:pPr>
+        <w:shd w:val="clear" w:color="auto" w:fill="F4F4F4"/>
+        <w:spacing w:before="100" w:beforeAutospacing="1" w:after="100" w:afterAutospacing="1" w:line="450" w:lineRule="atLeast"/>
+        <w:rPr>
+          <w:rFonts w:ascii="inherit" w:eastAsia="Times New Roman" w:hAnsi="inherit" w:cs="Times New Roman"/>
+          <w:color w:val="3C3C3C"/>
+          <w:sz w:val="24"/>
+          <w:szCs w:val="24"/>
+        </w:rPr>
+      </w:pPr>
+      <w:r>
+        <w:rPr>
+          <w:rFonts w:ascii="inherit" w:eastAsia="Times New Roman" w:hAnsi="inherit" w:cs="Times New Roman"/>
+          <w:color w:val="3C3C3C"/>
+          <w:sz w:val="24"/>
+          <w:szCs w:val="24"/>
+        </w:rPr>
+        <w:t>Let’s say that after implementing lazy loading, you saved one second on the initial app startup. But when the user clicks the Luxury Items link, they still need to wait this second for the browser to load your luxury module. It would be nice if the user didn’t need to wait for that second. With Angular </w:t>
+      </w:r>
+      <w:proofErr w:type="spellStart"/>
+      <w:r>
+        <w:rPr>
+          <w:rFonts w:ascii="Times New Roman" w:eastAsia="Times New Roman" w:hAnsi="Times New Roman" w:cs="Times New Roman"/>
+          <w:i/>
+          <w:iCs/>
+          <w:color w:val="3C3C3C"/>
+          <w:sz w:val="24"/>
+          <w:szCs w:val="24"/>
+        </w:rPr>
+        <w:t>preloaders</w:t>
+      </w:r>
+      <w:proofErr w:type="spellEnd"/>
+      <w:r>
+        <w:rPr>
+          <w:rFonts w:ascii="inherit" w:eastAsia="Times New Roman" w:hAnsi="inherit" w:cs="Times New Roman"/>
+          <w:color w:val="3C3C3C"/>
+          <w:sz w:val="24"/>
+          <w:szCs w:val="24"/>
+        </w:rPr>
+        <w:t>, you can kill two birds with one stone: reduce the initial download time </w:t>
+      </w:r>
+      <w:r>
+        <w:rPr>
+          <w:rFonts w:ascii="Times New Roman" w:eastAsia="Times New Roman" w:hAnsi="Times New Roman" w:cs="Times New Roman"/>
+          <w:i/>
+          <w:iCs/>
+          <w:color w:val="3C3C3C"/>
+          <w:sz w:val="24"/>
+          <w:szCs w:val="24"/>
+        </w:rPr>
+        <w:t>and</w:t>
+      </w:r>
+      <w:r>
+        <w:rPr>
+          <w:rFonts w:ascii="inherit" w:eastAsia="Times New Roman" w:hAnsi="inherit" w:cs="Times New Roman"/>
+          <w:color w:val="3C3C3C"/>
+          <w:sz w:val="24"/>
+          <w:szCs w:val="24"/>
+        </w:rPr>
+        <w:t> get immediate response while working with lazy-loaded routes.</w:t>
+      </w:r>
+    </w:p>
+    <w:p>
+      <w:pPr>
+        <w:shd w:val="clear" w:color="auto" w:fill="F4F4F4"/>
+        <w:spacing w:before="100" w:beforeAutospacing="1" w:after="100" w:afterAutospacing="1" w:line="450" w:lineRule="atLeast"/>
+        <w:rPr>
+          <w:rFonts w:ascii="inherit" w:eastAsia="Times New Roman" w:hAnsi="inherit" w:cs="Times New Roman"/>
+          <w:color w:val="3C3C3C"/>
+          <w:sz w:val="24"/>
+          <w:szCs w:val="24"/>
+        </w:rPr>
+      </w:pPr>
+      <w:r>
+        <w:rPr>
+          <w:rFonts w:ascii="inherit" w:eastAsia="Times New Roman" w:hAnsi="inherit" w:cs="Times New Roman"/>
+          <w:color w:val="3C3C3C"/>
+          <w:sz w:val="24"/>
+          <w:szCs w:val="24"/>
+        </w:rPr>
+        <w:t xml:space="preserve">With Angular </w:t>
+      </w:r>
+      <w:proofErr w:type="spellStart"/>
+      <w:r>
+        <w:rPr>
+          <w:rFonts w:ascii="inherit" w:eastAsia="Times New Roman" w:hAnsi="inherit" w:cs="Times New Roman"/>
+          <w:color w:val="3C3C3C"/>
+          <w:sz w:val="24"/>
+          <w:szCs w:val="24"/>
+        </w:rPr>
+        <w:t>preloaders</w:t>
+      </w:r>
+      <w:proofErr w:type="spellEnd"/>
+      <w:r>
+        <w:rPr>
+          <w:rFonts w:ascii="inherit" w:eastAsia="Times New Roman" w:hAnsi="inherit" w:cs="Times New Roman"/>
+          <w:color w:val="3C3C3C"/>
+          <w:sz w:val="24"/>
+          <w:szCs w:val="24"/>
+        </w:rPr>
+        <w:t>, you can do the following:</w:t>
+      </w:r>
+    </w:p>
+    <w:p>
+      <w:pPr>
+        <w:numPr>
+          <w:ilvl w:val="0"/>
+          <w:numId w:val="6"/>
+        </w:numPr>
+        <w:shd w:val="clear" w:color="auto" w:fill="F4F4F4"/>
+        <w:spacing w:after="0" w:line="450" w:lineRule="atLeast"/>
+        <w:rPr>
+          <w:rFonts w:ascii="Times New Roman" w:eastAsia="Times New Roman" w:hAnsi="Times New Roman" w:cs="Times New Roman"/>
+          <w:color w:val="3C3C3C"/>
+          <w:sz w:val="24"/>
+          <w:szCs w:val="24"/>
+        </w:rPr>
+      </w:pPr>
+      <w:r>
+        <w:rPr>
+          <w:rFonts w:ascii="Times New Roman" w:eastAsia="Times New Roman" w:hAnsi="Times New Roman" w:cs="Times New Roman"/>
+          <w:color w:val="3C3C3C"/>
+          <w:sz w:val="24"/>
+          <w:szCs w:val="24"/>
+        </w:rPr>
+        <w:t>Preload all lazy modules in the background while the user is interacting with your app</w:t>
+      </w:r>
+    </w:p>
+    <w:p>
+      <w:pPr>
+        <w:numPr>
+          <w:ilvl w:val="0"/>
+          <w:numId w:val="6"/>
+        </w:numPr>
+        <w:shd w:val="clear" w:color="auto" w:fill="F4F4F4"/>
+        <w:spacing w:after="0" w:line="450" w:lineRule="atLeast"/>
+        <w:rPr>
+          <w:rFonts w:ascii="Times New Roman" w:eastAsia="Times New Roman" w:hAnsi="Times New Roman" w:cs="Times New Roman"/>
+          <w:color w:val="3C3C3C"/>
+          <w:sz w:val="24"/>
+          <w:szCs w:val="24"/>
+        </w:rPr>
+      </w:pPr>
+      <w:r>
+        <w:rPr>
+          <w:rFonts w:ascii="Times New Roman" w:eastAsia="Times New Roman" w:hAnsi="Times New Roman" w:cs="Times New Roman"/>
+          <w:color w:val="3C3C3C"/>
+          <w:sz w:val="24"/>
+          <w:szCs w:val="24"/>
+        </w:rPr>
+        <w:lastRenderedPageBreak/>
+        <w:t xml:space="preserve">Specify the preloading strategy in the </w:t>
+      </w:r>
+      <w:proofErr w:type="gramStart"/>
+      <w:r>
+        <w:rPr>
+          <w:rFonts w:ascii="Times New Roman" w:eastAsia="Times New Roman" w:hAnsi="Times New Roman" w:cs="Times New Roman"/>
+          <w:color w:val="3C3C3C"/>
+          <w:sz w:val="24"/>
+          <w:szCs w:val="24"/>
+        </w:rPr>
+        <w:t>routes</w:t>
+      </w:r>
+      <w:proofErr w:type="gramEnd"/>
+      <w:r>
+        <w:rPr>
+          <w:rFonts w:ascii="Times New Roman" w:eastAsia="Times New Roman" w:hAnsi="Times New Roman" w:cs="Times New Roman"/>
+          <w:color w:val="3C3C3C"/>
+          <w:sz w:val="24"/>
+          <w:szCs w:val="24"/>
+        </w:rPr>
+        <w:t xml:space="preserve"> configuration</w:t>
+      </w:r>
+    </w:p>
+    <w:p>
+      <w:pPr>
+        <w:numPr>
+          <w:ilvl w:val="0"/>
+          <w:numId w:val="6"/>
+        </w:numPr>
+        <w:shd w:val="clear" w:color="auto" w:fill="F4F4F4"/>
+        <w:spacing w:after="0" w:line="450" w:lineRule="atLeast"/>
+        <w:rPr>
+          <w:rFonts w:ascii="Times New Roman" w:eastAsia="Times New Roman" w:hAnsi="Times New Roman" w:cs="Times New Roman"/>
+          <w:color w:val="3C3C3C"/>
+          <w:sz w:val="24"/>
+          <w:szCs w:val="24"/>
+        </w:rPr>
+      </w:pPr>
+      <w:r>
+        <w:rPr>
+          <w:rFonts w:ascii="Times New Roman" w:eastAsia="Times New Roman" w:hAnsi="Times New Roman" w:cs="Times New Roman"/>
+          <w:color w:val="3C3C3C"/>
+          <w:sz w:val="24"/>
+          <w:szCs w:val="24"/>
+        </w:rPr>
+        <w:t>Implement a custom preloading strategy by creating a class that implements the </w:t>
+      </w:r>
+      <w:proofErr w:type="spellStart"/>
+      <w:r>
+        <w:rPr>
+          <w:rFonts w:ascii="Consolas" w:eastAsia="Times New Roman" w:hAnsi="Consolas" w:cs="Courier New"/>
+          <w:color w:val="3C3C3C"/>
+          <w:sz w:val="20"/>
+          <w:szCs w:val="20"/>
+          <w:bdr w:val="single" w:sz="6" w:space="2" w:color="DCDCDC" w:frame="1"/>
+          <w:shd w:val="clear" w:color="auto" w:fill="F5F5F5"/>
+        </w:rPr>
+        <w:t>PreloadingStrategy</w:t>
+      </w:r>
+      <w:proofErr w:type="spellEnd"/>
+      <w:r>
+        <w:rPr>
+          <w:rFonts w:ascii="Times New Roman" w:eastAsia="Times New Roman" w:hAnsi="Times New Roman" w:cs="Times New Roman"/>
+          <w:color w:val="3C3C3C"/>
+          <w:sz w:val="24"/>
+          <w:szCs w:val="24"/>
+        </w:rPr>
+        <w:t> interface</w:t>
+      </w:r>
+    </w:p>
+    <w:p>
+      <w:pPr>
+        <w:shd w:val="clear" w:color="auto" w:fill="F4F4F4"/>
+        <w:spacing w:before="100" w:beforeAutospacing="1" w:after="100" w:afterAutospacing="1" w:line="450" w:lineRule="atLeast"/>
+        <w:rPr>
+          <w:rFonts w:ascii="inherit" w:eastAsia="Times New Roman" w:hAnsi="inherit" w:cs="Times New Roman"/>
+          <w:color w:val="3C3C3C"/>
+          <w:sz w:val="24"/>
+          <w:szCs w:val="24"/>
+        </w:rPr>
+      </w:pPr>
+      <w:r>
+        <w:rPr>
+          <w:rFonts w:ascii="inherit" w:eastAsia="Times New Roman" w:hAnsi="inherit" w:cs="Times New Roman"/>
+          <w:color w:val="3C3C3C"/>
+          <w:sz w:val="24"/>
+          <w:szCs w:val="24"/>
+        </w:rPr>
+        <w:t>Angular offers a preloading strategy called </w:t>
+      </w:r>
+      <w:proofErr w:type="spellStart"/>
+      <w:r>
+        <w:rPr>
+          <w:rFonts w:ascii="Consolas" w:eastAsia="Times New Roman" w:hAnsi="Consolas" w:cs="Courier New"/>
+          <w:color w:val="3C3C3C"/>
+          <w:sz w:val="20"/>
+          <w:szCs w:val="20"/>
+          <w:bdr w:val="single" w:sz="6" w:space="2" w:color="DCDCDC" w:frame="1"/>
+          <w:shd w:val="clear" w:color="auto" w:fill="F5F5F5"/>
+        </w:rPr>
+        <w:t>PreloadAllModules</w:t>
+      </w:r>
+      <w:proofErr w:type="spellEnd"/>
+      <w:r>
+        <w:rPr>
+          <w:rFonts w:ascii="inherit" w:eastAsia="Times New Roman" w:hAnsi="inherit" w:cs="Times New Roman"/>
+          <w:color w:val="3C3C3C"/>
+          <w:sz w:val="24"/>
+          <w:szCs w:val="24"/>
+        </w:rPr>
+        <w:t>, which means that right after your app is loaded, Angular loads all bundles with lazy modules in the background. This doesn’t block the application, and the user can continue working with the app without any delays. Adding this preloading strategy as a second argument of </w:t>
+      </w:r>
+      <w:proofErr w:type="spellStart"/>
+      <w:proofErr w:type="gramStart"/>
+      <w:r>
+        <w:rPr>
+          <w:rFonts w:ascii="Consolas" w:eastAsia="Times New Roman" w:hAnsi="Consolas" w:cs="Courier New"/>
+          <w:color w:val="3C3C3C"/>
+          <w:sz w:val="20"/>
+          <w:szCs w:val="20"/>
+          <w:bdr w:val="single" w:sz="6" w:space="2" w:color="DCDCDC" w:frame="1"/>
+          <w:shd w:val="clear" w:color="auto" w:fill="F5F5F5"/>
+        </w:rPr>
+        <w:t>forRoot</w:t>
+      </w:r>
+      <w:proofErr w:type="spellEnd"/>
+      <w:r>
+        <w:rPr>
+          <w:rFonts w:ascii="Consolas" w:eastAsia="Times New Roman" w:hAnsi="Consolas" w:cs="Courier New"/>
+          <w:color w:val="3C3C3C"/>
+          <w:sz w:val="20"/>
+          <w:szCs w:val="20"/>
+          <w:bdr w:val="single" w:sz="6" w:space="2" w:color="DCDCDC" w:frame="1"/>
+          <w:shd w:val="clear" w:color="auto" w:fill="F5F5F5"/>
+        </w:rPr>
+        <w:t>(</w:t>
+      </w:r>
+      <w:proofErr w:type="gramEnd"/>
+      <w:r>
+        <w:rPr>
+          <w:rFonts w:ascii="Consolas" w:eastAsia="Times New Roman" w:hAnsi="Consolas" w:cs="Courier New"/>
+          <w:color w:val="3C3C3C"/>
+          <w:sz w:val="20"/>
+          <w:szCs w:val="20"/>
+          <w:bdr w:val="single" w:sz="6" w:space="2" w:color="DCDCDC" w:frame="1"/>
+          <w:shd w:val="clear" w:color="auto" w:fill="F5F5F5"/>
+        </w:rPr>
+        <w:t>)</w:t>
+      </w:r>
+      <w:r>
+        <w:rPr>
+          <w:rFonts w:ascii="inherit" w:eastAsia="Times New Roman" w:hAnsi="inherit" w:cs="Times New Roman"/>
+          <w:color w:val="3C3C3C"/>
+          <w:sz w:val="24"/>
+          <w:szCs w:val="24"/>
+        </w:rPr>
+        <w:t> is all it takes, as shown in the following listing.</w:t>
+      </w:r>
+    </w:p>
+    <w:p/>
+    <w:p>
+      <w:r>
+        <w:rPr>
+          <w:noProof/>
+        </w:rPr>
+        <w:drawing>
+          <wp:inline distT="0" distB="0" distL="0" distR="0" wp14:anchorId="1973C499" wp14:editId="3C611824">
+            <wp:extent cx="5943600" cy="1217930"/>
+            <wp:effectExtent l="0" t="0" r="0" b="1270"/>
+            <wp:docPr id="35" name="Picture 35"/>
+            <wp:cNvGraphicFramePr>
+              <a:graphicFrameLocks xmlns:a="http://schemas.openxmlformats.org/drawingml/2006/main" noChangeAspect="1"/>
+            </wp:cNvGraphicFramePr>
+            <a:graphic xmlns:a="http://schemas.openxmlformats.org/drawingml/2006/main">
+              <a:graphicData uri="http://schemas.openxmlformats.org/drawingml/2006/picture">
+                <pic:pic xmlns:pic="http://schemas.openxmlformats.org/drawingml/2006/picture">
+                  <pic:nvPicPr>
+                    <pic:cNvPr id="1" name=""/>
+                    <pic:cNvPicPr/>
+                  </pic:nvPicPr>
+                  <pic:blipFill>
+                    <a:blip r:embed="rId72"/>
+                    <a:stretch>
+                      <a:fillRect/>
+                    </a:stretch>
+                  </pic:blipFill>
+                  <pic:spPr>
+                    <a:xfrm>
+                      <a:off x="0" y="0"/>
+                      <a:ext cx="5943600" cy="1217930"/>
+                    </a:xfrm>
+                    <a:prstGeom prst="rect">
+                      <a:avLst/>
+                    </a:prstGeom>
+                  </pic:spPr>
+                </pic:pic>
+              </a:graphicData>
+            </a:graphic>
+          </wp:inline>
+        </w:drawing>
+      </w:r>
+    </w:p>
+    <w:p>
+      <w:pPr>
+        <w:shd w:val="clear" w:color="auto" w:fill="F4F4F4"/>
+        <w:spacing w:before="100" w:beforeAutospacing="1" w:after="100" w:afterAutospacing="1" w:line="450" w:lineRule="atLeast"/>
+        <w:rPr>
+          <w:rFonts w:ascii="inherit" w:eastAsia="Times New Roman" w:hAnsi="inherit" w:cs="Times New Roman"/>
+          <w:color w:val="3C3C3C"/>
+          <w:sz w:val="24"/>
+          <w:szCs w:val="24"/>
+        </w:rPr>
+      </w:pPr>
+      <w:r>
+        <w:rPr>
+          <w:rFonts w:ascii="inherit" w:eastAsia="Times New Roman" w:hAnsi="inherit" w:cs="Times New Roman"/>
+          <w:color w:val="3C3C3C"/>
+          <w:sz w:val="24"/>
+          <w:szCs w:val="24"/>
+        </w:rPr>
+        <w:t>After this code change, the network tab will show that luxury.module.chunk.js was also loaded. Large apps may consist of dozens of lazy modules, and you may want to come up with some custom strategy defining which lazy modules should be preloaded and which shouldn’t.</w:t>
+      </w:r>
+    </w:p>
+    <w:p>
+      <w:pPr>
+        <w:shd w:val="clear" w:color="auto" w:fill="F4F4F4"/>
+        <w:spacing w:before="100" w:beforeAutospacing="1" w:after="100" w:afterAutospacing="1" w:line="450" w:lineRule="atLeast"/>
+        <w:rPr>
+          <w:rFonts w:ascii="inherit" w:eastAsia="Times New Roman" w:hAnsi="inherit" w:cs="Times New Roman"/>
+          <w:color w:val="3C3C3C"/>
+          <w:sz w:val="24"/>
+          <w:szCs w:val="24"/>
+        </w:rPr>
+      </w:pPr>
+      <w:r>
+        <w:rPr>
+          <w:rFonts w:ascii="inherit" w:eastAsia="Times New Roman" w:hAnsi="inherit" w:cs="Times New Roman"/>
+          <w:color w:val="3C3C3C"/>
+          <w:sz w:val="24"/>
+          <w:szCs w:val="24"/>
+        </w:rPr>
+        <w:t>Say you have two lazy modules, </w:t>
+      </w:r>
+      <w:proofErr w:type="spellStart"/>
+      <w:r>
+        <w:rPr>
+          <w:rFonts w:ascii="Consolas" w:eastAsia="Times New Roman" w:hAnsi="Consolas" w:cs="Courier New"/>
+          <w:color w:val="3C3C3C"/>
+          <w:sz w:val="20"/>
+          <w:szCs w:val="20"/>
+          <w:bdr w:val="single" w:sz="6" w:space="2" w:color="DCDCDC" w:frame="1"/>
+          <w:shd w:val="clear" w:color="auto" w:fill="F5F5F5"/>
+        </w:rPr>
+        <w:t>LuxuryModule</w:t>
+      </w:r>
+      <w:proofErr w:type="spellEnd"/>
+      <w:r>
+        <w:rPr>
+          <w:rFonts w:ascii="inherit" w:eastAsia="Times New Roman" w:hAnsi="inherit" w:cs="Times New Roman"/>
+          <w:color w:val="3C3C3C"/>
+          <w:sz w:val="24"/>
+          <w:szCs w:val="24"/>
+        </w:rPr>
+        <w:t> and </w:t>
+      </w:r>
+      <w:proofErr w:type="spellStart"/>
+      <w:r>
+        <w:rPr>
+          <w:rFonts w:ascii="Consolas" w:eastAsia="Times New Roman" w:hAnsi="Consolas" w:cs="Courier New"/>
+          <w:color w:val="3C3C3C"/>
+          <w:sz w:val="20"/>
+          <w:szCs w:val="20"/>
+          <w:bdr w:val="single" w:sz="6" w:space="2" w:color="DCDCDC" w:frame="1"/>
+          <w:shd w:val="clear" w:color="auto" w:fill="F5F5F5"/>
+        </w:rPr>
+        <w:t>SuperLuxuryModule</w:t>
+      </w:r>
+      <w:proofErr w:type="spellEnd"/>
+      <w:r>
+        <w:rPr>
+          <w:rFonts w:ascii="inherit" w:eastAsia="Times New Roman" w:hAnsi="inherit" w:cs="Times New Roman"/>
+          <w:color w:val="3C3C3C"/>
+          <w:sz w:val="24"/>
+          <w:szCs w:val="24"/>
+        </w:rPr>
+        <w:t>, and you want to preload only the first. You can add some Boolean variable (for example, </w:t>
+      </w:r>
+      <w:proofErr w:type="spellStart"/>
+      <w:r>
+        <w:rPr>
+          <w:rFonts w:ascii="Consolas" w:eastAsia="Times New Roman" w:hAnsi="Consolas" w:cs="Courier New"/>
+          <w:color w:val="3C3C3C"/>
+          <w:sz w:val="20"/>
+          <w:szCs w:val="20"/>
+          <w:bdr w:val="single" w:sz="6" w:space="2" w:color="DCDCDC" w:frame="1"/>
+          <w:shd w:val="clear" w:color="auto" w:fill="F5F5F5"/>
+        </w:rPr>
+        <w:t>preloadme</w:t>
+      </w:r>
+      <w:proofErr w:type="spellEnd"/>
+      <w:r>
+        <w:rPr>
+          <w:rFonts w:ascii="Consolas" w:eastAsia="Times New Roman" w:hAnsi="Consolas" w:cs="Courier New"/>
+          <w:color w:val="3C3C3C"/>
+          <w:sz w:val="20"/>
+          <w:szCs w:val="20"/>
+          <w:bdr w:val="single" w:sz="6" w:space="2" w:color="DCDCDC" w:frame="1"/>
+          <w:shd w:val="clear" w:color="auto" w:fill="F5F5F5"/>
+        </w:rPr>
+        <w:t>: true</w:t>
+      </w:r>
+      <w:r>
+        <w:rPr>
+          <w:rFonts w:ascii="inherit" w:eastAsia="Times New Roman" w:hAnsi="inherit" w:cs="Times New Roman"/>
+          <w:color w:val="3C3C3C"/>
+          <w:sz w:val="24"/>
+          <w:szCs w:val="24"/>
+        </w:rPr>
+        <w:t>) to the configuration of the </w:t>
+      </w:r>
+      <w:r>
+        <w:rPr>
+          <w:rFonts w:ascii="Consolas" w:eastAsia="Times New Roman" w:hAnsi="Consolas" w:cs="Courier New"/>
+          <w:color w:val="3C3C3C"/>
+          <w:sz w:val="20"/>
+          <w:szCs w:val="20"/>
+          <w:bdr w:val="single" w:sz="6" w:space="2" w:color="DCDCDC" w:frame="1"/>
+          <w:shd w:val="clear" w:color="auto" w:fill="F5F5F5"/>
+        </w:rPr>
+        <w:t>luxury</w:t>
+      </w:r>
+      <w:r>
+        <w:rPr>
+          <w:rFonts w:ascii="inherit" w:eastAsia="Times New Roman" w:hAnsi="inherit" w:cs="Times New Roman"/>
+          <w:color w:val="3C3C3C"/>
+          <w:sz w:val="24"/>
+          <w:szCs w:val="24"/>
+        </w:rPr>
+        <w:t> path:</w:t>
+      </w:r>
+    </w:p>
+    <w:p/>
+    <w:p>
+      <w:r>
+        <w:rPr>
+          <w:noProof/>
+        </w:rPr>
+        <w:drawing>
+          <wp:inline distT="0" distB="0" distL="0" distR="0" wp14:anchorId="4F532701" wp14:editId="21658171">
+            <wp:extent cx="5943600" cy="480695"/>
+            <wp:effectExtent l="0" t="0" r="0" b="0"/>
+            <wp:docPr id="36" name="Picture 36"/>
+            <wp:cNvGraphicFramePr>
+              <a:graphicFrameLocks xmlns:a="http://schemas.openxmlformats.org/drawingml/2006/main" noChangeAspect="1"/>
+            </wp:cNvGraphicFramePr>
+            <a:graphic xmlns:a="http://schemas.openxmlformats.org/drawingml/2006/main">
+              <a:graphicData uri="http://schemas.openxmlformats.org/drawingml/2006/picture">
+                <pic:pic xmlns:pic="http://schemas.openxmlformats.org/drawingml/2006/picture">
+                  <pic:nvPicPr>
+                    <pic:cNvPr id="1" name=""/>
+                    <pic:cNvPicPr/>
+                  </pic:nvPicPr>
+                  <pic:blipFill>
+                    <a:blip r:embed="rId73"/>
+                    <a:stretch>
+                      <a:fillRect/>
+                    </a:stretch>
+                  </pic:blipFill>
+                  <pic:spPr>
+                    <a:xfrm>
+                      <a:off x="0" y="0"/>
                       <a:ext cx="5943600" cy="480695"/>
                     </a:xfrm>
                     <a:prstGeom prst="rect">
@@ -6718,7 +9110,23 @@
           <w:color w:val="3C3C3C"/>
           <w:shd w:val="clear" w:color="auto" w:fill="F4F4F4"/>
         </w:rPr>
-        <w:t>Your custom preloader may look like the following listing.</w:t>
+        <w:t xml:space="preserve">Your custom </w:t>
+      </w:r>
+      <w:proofErr w:type="spellStart"/>
+      <w:r>
+        <w:rPr>
+          <w:color w:val="3C3C3C"/>
+          <w:shd w:val="clear" w:color="auto" w:fill="F4F4F4"/>
+        </w:rPr>
+        <w:t>preloader</w:t>
+      </w:r>
+      <w:proofErr w:type="spellEnd"/>
+      <w:r>
+        <w:rPr>
+          <w:color w:val="3C3C3C"/>
+          <w:shd w:val="clear" w:color="auto" w:fill="F4F4F4"/>
+        </w:rPr>
+        <w:t xml:space="preserve"> may look like the following listing.</w:t>
       </w:r>
     </w:p>
     <w:p>
@@ -6743,7 +9151,7 @@
                     <pic:cNvPicPr/>
                   </pic:nvPicPr>
                   <pic:blipFill>
-                    <a:blip r:embed="rId70"/>
+                    <a:blip r:embed="rId74"/>
                     <a:stretch>
                       <a:fillRect/>
                     </a:stretch>
@@ -6772,6 +9180,7 @@
         </w:rPr>
         <w:t>Because </w:t>
       </w:r>
+      <w:proofErr w:type="spellStart"/>
       <w:r>
         <w:rPr>
           <w:rStyle w:val="HTMLKeyboard"/>
@@ -6782,6 +9191,7 @@
         </w:rPr>
         <w:t>CustomPreloadingStrategy</w:t>
       </w:r>
+      <w:proofErr w:type="spellEnd"/>
       <w:r>
         <w:rPr>
           <w:color w:val="3C3C3C"/>
@@ -6821,8 +9231,26 @@
           <w:color w:val="3C3C3C"/>
           <w:shd w:val="clear" w:color="auto" w:fill="F4F4F4"/>
         </w:rPr>
-        <w:t> decorator. Don’t forget to specify the name of your custom preloader as an argument in the </w:t>
-      </w:r>
+        <w:t xml:space="preserve"> decorator. Don’t forget to specify the name of your custom </w:t>
+      </w:r>
+      <w:proofErr w:type="spellStart"/>
+      <w:r>
+        <w:rPr>
+          <w:color w:val="3C3C3C"/>
+          <w:shd w:val="clear" w:color="auto" w:fill="F4F4F4"/>
+        </w:rPr>
+        <w:t>preloader</w:t>
+      </w:r>
+      <w:proofErr w:type="spellEnd"/>
+      <w:r>
+        <w:rPr>
+          <w:color w:val="3C3C3C"/>
+          <w:shd w:val="clear" w:color="auto" w:fill="F4F4F4"/>
+        </w:rPr>
+        <w:t xml:space="preserve"> as an argument in the </w:t>
+      </w:r>
+      <w:proofErr w:type="spellStart"/>
+      <w:proofErr w:type="gramStart"/>
       <w:r>
         <w:rPr>
           <w:rStyle w:val="HTMLKeyboard"/>
@@ -6831,7 +9259,29 @@
           <w:bdr w:val="single" w:sz="6" w:space="2" w:color="DCDCDC" w:frame="1"/>
           <w:shd w:val="clear" w:color="auto" w:fill="F5F5F5"/>
         </w:rPr>
-        <w:t>forRoot()</w:t>
+        <w:t>forRoot</w:t>
+      </w:r>
+      <w:proofErr w:type="spellEnd"/>
+      <w:r>
+        <w:rPr>
+          <w:rStyle w:val="HTMLKeyboard"/>
+          <w:rFonts w:ascii="Consolas" w:eastAsiaTheme="majorEastAsia" w:hAnsi="Consolas"/>
+          <w:color w:val="3C3C3C"/>
+          <w:bdr w:val="single" w:sz="6" w:space="2" w:color="DCDCDC" w:frame="1"/>
+          <w:shd w:val="clear" w:color="auto" w:fill="F5F5F5"/>
+        </w:rPr>
+        <w:t>(</w:t>
+      </w:r>
+      <w:proofErr w:type="gramEnd"/>
+      <w:r>
+        <w:rPr>
+          <w:rStyle w:val="HTMLKeyboard"/>
+          <w:rFonts w:ascii="Consolas" w:eastAsiaTheme="majorEastAsia" w:hAnsi="Consolas"/>
+          <w:color w:val="3C3C3C"/>
+          <w:bdr w:val="single" w:sz="6" w:space="2" w:color="DCDCDC" w:frame="1"/>
+          <w:shd w:val="clear" w:color="auto" w:fill="F5F5F5"/>
+        </w:rPr>
+        <w:t>)</w:t>
       </w:r>
       <w:r>
         <w:rPr>
@@ -6964,8 +9414,83 @@
 </w:document>
 </file>
 
+<file path=word/comments.xml><?xml version="1.0" encoding="utf-8"?>
+<w:comments xmlns:wpc="http://schemas.microsoft.com/office/word/2010/wordprocessingCanvas" xmlns:cx="http://schemas.microsoft.com/office/drawing/2014/chartex" xmlns:cx1="http://schemas.microsoft.com/office/drawing/2015/9/8/chartex" xmlns:cx2="http://schemas.microsoft.com/office/drawing/2015/10/21/chartex" xmlns:cx3="http://schemas.microsoft.com/office/drawing/2016/5/9/chartex" xmlns:cx4="http://schemas.microsoft.com/office/drawing/2016/5/10/chartex" xmlns:cx5="http://schemas.microsoft.com/office/drawing/2016/5/11/chartex" xmlns:cx6="http://schemas.microsoft.com/office/drawing/2016/5/12/chartex" xmlns:cx7="http://schemas.microsoft.com/office/drawing/2016/5/13/chartex" xmlns:cx8="http://schemas.microsoft.com/office/drawing/2016/5/14/chartex" xmlns:mc="http://schemas.openxmlformats.org/markup-compatibility/2006" xmlns:aink="http://schemas.microsoft.com/office/drawing/2016/ink" xmlns:am3d="http://schemas.microsoft.com/office/drawing/2017/model3d" xmlns:o="urn:schemas-microsoft-com:office:office" xmlns:r="http://schemas.openxmlformats.org/officeDocument/2006/relationships" xmlns:m="http://schemas.openxmlformats.org/officeDocument/2006/math" xmlns:v="urn:schemas-microsoft-com:vml" xmlns:wp14="http://schemas.microsoft.com/office/word/2010/wordprocessingDrawing" xmlns:wp="http://schemas.openxmlformats.org/drawingml/2006/wordprocessingDrawing" xmlns:w10="urn:schemas-microsoft-com:office:word" xmlns:w="http://schemas.openxmlformats.org/wordprocessingml/2006/main" xmlns:w14="http://schemas.microsoft.com/office/word/2010/wordml" xmlns:w15="http://schemas.microsoft.com/office/word/2012/wordml" xmlns:w16cex="http://schemas.microsoft.com/office/word/2018/wordml/cex" xmlns:w16cid="http://schemas.microsoft.com/office/word/2016/wordml/cid" xmlns:w16="http://schemas.microsoft.com/office/word/2018/wordml" xmlns:w16se="http://schemas.microsoft.com/office/word/2015/wordml/symex" xmlns:wpg="http://schemas.microsoft.com/office/word/2010/wordprocessingGroup" xmlns:wpi="http://schemas.microsoft.com/office/word/2010/wordprocessingInk" xmlns:wne="http://schemas.microsoft.com/office/word/2006/wordml" xmlns:wps="http://schemas.microsoft.com/office/word/2010/wordprocessingShape" mc:Ignorable="w14 w15 w16se w16cid w16 w16cex wp14">
+  <w:comment w:id="0" w:author="zhou, bob" w:date="2021-03-23T10:27:00Z" w:initials="zb">
+    <w:p>
+      <w:pPr>
+        <w:pStyle w:val="CommentText"/>
+        <w:rPr>
+          <w:rFonts w:hint="eastAsia"/>
+        </w:rPr>
+      </w:pPr>
+      <w:r>
+        <w:rPr>
+          <w:rStyle w:val="CommentReference"/>
+        </w:rPr>
+        <w:annotationRef/>
+      </w:r>
+      <w:r>
+        <w:rPr>
+          <w:rFonts w:hint="eastAsia"/>
+        </w:rPr>
+        <w:t>为了区分这两个</w:t>
+      </w:r>
+      <w:r>
+        <w:rPr>
+          <w:rFonts w:hint="eastAsia"/>
+        </w:rPr>
+        <w:t>outlet</w:t>
+      </w:r>
+      <w:r>
+        <w:rPr>
+          <w:rFonts w:hint="eastAsia"/>
+        </w:rPr>
+        <w:t>，第二个</w:t>
+      </w:r>
+      <w:r>
+        <w:rPr>
+          <w:rFonts w:hint="eastAsia"/>
+        </w:rPr>
+        <w:t>outlet</w:t>
+      </w:r>
+      <w:r>
+        <w:rPr>
+          <w:rFonts w:hint="eastAsia"/>
+        </w:rPr>
+        <w:t>必须有一个</w:t>
+      </w:r>
+      <w:r>
+        <w:rPr>
+          <w:rFonts w:hint="eastAsia"/>
+        </w:rPr>
+        <w:t>name</w:t>
+      </w:r>
+    </w:p>
+  </w:comment>
+</w:comments>
+</file>
+
+<file path=word/commentsExtended.xml><?xml version="1.0" encoding="utf-8"?>
+<w15:commentsEx xmlns:wpc="http://schemas.microsoft.com/office/word/2010/wordprocessingCanvas" xmlns:cx="http://schemas.microsoft.com/office/drawing/2014/chartex" xmlns:cx1="http://schemas.microsoft.com/office/drawing/2015/9/8/chartex" xmlns:cx2="http://schemas.microsoft.com/office/drawing/2015/10/21/chartex" xmlns:cx3="http://schemas.microsoft.com/office/drawing/2016/5/9/chartex" xmlns:cx4="http://schemas.microsoft.com/office/drawing/2016/5/10/chartex" xmlns:cx5="http://schemas.microsoft.com/office/drawing/2016/5/11/chartex" xmlns:cx6="http://schemas.microsoft.com/office/drawing/2016/5/12/chartex" xmlns:cx7="http://schemas.microsoft.com/office/drawing/2016/5/13/chartex" xmlns:cx8="http://schemas.microsoft.com/office/drawing/2016/5/14/chartex" xmlns:mc="http://schemas.openxmlformats.org/markup-compatibility/2006" xmlns:aink="http://schemas.microsoft.com/office/drawing/2016/ink" xmlns:am3d="http://schemas.microsoft.com/office/drawing/2017/model3d" xmlns:o="urn:schemas-microsoft-com:office:office" xmlns:r="http://schemas.openxmlformats.org/officeDocument/2006/relationships" xmlns:m="http://schemas.openxmlformats.org/officeDocument/2006/math" xmlns:v="urn:schemas-microsoft-com:vml" xmlns:wp14="http://schemas.microsoft.com/office/word/2010/wordprocessingDrawing" xmlns:wp="http://schemas.openxmlformats.org/drawingml/2006/wordprocessingDrawing" xmlns:w10="urn:schemas-microsoft-com:office:word" xmlns:w="http://schemas.openxmlformats.org/wordprocessingml/2006/main" xmlns:w14="http://schemas.microsoft.com/office/word/2010/wordml" xmlns:w15="http://schemas.microsoft.com/office/word/2012/wordml" xmlns:w16cex="http://schemas.microsoft.com/office/word/2018/wordml/cex" xmlns:w16cid="http://schemas.microsoft.com/office/word/2016/wordml/cid" xmlns:w16="http://schemas.microsoft.com/office/word/2018/wordml" xmlns:w16se="http://schemas.microsoft.com/office/word/2015/wordml/symex" xmlns:wpg="http://schemas.microsoft.com/office/word/2010/wordprocessingGroup" xmlns:wpi="http://schemas.microsoft.com/office/word/2010/wordprocessingInk" xmlns:wne="http://schemas.microsoft.com/office/word/2006/wordml" xmlns:wps="http://schemas.microsoft.com/office/word/2010/wordprocessingShape" mc:Ignorable="w14 w15 w16se w16cid w16 w16cex wp14">
+  <w15:commentEx w15:paraId="63BBDB61" w15:done="0"/>
+</w15:commentsEx>
+</file>
+
+<file path=word/commentsExtensible.xml><?xml version="1.0" encoding="utf-8"?>
+<w16cex:commentsExtensible xmlns:wpc="http://schemas.microsoft.com/office/word/2010/wordprocessingCanvas" xmlns:cx="http://schemas.microsoft.com/office/drawing/2014/chartex" xmlns:cx1="http://schemas.microsoft.com/office/drawing/2015/9/8/chartex" xmlns:cx2="http://schemas.microsoft.com/office/drawing/2015/10/21/chartex" xmlns:cx3="http://schemas.microsoft.com/office/drawing/2016/5/9/chartex" xmlns:cx4="http://schemas.microsoft.com/office/drawing/2016/5/10/chartex" xmlns:cx5="http://schemas.microsoft.com/office/drawing/2016/5/11/chartex" xmlns:cx6="http://schemas.microsoft.com/office/drawing/2016/5/12/chartex" xmlns:cx7="http://schemas.microsoft.com/office/drawing/2016/5/13/chartex" xmlns:cx8="http://schemas.microsoft.com/office/drawing/2016/5/14/chartex" xmlns:mc="http://schemas.openxmlformats.org/markup-compatibility/2006" xmlns:aink="http://schemas.microsoft.com/office/drawing/2016/ink" xmlns:am3d="http://schemas.microsoft.com/office/drawing/2017/model3d" xmlns:o="urn:schemas-microsoft-com:office:office" xmlns:r="http://schemas.openxmlformats.org/officeDocument/2006/relationships" xmlns:m="http://schemas.openxmlformats.org/officeDocument/2006/math" xmlns:v="urn:schemas-microsoft-com:vml" xmlns:wp14="http://schemas.microsoft.com/office/word/2010/wordprocessingDrawing" xmlns:wp="http://schemas.openxmlformats.org/drawingml/2006/wordprocessingDrawing" xmlns:w10="urn:schemas-microsoft-com:office:word" xmlns:w="http://schemas.openxmlformats.org/wordprocessingml/2006/main" xmlns:w14="http://schemas.microsoft.com/office/word/2010/wordml" xmlns:w15="http://schemas.microsoft.com/office/word/2012/wordml" xmlns:w16cex="http://schemas.microsoft.com/office/word/2018/wordml/cex" xmlns:w16cid="http://schemas.microsoft.com/office/word/2016/wordml/cid" xmlns:w16="http://schemas.microsoft.com/office/word/2018/wordml" xmlns:w16se="http://schemas.microsoft.com/office/word/2015/wordml/symex" xmlns:wpg="http://schemas.microsoft.com/office/word/2010/wordprocessingGroup" xmlns:wpi="http://schemas.microsoft.com/office/word/2010/wordprocessingInk" xmlns:wne="http://schemas.microsoft.com/office/word/2006/wordml" xmlns:wps="http://schemas.microsoft.com/office/word/2010/wordprocessingShape" mc:Ignorable="w14 w15 w16se w16cid w16 w16cex wp14">
+  <w16cex:commentExtensible w16cex:durableId="24044114" w16cex:dateUtc="2021-03-23T02:27:00Z"/>
+</w16cex:commentsExtensible>
+</file>
+
+<file path=word/commentsIds.xml><?xml version="1.0" encoding="utf-8"?>
+<w16cid:commentsIds xmlns:wpc="http://schemas.microsoft.com/office/word/2010/wordprocessingCanvas" xmlns:cx="http://schemas.microsoft.com/office/drawing/2014/chartex" xmlns:cx1="http://schemas.microsoft.com/office/drawing/2015/9/8/chartex" xmlns:cx2="http://schemas.microsoft.com/office/drawing/2015/10/21/chartex" xmlns:cx3="http://schemas.microsoft.com/office/drawing/2016/5/9/chartex" xmlns:cx4="http://schemas.microsoft.com/office/drawing/2016/5/10/chartex" xmlns:cx5="http://schemas.microsoft.com/office/drawing/2016/5/11/chartex" xmlns:cx6="http://schemas.microsoft.com/office/drawing/2016/5/12/chartex" xmlns:cx7="http://schemas.microsoft.com/office/drawing/2016/5/13/chartex" xmlns:cx8="http://schemas.microsoft.com/office/drawing/2016/5/14/chartex" xmlns:mc="http://schemas.openxmlformats.org/markup-compatibility/2006" xmlns:aink="http://schemas.microsoft.com/office/drawing/2016/ink" xmlns:am3d="http://schemas.microsoft.com/office/drawing/2017/model3d" xmlns:o="urn:schemas-microsoft-com:office:office" xmlns:r="http://schemas.openxmlformats.org/officeDocument/2006/relationships" xmlns:m="http://schemas.openxmlformats.org/officeDocument/2006/math" xmlns:v="urn:schemas-microsoft-com:vml" xmlns:wp14="http://schemas.microsoft.com/office/word/2010/wordprocessingDrawing" xmlns:wp="http://schemas.openxmlformats.org/drawingml/2006/wordprocessingDrawing" xmlns:w10="urn:schemas-microsoft-com:office:word" xmlns:w="http://schemas.openxmlformats.org/wordprocessingml/2006/main" xmlns:w14="http://schemas.microsoft.com/office/word/2010/wordml" xmlns:w15="http://schemas.microsoft.com/office/word/2012/wordml" xmlns:w16cex="http://schemas.microsoft.com/office/word/2018/wordml/cex" xmlns:w16cid="http://schemas.microsoft.com/office/word/2016/wordml/cid" xmlns:w16="http://schemas.microsoft.com/office/word/2018/wordml" xmlns:w16se="http://schemas.microsoft.com/office/word/2015/wordml/symex" xmlns:wpg="http://schemas.microsoft.com/office/word/2010/wordprocessingGroup" xmlns:wpi="http://schemas.microsoft.com/office/word/2010/wordprocessingInk" xmlns:wne="http://schemas.microsoft.com/office/word/2006/wordml" xmlns:wps="http://schemas.microsoft.com/office/word/2010/wordprocessingShape" mc:Ignorable="w14 w15 w16se w16cid w16 w16cex wp14">
+  <w16cid:commentId w16cid:paraId="63BBDB61" w16cid:durableId="24044114"/>
+</w16cid:commentsIds>
+</file>
+
 <file path=word/endnotes.xml><?xml version="1.0" encoding="utf-8"?>
-<w:endnotes xmlns:wpc="http://schemas.microsoft.com/office/word/2010/wordprocessingCanvas" xmlns:cx="http://schemas.microsoft.com/office/drawing/2014/chartex" xmlns:cx1="http://schemas.microsoft.com/office/drawing/2015/9/8/chartex" xmlns:cx2="http://schemas.microsoft.com/office/drawing/2015/10/21/chartex" xmlns:cx3="http://schemas.microsoft.com/office/drawing/2016/5/9/chartex" xmlns:cx4="http://schemas.microsoft.com/office/drawing/2016/5/10/chartex" xmlns:cx5="http://schemas.microsoft.com/office/drawing/2016/5/11/chartex" xmlns:cx6="http://schemas.microsoft.com/office/drawing/2016/5/12/chartex" xmlns:cx7="http://schemas.microsoft.com/office/drawing/2016/5/13/chartex" xmlns:cx8="http://schemas.microsoft.com/office/drawing/2016/5/14/chartex" xmlns:mc="http://schemas.openxmlformats.org/markup-compatibility/2006" xmlns:aink="http://schemas.microsoft.com/office/drawing/2016/ink" xmlns:am3d="http://schemas.microsoft.com/office/drawing/2017/model3d" xmlns:o="urn:schemas-microsoft-com:office:office" xmlns:r="http://schemas.openxmlformats.org/officeDocument/2006/relationships" xmlns:m="http://schemas.openxmlformats.org/officeDocument/2006/math" xmlns:v="urn:schemas-microsoft-com:vml" xmlns:wp14="http://schemas.microsoft.com/office/word/2010/wordprocessingDrawing" xmlns:wp="http://schemas.openxmlformats.org/drawingml/2006/wordprocessingDrawing" xmlns:w10="urn:schemas-microsoft-com:office:word" xmlns:w="http://schemas.openxmlformats.org/wordprocessingml/2006/main" xmlns:w14="http://schemas.microsoft.com/office/word/2010/wordml" xmlns:w15="http://schemas.microsoft.com/office/word/2012/wordml" xmlns:w16cid="http://schemas.microsoft.com/office/word/2016/wordml/cid" xmlns:w16se="http://schemas.microsoft.com/office/word/2015/wordml/symex" xmlns:wpg="http://schemas.microsoft.com/office/word/2010/wordprocessingGroup" xmlns:wpi="http://schemas.microsoft.com/office/word/2010/wordprocessingInk" xmlns:wne="http://schemas.microsoft.com/office/word/2006/wordml" xmlns:wps="http://schemas.microsoft.com/office/word/2010/wordprocessingShape" mc:Ignorable="w14 w15 w16se w16cid wp14">
+<w:endnotes xmlns:wpc="http://schemas.microsoft.com/office/word/2010/wordprocessingCanvas" xmlns:cx="http://schemas.microsoft.com/office/drawing/2014/chartex" xmlns:cx1="http://schemas.microsoft.com/office/drawing/2015/9/8/chartex" xmlns:cx2="http://schemas.microsoft.com/office/drawing/2015/10/21/chartex" xmlns:cx3="http://schemas.microsoft.com/office/drawing/2016/5/9/chartex" xmlns:cx4="http://schemas.microsoft.com/office/drawing/2016/5/10/chartex" xmlns:cx5="http://schemas.microsoft.com/office/drawing/2016/5/11/chartex" xmlns:cx6="http://schemas.microsoft.com/office/drawing/2016/5/12/chartex" xmlns:cx7="http://schemas.microsoft.com/office/drawing/2016/5/13/chartex" xmlns:cx8="http://schemas.microsoft.com/office/drawing/2016/5/14/chartex" xmlns:mc="http://schemas.openxmlformats.org/markup-compatibility/2006" xmlns:aink="http://schemas.microsoft.com/office/drawing/2016/ink" xmlns:am3d="http://schemas.microsoft.com/office/drawing/2017/model3d" xmlns:o="urn:schemas-microsoft-com:office:office" xmlns:r="http://schemas.openxmlformats.org/officeDocument/2006/relationships" xmlns:m="http://schemas.openxmlformats.org/officeDocument/2006/math" xmlns:v="urn:schemas-microsoft-com:vml" xmlns:wp14="http://schemas.microsoft.com/office/word/2010/wordprocessingDrawing" xmlns:wp="http://schemas.openxmlformats.org/drawingml/2006/wordprocessingDrawing" xmlns:w10="urn:schemas-microsoft-com:office:word" xmlns:w="http://schemas.openxmlformats.org/wordprocessingml/2006/main" xmlns:w14="http://schemas.microsoft.com/office/word/2010/wordml" xmlns:w15="http://schemas.microsoft.com/office/word/2012/wordml" xmlns:w16cex="http://schemas.microsoft.com/office/word/2018/wordml/cex" xmlns:w16cid="http://schemas.microsoft.com/office/word/2016/wordml/cid" xmlns:w16="http://schemas.microsoft.com/office/word/2018/wordml" xmlns:w16se="http://schemas.microsoft.com/office/word/2015/wordml/symex" xmlns:wpg="http://schemas.microsoft.com/office/word/2010/wordprocessingGroup" xmlns:wpi="http://schemas.microsoft.com/office/word/2010/wordprocessingInk" xmlns:wne="http://schemas.microsoft.com/office/word/2006/wordml" xmlns:wps="http://schemas.microsoft.com/office/word/2010/wordprocessingShape" mc:Ignorable="w14 w15 w16se w16cid w16 w16cex wp14">
   <w:endnote w:type="separator" w:id="-1">
     <w:p>
       <w:pPr>
@@ -6990,7 +9515,7 @@
 </file>
 
 <file path=word/footnotes.xml><?xml version="1.0" encoding="utf-8"?>
-<w:footnotes xmlns:wpc="http://schemas.microsoft.com/office/word/2010/wordprocessingCanvas" xmlns:cx="http://schemas.microsoft.com/office/drawing/2014/chartex" xmlns:cx1="http://schemas.microsoft.com/office/drawing/2015/9/8/chartex" xmlns:cx2="http://schemas.microsoft.com/office/drawing/2015/10/21/chartex" xmlns:cx3="http://schemas.microsoft.com/office/drawing/2016/5/9/chartex" xmlns:cx4="http://schemas.microsoft.com/office/drawing/2016/5/10/chartex" xmlns:cx5="http://schemas.microsoft.com/office/drawing/2016/5/11/chartex" xmlns:cx6="http://schemas.microsoft.com/office/drawing/2016/5/12/chartex" xmlns:cx7="http://schemas.microsoft.com/office/drawing/2016/5/13/chartex" xmlns:cx8="http://schemas.microsoft.com/office/drawing/2016/5/14/chartex" xmlns:mc="http://schemas.openxmlformats.org/markup-compatibility/2006" xmlns:aink="http://schemas.microsoft.com/office/drawing/2016/ink" xmlns:am3d="http://schemas.microsoft.com/office/drawing/2017/model3d" xmlns:o="urn:schemas-microsoft-com:office:office" xmlns:r="http://schemas.openxmlformats.org/officeDocument/2006/relationships" xmlns:m="http://schemas.openxmlformats.org/officeDocument/2006/math" xmlns:v="urn:schemas-microsoft-com:vml" xmlns:wp14="http://schemas.microsoft.com/office/word/2010/wordprocessingDrawing" xmlns:wp="http://schemas.openxmlformats.org/drawingml/2006/wordprocessingDrawing" xmlns:w10="urn:schemas-microsoft-com:office:word" xmlns:w="http://schemas.openxmlformats.org/wordprocessingml/2006/main" xmlns:w14="http://schemas.microsoft.com/office/word/2010/wordml" xmlns:w15="http://schemas.microsoft.com/office/word/2012/wordml" xmlns:w16cid="http://schemas.microsoft.com/office/word/2016/wordml/cid" xmlns:w16se="http://schemas.microsoft.com/office/word/2015/wordml/symex" xmlns:wpg="http://schemas.microsoft.com/office/word/2010/wordprocessingGroup" xmlns:wpi="http://schemas.microsoft.com/office/word/2010/wordprocessingInk" xmlns:wne="http://schemas.microsoft.com/office/word/2006/wordml" xmlns:wps="http://schemas.microsoft.com/office/word/2010/wordprocessingShape" mc:Ignorable="w14 w15 w16se w16cid wp14">
+<w:footnotes xmlns:wpc="http://schemas.microsoft.com/office/word/2010/wordprocessingCanvas" xmlns:cx="http://schemas.microsoft.com/office/drawing/2014/chartex" xmlns:cx1="http://schemas.microsoft.com/office/drawing/2015/9/8/chartex" xmlns:cx2="http://schemas.microsoft.com/office/drawing/2015/10/21/chartex" xmlns:cx3="http://schemas.microsoft.com/office/drawing/2016/5/9/chartex" xmlns:cx4="http://schemas.microsoft.com/office/drawing/2016/5/10/chartex" xmlns:cx5="http://schemas.microsoft.com/office/drawing/2016/5/11/chartex" xmlns:cx6="http://schemas.microsoft.com/office/drawing/2016/5/12/chartex" xmlns:cx7="http://schemas.microsoft.com/office/drawing/2016/5/13/chartex" xmlns:cx8="http://schemas.microsoft.com/office/drawing/2016/5/14/chartex" xmlns:mc="http://schemas.openxmlformats.org/markup-compatibility/2006" xmlns:aink="http://schemas.microsoft.com/office/drawing/2016/ink" xmlns:am3d="http://schemas.microsoft.com/office/drawing/2017/model3d" xmlns:o="urn:schemas-microsoft-com:office:office" xmlns:r="http://schemas.openxmlformats.org/officeDocument/2006/relationships" xmlns:m="http://schemas.openxmlformats.org/officeDocument/2006/math" xmlns:v="urn:schemas-microsoft-com:vml" xmlns:wp14="http://schemas.microsoft.com/office/word/2010/wordprocessingDrawing" xmlns:wp="http://schemas.openxmlformats.org/drawingml/2006/wordprocessingDrawing" xmlns:w10="urn:schemas-microsoft-com:office:word" xmlns:w="http://schemas.openxmlformats.org/wordprocessingml/2006/main" xmlns:w14="http://schemas.microsoft.com/office/word/2010/wordml" xmlns:w15="http://schemas.microsoft.com/office/word/2012/wordml" xmlns:w16cex="http://schemas.microsoft.com/office/word/2018/wordml/cex" xmlns:w16cid="http://schemas.microsoft.com/office/word/2016/wordml/cid" xmlns:w16="http://schemas.microsoft.com/office/word/2018/wordml" xmlns:w16se="http://schemas.microsoft.com/office/word/2015/wordml/symex" xmlns:wpg="http://schemas.microsoft.com/office/word/2010/wordprocessingGroup" xmlns:wpi="http://schemas.microsoft.com/office/word/2010/wordprocessingInk" xmlns:wne="http://schemas.microsoft.com/office/word/2006/wordml" xmlns:wps="http://schemas.microsoft.com/office/word/2010/wordprocessingShape" mc:Ignorable="w14 w15 w16se w16cid w16 w16cex wp14">
   <w:footnote w:type="separator" w:id="-1">
     <w:p>
       <w:pPr>
@@ -7015,7 +9540,7 @@
 </file>
 
 <file path=word/numbering.xml><?xml version="1.0" encoding="utf-8"?>
-<w:numbering xmlns:wpc="http://schemas.microsoft.com/office/word/2010/wordprocessingCanvas" xmlns:cx="http://schemas.microsoft.com/office/drawing/2014/chartex" xmlns:cx1="http://schemas.microsoft.com/office/drawing/2015/9/8/chartex" xmlns:cx2="http://schemas.microsoft.com/office/drawing/2015/10/21/chartex" xmlns:cx3="http://schemas.microsoft.com/office/drawing/2016/5/9/chartex" xmlns:cx4="http://schemas.microsoft.com/office/drawing/2016/5/10/chartex" xmlns:cx5="http://schemas.microsoft.com/office/drawing/2016/5/11/chartex" xmlns:cx6="http://schemas.microsoft.com/office/drawing/2016/5/12/chartex" xmlns:cx7="http://schemas.microsoft.com/office/drawing/2016/5/13/chartex" xmlns:cx8="http://schemas.microsoft.com/office/drawing/2016/5/14/chartex" xmlns:mc="http://schemas.openxmlformats.org/markup-compatibility/2006" xmlns:aink="http://schemas.microsoft.com/office/drawing/2016/ink" xmlns:am3d="http://schemas.microsoft.com/office/drawing/2017/model3d" xmlns:o="urn:schemas-microsoft-com:office:office" xmlns:r="http://schemas.openxmlformats.org/officeDocument/2006/relationships" xmlns:m="http://schemas.openxmlformats.org/officeDocument/2006/math" xmlns:v="urn:schemas-microsoft-com:vml" xmlns:wp14="http://schemas.microsoft.com/office/word/2010/wordprocessingDrawing" xmlns:wp="http://schemas.openxmlformats.org/drawingml/2006/wordprocessingDrawing" xmlns:w10="urn:schemas-microsoft-com:office:word" xmlns:w="http://schemas.openxmlformats.org/wordprocessingml/2006/main" xmlns:w14="http://schemas.microsoft.com/office/word/2010/wordml" xmlns:w15="http://schemas.microsoft.com/office/word/2012/wordml" xmlns:w16cid="http://schemas.microsoft.com/office/word/2016/wordml/cid" xmlns:w16se="http://schemas.microsoft.com/office/word/2015/wordml/symex" xmlns:wpg="http://schemas.microsoft.com/office/word/2010/wordprocessingGroup" xmlns:wpi="http://schemas.microsoft.com/office/word/2010/wordprocessingInk" xmlns:wne="http://schemas.microsoft.com/office/word/2006/wordml" xmlns:wps="http://schemas.microsoft.com/office/word/2010/wordprocessingShape" mc:Ignorable="w14 w15 w16se w16cid wp14">
+<w:numbering xmlns:wpc="http://schemas.microsoft.com/office/word/2010/wordprocessingCanvas" xmlns:cx="http://schemas.microsoft.com/office/drawing/2014/chartex" xmlns:cx1="http://schemas.microsoft.com/office/drawing/2015/9/8/chartex" xmlns:cx2="http://schemas.microsoft.com/office/drawing/2015/10/21/chartex" xmlns:cx3="http://schemas.microsoft.com/office/drawing/2016/5/9/chartex" xmlns:cx4="http://schemas.microsoft.com/office/drawing/2016/5/10/chartex" xmlns:cx5="http://schemas.microsoft.com/office/drawing/2016/5/11/chartex" xmlns:cx6="http://schemas.microsoft.com/office/drawing/2016/5/12/chartex" xmlns:cx7="http://schemas.microsoft.com/office/drawing/2016/5/13/chartex" xmlns:cx8="http://schemas.microsoft.com/office/drawing/2016/5/14/chartex" xmlns:mc="http://schemas.openxmlformats.org/markup-compatibility/2006" xmlns:aink="http://schemas.microsoft.com/office/drawing/2016/ink" xmlns:am3d="http://schemas.microsoft.com/office/drawing/2017/model3d" xmlns:o="urn:schemas-microsoft-com:office:office" xmlns:r="http://schemas.openxmlformats.org/officeDocument/2006/relationships" xmlns:m="http://schemas.openxmlformats.org/officeDocument/2006/math" xmlns:v="urn:schemas-microsoft-com:vml" xmlns:wp14="http://schemas.microsoft.com/office/word/2010/wordprocessingDrawing" xmlns:wp="http://schemas.openxmlformats.org/drawingml/2006/wordprocessingDrawing" xmlns:w10="urn:schemas-microsoft-com:office:word" xmlns:w="http://schemas.openxmlformats.org/wordprocessingml/2006/main" xmlns:w14="http://schemas.microsoft.com/office/word/2010/wordml" xmlns:w15="http://schemas.microsoft.com/office/word/2012/wordml" xmlns:w16cex="http://schemas.microsoft.com/office/word/2018/wordml/cex" xmlns:w16cid="http://schemas.microsoft.com/office/word/2016/wordml/cid" xmlns:w16="http://schemas.microsoft.com/office/word/2018/wordml" xmlns:w16se="http://schemas.microsoft.com/office/word/2015/wordml/symex" xmlns:wpg="http://schemas.microsoft.com/office/word/2010/wordprocessingGroup" xmlns:wpi="http://schemas.microsoft.com/office/word/2010/wordprocessingInk" xmlns:wne="http://schemas.microsoft.com/office/word/2006/wordml" xmlns:wps="http://schemas.microsoft.com/office/word/2010/wordprocessingShape" mc:Ignorable="w14 w15 w16se w16cid w16 w16cex wp14">
   <w:abstractNum w:abstractNumId="0" w15:restartNumberingAfterBreak="0">
     <w:nsid w:val="13623952"/>
     <w:multiLevelType w:val="multilevel"/>
@@ -8083,8 +10608,16 @@
 </w:numbering>
 </file>
 
+<file path=word/people.xml><?xml version="1.0" encoding="utf-8"?>
+<w15:people xmlns:wpc="http://schemas.microsoft.com/office/word/2010/wordprocessingCanvas" xmlns:cx="http://schemas.microsoft.com/office/drawing/2014/chartex" xmlns:cx1="http://schemas.microsoft.com/office/drawing/2015/9/8/chartex" xmlns:cx2="http://schemas.microsoft.com/office/drawing/2015/10/21/chartex" xmlns:cx3="http://schemas.microsoft.com/office/drawing/2016/5/9/chartex" xmlns:cx4="http://schemas.microsoft.com/office/drawing/2016/5/10/chartex" xmlns:cx5="http://schemas.microsoft.com/office/drawing/2016/5/11/chartex" xmlns:cx6="http://schemas.microsoft.com/office/drawing/2016/5/12/chartex" xmlns:cx7="http://schemas.microsoft.com/office/drawing/2016/5/13/chartex" xmlns:cx8="http://schemas.microsoft.com/office/drawing/2016/5/14/chartex" xmlns:mc="http://schemas.openxmlformats.org/markup-compatibility/2006" xmlns:aink="http://schemas.microsoft.com/office/drawing/2016/ink" xmlns:am3d="http://schemas.microsoft.com/office/drawing/2017/model3d" xmlns:o="urn:schemas-microsoft-com:office:office" xmlns:r="http://schemas.openxmlformats.org/officeDocument/2006/relationships" xmlns:m="http://schemas.openxmlformats.org/officeDocument/2006/math" xmlns:v="urn:schemas-microsoft-com:vml" xmlns:wp14="http://schemas.microsoft.com/office/word/2010/wordprocessingDrawing" xmlns:wp="http://schemas.openxmlformats.org/drawingml/2006/wordprocessingDrawing" xmlns:w10="urn:schemas-microsoft-com:office:word" xmlns:w="http://schemas.openxmlformats.org/wordprocessingml/2006/main" xmlns:w14="http://schemas.microsoft.com/office/word/2010/wordml" xmlns:w15="http://schemas.microsoft.com/office/word/2012/wordml" xmlns:w16cex="http://schemas.microsoft.com/office/word/2018/wordml/cex" xmlns:w16cid="http://schemas.microsoft.com/office/word/2016/wordml/cid" xmlns:w16="http://schemas.microsoft.com/office/word/2018/wordml" xmlns:w16se="http://schemas.microsoft.com/office/word/2015/wordml/symex" xmlns:wpg="http://schemas.microsoft.com/office/word/2010/wordprocessingGroup" xmlns:wpi="http://schemas.microsoft.com/office/word/2010/wordprocessingInk" xmlns:wne="http://schemas.microsoft.com/office/word/2006/wordml" xmlns:wps="http://schemas.microsoft.com/office/word/2010/wordprocessingShape" mc:Ignorable="w14 w15 w16se w16cid w16 w16cex wp14">
+  <w15:person w15:author="zhou, bob">
+    <w15:presenceInfo w15:providerId="AD" w15:userId="S::bob.zhou@dbschenker.com::cf30c097-8311-408e-a2aa-7a490172c32b"/>
+  </w15:person>
+</w15:people>
+</file>
+
 <file path=word/styles.xml><?xml version="1.0" encoding="utf-8"?>
-<w:styles xmlns:mc="http://schemas.openxmlformats.org/markup-compatibility/2006" xmlns:r="http://schemas.openxmlformats.org/officeDocument/2006/relationships" xmlns:w="http://schemas.openxmlformats.org/wordprocessingml/2006/main" xmlns:w14="http://schemas.microsoft.com/office/word/2010/wordml" xmlns:w15="http://schemas.microsoft.com/office/word/2012/wordml" xmlns:w16cid="http://schemas.microsoft.com/office/word/2016/wordml/cid" xmlns:w16se="http://schemas.microsoft.com/office/word/2015/wordml/symex" mc:Ignorable="w14 w15 w16se w16cid">
+<w:styles xmlns:mc="http://schemas.openxmlformats.org/markup-compatibility/2006" xmlns:r="http://schemas.openxmlformats.org/officeDocument/2006/relationships" xmlns:w="http://schemas.openxmlformats.org/wordprocessingml/2006/main" xmlns:w14="http://schemas.microsoft.com/office/word/2010/wordml" xmlns:w15="http://schemas.microsoft.com/office/word/2012/wordml" xmlns:w16cex="http://schemas.microsoft.com/office/word/2018/wordml/cex" xmlns:w16cid="http://schemas.microsoft.com/office/word/2016/wordml/cid" xmlns:w16="http://schemas.microsoft.com/office/word/2018/wordml" xmlns:w16se="http://schemas.microsoft.com/office/word/2015/wordml/symex" mc:Ignorable="w14 w15 w16se w16cid w16 w16cex">
   <w:docDefaults>
     <w:rPrDefault>
       <w:rPr>
@@ -8100,7 +10633,7 @@
       </w:pPr>
     </w:pPrDefault>
   </w:docDefaults>
-  <w:latentStyles w:defLockedState="0" w:defUIPriority="99" w:defSemiHidden="0" w:defUnhideWhenUsed="0" w:defQFormat="0" w:count="375">
+  <w:latentStyles w:defLockedState="0" w:defUIPriority="99" w:defSemiHidden="0" w:defUnhideWhenUsed="0" w:defQFormat="0" w:count="376">
     <w:lsdException w:name="Normal" w:uiPriority="0" w:qFormat="1"/>
     <w:lsdException w:name="heading 1" w:uiPriority="9" w:qFormat="1"/>
     <w:lsdException w:name="heading 2" w:semiHidden="1" w:uiPriority="9" w:unhideWhenUsed="1" w:qFormat="1"/>
@@ -8476,6 +11009,7 @@
     <w:lsdException w:name="Smart Hyperlink" w:semiHidden="1" w:unhideWhenUsed="1"/>
     <w:lsdException w:name="Hashtag" w:semiHidden="1" w:unhideWhenUsed="1"/>
     <w:lsdException w:name="Unresolved Mention" w:semiHidden="1" w:unhideWhenUsed="1"/>
+    <w:lsdException w:name="Smart Link" w:semiHidden="1" w:unhideWhenUsed="1"/>
   </w:latentStyles>
   <w:style w:type="paragraph" w:default="1" w:styleId="Normal">
     <w:name w:val="Normal"/>
@@ -8693,6 +11227,104 @@
       <w:color w:val="2F5496" w:themeColor="accent1" w:themeShade="BF"/>
     </w:rPr>
   </w:style>
+  <w:style w:type="character" w:styleId="CommentReference">
+    <w:name w:val="annotation reference"/>
+    <w:basedOn w:val="DefaultParagraphFont"/>
+    <w:uiPriority w:val="99"/>
+    <w:semiHidden/>
+    <w:unhideWhenUsed/>
+    <w:rsid w:val="009178D1"/>
+    <w:rPr>
+      <w:sz w:val="16"/>
+      <w:szCs w:val="16"/>
+    </w:rPr>
+  </w:style>
+  <w:style w:type="paragraph" w:styleId="CommentText">
+    <w:name w:val="annotation text"/>
+    <w:basedOn w:val="Normal"/>
+    <w:link w:val="CommentTextChar"/>
+    <w:uiPriority w:val="99"/>
+    <w:semiHidden/>
+    <w:unhideWhenUsed/>
+    <w:rsid w:val="009178D1"/>
+    <w:pPr>
+      <w:spacing w:line="240" w:lineRule="auto"/>
+    </w:pPr>
+    <w:rPr>
+      <w:sz w:val="20"/>
+      <w:szCs w:val="20"/>
+    </w:rPr>
+  </w:style>
+  <w:style w:type="character" w:customStyle="1" w:styleId="CommentTextChar">
+    <w:name w:val="Comment Text Char"/>
+    <w:basedOn w:val="DefaultParagraphFont"/>
+    <w:link w:val="CommentText"/>
+    <w:uiPriority w:val="99"/>
+    <w:semiHidden/>
+    <w:rsid w:val="009178D1"/>
+    <w:rPr>
+      <w:sz w:val="20"/>
+      <w:szCs w:val="20"/>
+    </w:rPr>
+  </w:style>
+  <w:style w:type="paragraph" w:styleId="CommentSubject">
+    <w:name w:val="annotation subject"/>
+    <w:basedOn w:val="CommentText"/>
+    <w:next w:val="CommentText"/>
+    <w:link w:val="CommentSubjectChar"/>
+    <w:uiPriority w:val="99"/>
+    <w:semiHidden/>
+    <w:unhideWhenUsed/>
+    <w:rsid w:val="009178D1"/>
+    <w:rPr>
+      <w:b/>
+      <w:bCs/>
+    </w:rPr>
+  </w:style>
+  <w:style w:type="character" w:customStyle="1" w:styleId="CommentSubjectChar">
+    <w:name w:val="Comment Subject Char"/>
+    <w:basedOn w:val="CommentTextChar"/>
+    <w:link w:val="CommentSubject"/>
+    <w:uiPriority w:val="99"/>
+    <w:semiHidden/>
+    <w:rsid w:val="009178D1"/>
+    <w:rPr>
+      <w:b/>
+      <w:bCs/>
+      <w:sz w:val="20"/>
+      <w:szCs w:val="20"/>
+    </w:rPr>
+  </w:style>
+  <w:style w:type="paragraph" w:styleId="BalloonText">
+    <w:name w:val="Balloon Text"/>
+    <w:basedOn w:val="Normal"/>
+    <w:link w:val="BalloonTextChar"/>
+    <w:uiPriority w:val="99"/>
+    <w:semiHidden/>
+    <w:unhideWhenUsed/>
+    <w:rsid w:val="009178D1"/>
+    <w:pPr>
+      <w:spacing w:after="0" w:line="240" w:lineRule="auto"/>
+    </w:pPr>
+    <w:rPr>
+      <w:rFonts w:ascii="Segoe UI" w:hAnsi="Segoe UI" w:cs="Segoe UI"/>
+      <w:sz w:val="18"/>
+      <w:szCs w:val="18"/>
+    </w:rPr>
+  </w:style>
+  <w:style w:type="character" w:customStyle="1" w:styleId="BalloonTextChar">
+    <w:name w:val="Balloon Text Char"/>
+    <w:basedOn w:val="DefaultParagraphFont"/>
+    <w:link w:val="BalloonText"/>
+    <w:uiPriority w:val="99"/>
+    <w:semiHidden/>
+    <w:rsid w:val="009178D1"/>
+    <w:rPr>
+      <w:rFonts w:ascii="Segoe UI" w:hAnsi="Segoe UI" w:cs="Segoe UI"/>
+      <w:sz w:val="18"/>
+      <w:szCs w:val="18"/>
+    </w:rPr>
+  </w:style>
 </w:styles>
 </file>
 
@@ -8704,7 +11336,7 @@
         <a:sysClr val="windowText" lastClr="000000"/>
       </a:dk1>
       <a:lt1>
-        <a:sysClr val="window" lastClr="FFFFFF"/>
+        <a:sysClr val="window" lastClr="CEEACA"/>
       </a:lt1>
       <a:dk2>
         <a:srgbClr val="44546A"/>
